--- a/trunk/condorgrim/informe/Introducción a Grid Computing.docx
+++ b/trunk/condorgrim/informe/Introducción a Grid Computing.docx
@@ -614,6 +614,10 @@
     </w:p>
     <w:p>
       <w:r>
+        <w:rPr>
+          <w:noProof/>
+          <w:lang w:val="es-ES" w:eastAsia="es-ES" w:bidi="ar-SA"/>
+        </w:rPr>
         <w:lastRenderedPageBreak/>
         <w:drawing>
           <wp:anchor distT="0" distB="0" distL="114300" distR="114300" simplePos="0" relativeHeight="251662336" behindDoc="0" locked="0" layoutInCell="1" allowOverlap="1">
@@ -622,9 +626,9 @@
               <wp:align>center</wp:align>
             </wp:positionH>
             <wp:positionV relativeFrom="margin">
-              <wp:posOffset>228600</wp:posOffset>
+              <wp:posOffset>-447675</wp:posOffset>
             </wp:positionV>
-            <wp:extent cx="7105650" cy="8648700"/>
+            <wp:extent cx="5600700" cy="9754870"/>
             <wp:effectExtent l="19050" t="0" r="0" b="0"/>
             <wp:wrapSquare wrapText="bothSides"/>
             <wp:docPr id="6" name="4 Imagen" descr="Class Diagram 1.png"/>
@@ -647,7 +651,7 @@
                   <pic:spPr>
                     <a:xfrm>
                       <a:off x="0" y="0"/>
-                      <a:ext cx="7105650" cy="8648700"/>
+                      <a:ext cx="5600700" cy="9754870"/>
                     </a:xfrm>
                     <a:prstGeom prst="rect">
                       <a:avLst/>
@@ -663,20 +667,2608 @@
     <w:p>
       <w:r>
         <w:lastRenderedPageBreak/>
+        <w:t>Debe notarse que e</w:t>
+      </w:r>
+      <w:r>
+        <w:t xml:space="preserve">l metodo </w:t>
+      </w:r>
+      <w:r>
+        <w:rPr>
+          <w:rFonts w:hint="eastAsia"/>
+        </w:rPr>
+        <w:t>“</w:t>
+      </w:r>
+      <w:r>
+        <w:t>run()</w:t>
+      </w:r>
+      <w:r>
+        <w:rPr>
+          <w:rFonts w:hint="eastAsia"/>
+        </w:rPr>
+        <w:t>”</w:t>
+      </w:r>
+      <w:r>
+        <w:t>de l</w:t>
+      </w:r>
+      <w:r>
+        <w:t xml:space="preserve">a clase AbstractMFGS es </w:t>
+      </w:r>
+      <w:r>
+        <w:t xml:space="preserve">el </w:t>
+      </w:r>
+      <w:r>
+        <w:t xml:space="preserve">unico hook que provee la implementacion de Condor sobre JGRIM. En este metodo se deberan cargar el ejecutable (utilizando la clase BinaryManipulator) y las opciones de ejecucion de Condor, definidas como pares </w:t>
+      </w:r>
+      <w:r>
+        <w:rPr>
+          <w:rFonts w:hint="eastAsia"/>
+        </w:rPr>
+        <w:t>“</w:t>
+      </w:r>
+      <w:r>
+        <w:t>clave-valor</w:t>
+      </w:r>
+      <w:r>
+        <w:rPr>
+          <w:rFonts w:hint="eastAsia"/>
+        </w:rPr>
+        <w:t>”</w:t>
+      </w:r>
+      <w:r>
+        <w:t xml:space="preserve">validos para los </w:t>
+      </w:r>
+      <w:r>
+        <w:rPr>
+          <w:rFonts w:hint="eastAsia"/>
+        </w:rPr>
+        <w:t>“</w:t>
+      </w:r>
+      <w:r>
+        <w:t>submit description</w:t>
+      </w:r>
+      <w:r>
+        <w:rPr>
+          <w:rFonts w:hint="eastAsia"/>
+        </w:rPr>
+        <w:t>”</w:t>
+      </w:r>
+      <w:r>
+        <w:t xml:space="preserve"> de Condor.</w:t>
+      </w:r>
+    </w:p>
+    <w:p>
+      <w:r>
+        <w:rPr>
+          <w:noProof/>
+          <w:lang w:val="es-ES" w:eastAsia="es-ES" w:bidi="ar-SA"/>
+        </w:rPr>
+        <w:drawing>
+          <wp:anchor distT="0" distB="0" distL="114300" distR="114300" simplePos="0" relativeHeight="251663360" behindDoc="0" locked="0" layoutInCell="1" allowOverlap="1">
+            <wp:simplePos x="0" y="0"/>
+            <wp:positionH relativeFrom="margin">
+              <wp:posOffset>-723900</wp:posOffset>
+            </wp:positionH>
+            <wp:positionV relativeFrom="margin">
+              <wp:posOffset>1343025</wp:posOffset>
+            </wp:positionV>
+            <wp:extent cx="6905625" cy="2838450"/>
+            <wp:effectExtent l="19050" t="0" r="9525" b="0"/>
+            <wp:wrapSquare wrapText="bothSides"/>
+            <wp:docPr id="3" name="Imagen 2" descr="G:\Documents and Settings\Kireta\Desktop\Sequence Diagram 1.png"/>
+            <wp:cNvGraphicFramePr>
+              <a:graphicFrameLocks xmlns:a="http://schemas.openxmlformats.org/drawingml/2006/main" noChangeAspect="1"/>
+            </wp:cNvGraphicFramePr>
+            <a:graphic xmlns:a="http://schemas.openxmlformats.org/drawingml/2006/main">
+              <a:graphicData uri="http://schemas.openxmlformats.org/drawingml/2006/picture">
+                <pic:pic xmlns:pic="http://schemas.openxmlformats.org/drawingml/2006/picture">
+                  <pic:nvPicPr>
+                    <pic:cNvPr id="0" name="Picture 2" descr="G:\Documents and Settings\Kireta\Desktop\Sequence Diagram 1.png"/>
+                    <pic:cNvPicPr>
+                      <a:picLocks noChangeAspect="1" noChangeArrowheads="1"/>
+                    </pic:cNvPicPr>
+                  </pic:nvPicPr>
+                  <pic:blipFill>
+                    <a:blip r:embed="rId9"/>
+                    <a:srcRect/>
+                    <a:stretch>
+                      <a:fillRect/>
+                    </a:stretch>
+                  </pic:blipFill>
+                  <pic:spPr bwMode="auto">
+                    <a:xfrm>
+                      <a:off x="0" y="0"/>
+                      <a:ext cx="6905625" cy="2838450"/>
+                    </a:xfrm>
+                    <a:prstGeom prst="rect">
+                      <a:avLst/>
+                    </a:prstGeom>
+                    <a:noFill/>
+                    <a:ln w="9525">
+                      <a:noFill/>
+                      <a:miter lim="800000"/>
+                      <a:headEnd/>
+                      <a:tailEnd/>
+                    </a:ln>
+                  </pic:spPr>
+                </pic:pic>
+              </a:graphicData>
+            </a:graphic>
+          </wp:anchor>
+        </w:drawing>
+      </w:r>
+      <w:r>
+        <w:t>La interacción entre las clases para un curso tipico de la aplicación puede apreciarse en el  siguiente diagrama de secuencia:</w:t>
+      </w:r>
+    </w:p>
+    <w:p/>
+    <w:p>
+      <w:r>
+        <w:t xml:space="preserve">Cabe destacar que el diagrama anterior representa una versión simplificada de la linea de ejecucion real, mostrando de manera simple la presencia de Spring en CondorInterceptor, pero no su modo de trabajo real (no es llamado explicitamente). </w:t>
+      </w:r>
+    </w:p>
+    <w:p>
+      <w:r>
+        <w:t>La descripción especifica de cada clase sera mostrada a continuacion.</w:t>
+      </w:r>
+    </w:p>
+    <w:p/>
+    <w:p>
+      <w:pPr>
+        <w:pStyle w:val="Ttulo3"/>
+      </w:pPr>
+      <w:r>
+        <w:t>Detalles de las clases de la solución</w:t>
+      </w:r>
+    </w:p>
+    <w:p>
+      <w:pPr>
+        <w:pStyle w:val="Ttulo4"/>
+      </w:pPr>
+      <w:r>
+        <w:t>AbstractMFGS</w:t>
+      </w:r>
+    </w:p>
+    <w:p>
+      <w:pPr>
+        <w:jc w:val="center"/>
+      </w:pPr>
+      <w:r>
+        <w:rPr>
+          <w:noProof/>
+          <w:lang w:val="es-ES" w:eastAsia="es-ES" w:bidi="ar-SA"/>
+        </w:rPr>
+        <w:lastRenderedPageBreak/>
+        <w:drawing>
+          <wp:inline distT="0" distB="0" distL="0" distR="0">
+            <wp:extent cx="4772025" cy="2609850"/>
+            <wp:effectExtent l="19050" t="0" r="9525" b="0"/>
+            <wp:docPr id="5" name="4 Imagen" descr="AbstractMFGS.png"/>
+            <wp:cNvGraphicFramePr>
+              <a:graphicFrameLocks xmlns:a="http://schemas.openxmlformats.org/drawingml/2006/main" noChangeAspect="1"/>
+            </wp:cNvGraphicFramePr>
+            <a:graphic xmlns:a="http://schemas.openxmlformats.org/drawingml/2006/main">
+              <a:graphicData uri="http://schemas.openxmlformats.org/drawingml/2006/picture">
+                <pic:pic xmlns:pic="http://schemas.openxmlformats.org/drawingml/2006/picture">
+                  <pic:nvPicPr>
+                    <pic:cNvPr id="0" name="AbstractMFGS.png"/>
+                    <pic:cNvPicPr/>
+                  </pic:nvPicPr>
+                  <pic:blipFill>
+                    <a:blip r:embed="rId10"/>
+                    <a:stretch>
+                      <a:fillRect/>
+                    </a:stretch>
+                  </pic:blipFill>
+                  <pic:spPr>
+                    <a:xfrm>
+                      <a:off x="0" y="0"/>
+                      <a:ext cx="4772025" cy="2609850"/>
+                    </a:xfrm>
+                    <a:prstGeom prst="rect">
+                      <a:avLst/>
+                    </a:prstGeom>
+                  </pic:spPr>
+                </pic:pic>
+              </a:graphicData>
+            </a:graphic>
+          </wp:inline>
+        </w:drawing>
+      </w:r>
+    </w:p>
+    <w:p>
+      <w:pPr>
+        <w:jc w:val="center"/>
+      </w:pPr>
+    </w:p>
+    <w:p>
+      <w:r>
+        <w:t>La clase AbstractMFGS es el cor</w:t>
+      </w:r>
+      <w:r>
+        <w:t>azon de la ejecucion en Condor e implementa el metodo main que será llamado en toda ejecucion Condor.</w:t>
+      </w:r>
+    </w:p>
+    <w:p>
+      <w:r>
+        <w:rPr>
+          <w:b/>
+        </w:rPr>
+        <w:t xml:space="preserve">Su metodo </w:t>
+      </w:r>
+      <w:r>
+        <w:rPr>
+          <w:rFonts w:hint="eastAsia"/>
+          <w:b/>
+        </w:rPr>
+        <w:t>“</w:t>
+      </w:r>
+      <w:r>
+        <w:rPr>
+          <w:b/>
+        </w:rPr>
+        <w:t>doRun(byte[], Hashtable&lt;String,String&gt;)</w:t>
+      </w:r>
+      <w:r>
+        <w:rPr>
+          <w:rFonts w:hint="eastAsia"/>
+          <w:b/>
+        </w:rPr>
+        <w:t>”</w:t>
+      </w:r>
+      <w:r>
+        <w:t>se encarga de implementar el pedido de ejecucion a Condor. Esto involucra la creacion de un Job Description, objeto que contiene todas las opciones necesarias para la ejecucion de Condor, generar el pedido, esperar y devolver el resultado.</w:t>
+      </w:r>
+    </w:p>
+    <w:p>
+      <w:r>
+        <w:t xml:space="preserve">Para trabajar de manera generica los destinos del ejecutable y salidas de Condor se generan de manera opaca al usuario, razon por la cual las opciones </w:t>
+      </w:r>
+      <w:r>
+        <w:rPr>
+          <w:rFonts w:hint="eastAsia"/>
+        </w:rPr>
+        <w:t>“</w:t>
+      </w:r>
+      <w:r>
+        <w:t>output</w:t>
+      </w:r>
+      <w:r>
+        <w:rPr>
+          <w:rFonts w:hint="eastAsia"/>
+        </w:rPr>
+        <w:t>”</w:t>
+      </w:r>
+      <w:r>
+        <w:t xml:space="preserve">, </w:t>
+      </w:r>
+      <w:r>
+        <w:rPr>
+          <w:rFonts w:hint="eastAsia"/>
+        </w:rPr>
+        <w:t>“</w:t>
+      </w:r>
+      <w:r>
+        <w:t>error</w:t>
+      </w:r>
+      <w:r>
+        <w:rPr>
+          <w:rFonts w:hint="eastAsia"/>
+        </w:rPr>
+        <w:t>”</w:t>
+      </w:r>
+      <w:r>
+        <w:t xml:space="preserve">, </w:t>
+      </w:r>
+      <w:r>
+        <w:rPr>
+          <w:rFonts w:hint="eastAsia"/>
+        </w:rPr>
+        <w:t>“</w:t>
+      </w:r>
+      <w:r>
+        <w:t>log</w:t>
+      </w:r>
+      <w:r>
+        <w:rPr>
+          <w:rFonts w:hint="eastAsia"/>
+        </w:rPr>
+        <w:t>”</w:t>
+      </w:r>
+      <w:r>
+        <w:t xml:space="preserve"> y</w:t>
+      </w:r>
+      <w:r>
+        <w:rPr>
+          <w:rFonts w:hint="eastAsia"/>
+        </w:rPr>
+        <w:t xml:space="preserve"> </w:t>
+      </w:r>
+      <w:r>
+        <w:rPr>
+          <w:rFonts w:hint="eastAsia"/>
+        </w:rPr>
+        <w:t>“</w:t>
+      </w:r>
+      <w:r>
+        <w:t>log_xml</w:t>
+      </w:r>
+      <w:r>
+        <w:rPr>
+          <w:rFonts w:hint="eastAsia"/>
+        </w:rPr>
+        <w:t>”</w:t>
+      </w:r>
+      <w:r>
+        <w:t>seran ignoradas y generadas por el metodo</w:t>
+      </w:r>
+      <w:r>
+        <w:t xml:space="preserve"> como la concatenacion de un metodo predeterminado y el hash del objeto invocador</w:t>
+      </w:r>
+      <w:r>
+        <w:t>. De esta manera podemos obtener un mejor contr</w:t>
+      </w:r>
+      <w:r>
+        <w:t>ol de la ejecucion y evitar problemas en ejecuciones concurrentes que puedan llegar a sobreescribir los mismos archivos.</w:t>
+      </w:r>
+      <w:r>
+        <w:t xml:space="preserve"> Se debe tener en cuenta todo esto para luego eliminar los archivos temporales del servidor.</w:t>
+      </w:r>
+    </w:p>
+    <w:p>
+      <w:r>
+        <w:t>La espera de resultado se realiza de manera no bloqueante verificando el estado de la ejecucion cada cierto periodo de tiempo.</w:t>
+      </w:r>
+    </w:p>
+    <w:p>
+      <w:r>
+        <w:t xml:space="preserve">Los valores de retorno esperables </w:t>
+      </w:r>
+      <w:r>
+        <w:t xml:space="preserve">dentro de la descripcion en CondorPackedOutput </w:t>
+      </w:r>
+      <w:r>
+        <w:t>son:</w:t>
+      </w:r>
+    </w:p>
+    <w:p>
+      <w:pPr>
+        <w:rPr>
+          <w:rFonts w:ascii="Courier New" w:hAnsi="Courier New" w:cs="Courier New"/>
+          <w:color w:val="000000" w:themeColor="text1"/>
+          <w:lang w:val="es-ES" w:bidi="ar-SA"/>
+        </w:rPr>
+      </w:pPr>
+      <w:r>
+        <w:rPr>
+          <w:rFonts w:ascii="Courier New" w:hAnsi="Courier New" w:cs="Courier New"/>
+          <w:b/>
+          <w:i/>
+          <w:color w:val="000000" w:themeColor="text1"/>
+          <w:lang w:val="es-ES" w:bidi="ar-SA"/>
+        </w:rPr>
+        <w:t>"Execution failed with (Exception)</w:t>
+      </w:r>
+      <w:r>
+        <w:rPr>
+          <w:rFonts w:ascii="Courier New" w:hAnsi="Courier New" w:cs="Courier New"/>
+          <w:b/>
+          <w:i/>
+          <w:color w:val="000000" w:themeColor="text1"/>
+          <w:lang w:val="es-ES" w:bidi="ar-SA"/>
+        </w:rPr>
+        <w:t>"</w:t>
+      </w:r>
+      <w:r>
+        <w:t xml:space="preserve"> </w:t>
+      </w:r>
+      <w:r>
+        <w:t>: Indica el fallo de la ejecucion con el nombre de Exception dado.</w:t>
+      </w:r>
+    </w:p>
+    <w:p>
+      <w:pPr>
+        <w:rPr>
+          <w:rFonts w:ascii="Courier New" w:hAnsi="Courier New" w:cs="Courier New"/>
+          <w:i/>
+          <w:color w:val="000000" w:themeColor="text1"/>
+          <w:lang w:val="es-ES" w:bidi="ar-SA"/>
+        </w:rPr>
+      </w:pPr>
+      <w:r>
+        <w:rPr>
+          <w:rFonts w:ascii="Courier New" w:hAnsi="Courier New" w:cs="Courier New"/>
+          <w:b/>
+          <w:i/>
+          <w:color w:val="000000" w:themeColor="text1"/>
+          <w:lang w:val="es-ES" w:bidi="ar-SA"/>
+        </w:rPr>
+        <w:t>"Execution complete"</w:t>
+      </w:r>
+      <w:r>
+        <w:rPr>
+          <w:b/>
+        </w:rPr>
+        <w:t>:</w:t>
+      </w:r>
+      <w:r>
+        <w:t xml:space="preserve"> Indica que la ejecución fue completada con éxito.</w:t>
+      </w:r>
+    </w:p>
+    <w:p>
+      <w:pPr>
+        <w:autoSpaceDE w:val="0"/>
+        <w:autoSpaceDN w:val="0"/>
+        <w:adjustRightInd w:val="0"/>
+        <w:spacing w:before="0" w:after="0" w:line="240" w:lineRule="auto"/>
+      </w:pPr>
+      <w:r>
+        <w:rPr>
+          <w:rFonts w:ascii="Courier New" w:hAnsi="Courier New" w:cs="Courier New"/>
+          <w:b/>
+          <w:i/>
+          <w:color w:val="000000" w:themeColor="text1"/>
+          <w:lang w:val="es-ES" w:bidi="ar-SA"/>
+        </w:rPr>
+        <w:t>"Null parameters recieved in AbstractMFGS.doRun(...) (either executable or properties)"</w:t>
+      </w:r>
+      <w:r>
+        <w:t xml:space="preserve"> </w:t>
+      </w:r>
+      <w:r>
+        <w:t>: Indica que no se llego a ejecutar Condor por errores en los parametros recibido</w:t>
+      </w:r>
+      <w:r>
+        <w:t>.</w:t>
+      </w:r>
+    </w:p>
+    <w:p>
+      <w:pPr>
+        <w:autoSpaceDE w:val="0"/>
+        <w:autoSpaceDN w:val="0"/>
+        <w:adjustRightInd w:val="0"/>
+        <w:spacing w:before="0" w:after="0" w:line="240" w:lineRule="auto"/>
+      </w:pPr>
+    </w:p>
+    <w:p>
+      <w:pPr>
+        <w:autoSpaceDE w:val="0"/>
+        <w:autoSpaceDN w:val="0"/>
+        <w:adjustRightInd w:val="0"/>
+        <w:spacing w:before="0" w:after="0" w:line="240" w:lineRule="auto"/>
+        <w:rPr>
+          <w:i/>
+          <w:color w:val="000000" w:themeColor="text1"/>
+        </w:rPr>
+      </w:pPr>
+      <w:r>
+        <w:t>De manera simplificada podemos ver al metodo como:</w:t>
+      </w:r>
+    </w:p>
+    <w:p>
+      <w:pPr>
+        <w:autoSpaceDE w:val="0"/>
+        <w:autoSpaceDN w:val="0"/>
+        <w:adjustRightInd w:val="0"/>
+        <w:spacing w:before="0" w:after="0" w:line="240" w:lineRule="auto"/>
+        <w:rPr>
+          <w:rFonts w:ascii="Courier New" w:hAnsi="Courier New" w:cs="Courier New"/>
+          <w:color w:val="000000"/>
+          <w:lang w:val="es-ES" w:bidi="ar-SA"/>
+        </w:rPr>
+      </w:pPr>
+    </w:p>
+    <w:p>
+      <w:pPr>
+        <w:pBdr>
+          <w:top w:val="single" w:sz="4" w:space="1" w:color="auto"/>
+          <w:left w:val="single" w:sz="4" w:space="4" w:color="auto"/>
+          <w:bottom w:val="single" w:sz="4" w:space="1" w:color="auto"/>
+          <w:right w:val="single" w:sz="4" w:space="4" w:color="auto"/>
+        </w:pBdr>
+        <w:autoSpaceDE w:val="0"/>
+        <w:autoSpaceDN w:val="0"/>
+        <w:adjustRightInd w:val="0"/>
+        <w:spacing w:before="0" w:after="0" w:line="240" w:lineRule="auto"/>
+        <w:rPr>
+          <w:rFonts w:ascii="Courier New" w:hAnsi="Courier New" w:cs="Courier New"/>
+          <w:lang w:val="es-ES" w:bidi="ar-SA"/>
+        </w:rPr>
+      </w:pPr>
+      <w:r>
+        <w:rPr>
+          <w:rFonts w:ascii="Courier New" w:hAnsi="Courier New" w:cs="Courier New"/>
+          <w:b/>
+          <w:bCs/>
+          <w:color w:val="7F0055"/>
+          <w:lang w:val="es-ES" w:bidi="ar-SA"/>
+        </w:rPr>
+        <w:t>byte</w:t>
+      </w:r>
+      <w:r>
+        <w:rPr>
+          <w:rFonts w:ascii="Courier New" w:hAnsi="Courier New" w:cs="Courier New"/>
+          <w:color w:val="000000"/>
+          <w:lang w:val="es-ES" w:bidi="ar-SA"/>
+        </w:rPr>
+        <w:t>[] toRun = BinaryManipulator.</w:t>
+      </w:r>
+      <w:r>
+        <w:rPr>
+          <w:rFonts w:ascii="Courier New" w:hAnsi="Courier New" w:cs="Courier New"/>
+          <w:i/>
+          <w:iCs/>
+          <w:color w:val="000000"/>
+          <w:lang w:val="es-ES" w:bidi="ar-SA"/>
+        </w:rPr>
+        <w:t>decompressByteArray</w:t>
+      </w:r>
+      <w:r>
+        <w:rPr>
+          <w:rFonts w:ascii="Courier New" w:hAnsi="Courier New" w:cs="Courier New"/>
+          <w:color w:val="000000"/>
+          <w:lang w:val="es-ES" w:bidi="ar-SA"/>
+        </w:rPr>
+        <w:t>(executable);</w:t>
+      </w:r>
+    </w:p>
+    <w:p>
+      <w:pPr>
+        <w:pBdr>
+          <w:top w:val="single" w:sz="4" w:space="1" w:color="auto"/>
+          <w:left w:val="single" w:sz="4" w:space="4" w:color="auto"/>
+          <w:bottom w:val="single" w:sz="4" w:space="1" w:color="auto"/>
+          <w:right w:val="single" w:sz="4" w:space="4" w:color="auto"/>
+        </w:pBdr>
+        <w:autoSpaceDE w:val="0"/>
+        <w:autoSpaceDN w:val="0"/>
+        <w:adjustRightInd w:val="0"/>
+        <w:spacing w:before="0" w:after="0" w:line="240" w:lineRule="auto"/>
+        <w:rPr>
+          <w:rFonts w:ascii="Courier New" w:hAnsi="Courier New" w:cs="Courier New"/>
+          <w:lang w:val="es-ES" w:bidi="ar-SA"/>
+        </w:rPr>
+      </w:pPr>
+      <w:r>
+        <w:rPr>
+          <w:rFonts w:ascii="Courier New" w:hAnsi="Courier New" w:cs="Courier New"/>
+          <w:color w:val="000000"/>
+          <w:lang w:val="es-ES" w:bidi="ar-SA"/>
+        </w:rPr>
+        <w:t>BinaryManipulator.</w:t>
+      </w:r>
+      <w:r>
+        <w:rPr>
+          <w:rFonts w:ascii="Courier New" w:hAnsi="Courier New" w:cs="Courier New"/>
+          <w:i/>
+          <w:iCs/>
+          <w:color w:val="000000"/>
+          <w:lang w:val="es-ES" w:bidi="ar-SA"/>
+        </w:rPr>
+        <w:t>writeByteArray</w:t>
+      </w:r>
+      <w:r>
+        <w:rPr>
+          <w:rFonts w:ascii="Courier New" w:hAnsi="Courier New" w:cs="Courier New"/>
+          <w:color w:val="000000"/>
+          <w:lang w:val="es-ES" w:bidi="ar-SA"/>
+        </w:rPr>
+        <w:t>(localExecutable, toRun);</w:t>
+      </w:r>
+    </w:p>
+    <w:p>
+      <w:pPr>
+        <w:pBdr>
+          <w:top w:val="single" w:sz="4" w:space="1" w:color="auto"/>
+          <w:left w:val="single" w:sz="4" w:space="4" w:color="auto"/>
+          <w:bottom w:val="single" w:sz="4" w:space="1" w:color="auto"/>
+          <w:right w:val="single" w:sz="4" w:space="4" w:color="auto"/>
+        </w:pBdr>
+        <w:autoSpaceDE w:val="0"/>
+        <w:autoSpaceDN w:val="0"/>
+        <w:adjustRightInd w:val="0"/>
+        <w:spacing w:before="0" w:after="0" w:line="240" w:lineRule="auto"/>
+        <w:rPr>
+          <w:rFonts w:ascii="Courier New" w:hAnsi="Courier New" w:cs="Courier New"/>
+          <w:lang w:val="es-ES" w:bidi="ar-SA"/>
+        </w:rPr>
+      </w:pPr>
+    </w:p>
+    <w:p>
+      <w:pPr>
+        <w:pBdr>
+          <w:top w:val="single" w:sz="4" w:space="1" w:color="auto"/>
+          <w:left w:val="single" w:sz="4" w:space="4" w:color="auto"/>
+          <w:bottom w:val="single" w:sz="4" w:space="1" w:color="auto"/>
+          <w:right w:val="single" w:sz="4" w:space="4" w:color="auto"/>
+        </w:pBdr>
+        <w:autoSpaceDE w:val="0"/>
+        <w:autoSpaceDN w:val="0"/>
+        <w:adjustRightInd w:val="0"/>
+        <w:spacing w:before="0" w:after="0" w:line="240" w:lineRule="auto"/>
+        <w:rPr>
+          <w:rFonts w:ascii="Courier New" w:hAnsi="Courier New" w:cs="Courier New"/>
+          <w:lang w:val="es-ES" w:bidi="ar-SA"/>
+        </w:rPr>
+      </w:pPr>
+      <w:r>
+        <w:rPr>
+          <w:rFonts w:ascii="Courier New" w:hAnsi="Courier New" w:cs="Courier New"/>
+          <w:color w:val="3F7F5F"/>
+          <w:lang w:val="es-ES" w:bidi="ar-SA"/>
+        </w:rPr>
+        <w:t xml:space="preserve">// </w:t>
+      </w:r>
+      <w:r>
+        <w:rPr>
+          <w:rFonts w:ascii="Courier New" w:hAnsi="Courier New" w:cs="Courier New"/>
+          <w:color w:val="3F7F5F"/>
+          <w:u w:val="single"/>
+          <w:lang w:val="es-ES" w:bidi="ar-SA"/>
+        </w:rPr>
+        <w:t>Condor</w:t>
+      </w:r>
+      <w:r>
+        <w:rPr>
+          <w:rFonts w:ascii="Courier New" w:hAnsi="Courier New" w:cs="Courier New"/>
+          <w:color w:val="3F7F5F"/>
+          <w:lang w:val="es-ES" w:bidi="ar-SA"/>
+        </w:rPr>
+        <w:t xml:space="preserve"> </w:t>
+      </w:r>
+      <w:r>
+        <w:rPr>
+          <w:rFonts w:ascii="Courier New" w:hAnsi="Courier New" w:cs="Courier New"/>
+          <w:color w:val="3F7F5F"/>
+          <w:u w:val="single"/>
+          <w:lang w:val="es-ES" w:bidi="ar-SA"/>
+        </w:rPr>
+        <w:t>init</w:t>
+      </w:r>
+    </w:p>
+    <w:p>
+      <w:pPr>
+        <w:pBdr>
+          <w:top w:val="single" w:sz="4" w:space="1" w:color="auto"/>
+          <w:left w:val="single" w:sz="4" w:space="4" w:color="auto"/>
+          <w:bottom w:val="single" w:sz="4" w:space="1" w:color="auto"/>
+          <w:right w:val="single" w:sz="4" w:space="4" w:color="auto"/>
+        </w:pBdr>
+        <w:autoSpaceDE w:val="0"/>
+        <w:autoSpaceDN w:val="0"/>
+        <w:adjustRightInd w:val="0"/>
+        <w:spacing w:before="0" w:after="0" w:line="240" w:lineRule="auto"/>
+        <w:rPr>
+          <w:rFonts w:ascii="Courier New" w:hAnsi="Courier New" w:cs="Courier New"/>
+          <w:lang w:val="es-ES" w:bidi="ar-SA"/>
+        </w:rPr>
+      </w:pPr>
+      <w:r>
+        <w:rPr>
+          <w:rFonts w:ascii="Courier New" w:hAnsi="Courier New" w:cs="Courier New"/>
+          <w:color w:val="000000"/>
+          <w:lang w:val="es-ES" w:bidi="ar-SA"/>
+        </w:rPr>
+        <w:t>Condor.</w:t>
+      </w:r>
+      <w:r>
+        <w:rPr>
+          <w:rFonts w:ascii="Courier New" w:hAnsi="Courier New" w:cs="Courier New"/>
+          <w:i/>
+          <w:iCs/>
+          <w:color w:val="000000"/>
+          <w:lang w:val="es-ES" w:bidi="ar-SA"/>
+        </w:rPr>
+        <w:t>setDebug</w:t>
+      </w:r>
+      <w:r>
+        <w:rPr>
+          <w:rFonts w:ascii="Courier New" w:hAnsi="Courier New" w:cs="Courier New"/>
+          <w:color w:val="000000"/>
+          <w:lang w:val="es-ES" w:bidi="ar-SA"/>
+        </w:rPr>
+        <w:t>(</w:t>
+      </w:r>
+      <w:r>
+        <w:rPr>
+          <w:rFonts w:ascii="Courier New" w:hAnsi="Courier New" w:cs="Courier New"/>
+          <w:b/>
+          <w:bCs/>
+          <w:color w:val="7F0055"/>
+          <w:lang w:val="es-ES" w:bidi="ar-SA"/>
+        </w:rPr>
+        <w:t>true</w:t>
+      </w:r>
+      <w:r>
+        <w:rPr>
+          <w:rFonts w:ascii="Courier New" w:hAnsi="Courier New" w:cs="Courier New"/>
+          <w:color w:val="000000"/>
+          <w:lang w:val="es-ES" w:bidi="ar-SA"/>
+        </w:rPr>
+        <w:t>);</w:t>
+      </w:r>
+    </w:p>
+    <w:p>
+      <w:pPr>
+        <w:pBdr>
+          <w:top w:val="single" w:sz="4" w:space="1" w:color="auto"/>
+          <w:left w:val="single" w:sz="4" w:space="4" w:color="auto"/>
+          <w:bottom w:val="single" w:sz="4" w:space="1" w:color="auto"/>
+          <w:right w:val="single" w:sz="4" w:space="4" w:color="auto"/>
+        </w:pBdr>
+        <w:autoSpaceDE w:val="0"/>
+        <w:autoSpaceDN w:val="0"/>
+        <w:adjustRightInd w:val="0"/>
+        <w:spacing w:before="0" w:after="0" w:line="240" w:lineRule="auto"/>
+        <w:rPr>
+          <w:rFonts w:ascii="Courier New" w:hAnsi="Courier New" w:cs="Courier New"/>
+          <w:lang w:val="es-ES" w:bidi="ar-SA"/>
+        </w:rPr>
+      </w:pPr>
+      <w:r>
+        <w:rPr>
+          <w:rFonts w:ascii="Courier New" w:hAnsi="Courier New" w:cs="Courier New"/>
+          <w:color w:val="000000"/>
+          <w:lang w:val="es-ES" w:bidi="ar-SA"/>
+        </w:rPr>
+        <w:t xml:space="preserve">Condor condor = </w:t>
+      </w:r>
+      <w:r>
+        <w:rPr>
+          <w:rFonts w:ascii="Courier New" w:hAnsi="Courier New" w:cs="Courier New"/>
+          <w:b/>
+          <w:bCs/>
+          <w:color w:val="7F0055"/>
+          <w:lang w:val="es-ES" w:bidi="ar-SA"/>
+        </w:rPr>
+        <w:t>new</w:t>
+      </w:r>
+      <w:r>
+        <w:rPr>
+          <w:rFonts w:ascii="Courier New" w:hAnsi="Courier New" w:cs="Courier New"/>
+          <w:color w:val="000000"/>
+          <w:lang w:val="es-ES" w:bidi="ar-SA"/>
+        </w:rPr>
+        <w:t xml:space="preserve"> Condor();</w:t>
+      </w:r>
+    </w:p>
+    <w:p>
+      <w:pPr>
+        <w:pBdr>
+          <w:top w:val="single" w:sz="4" w:space="1" w:color="auto"/>
+          <w:left w:val="single" w:sz="4" w:space="4" w:color="auto"/>
+          <w:bottom w:val="single" w:sz="4" w:space="1" w:color="auto"/>
+          <w:right w:val="single" w:sz="4" w:space="4" w:color="auto"/>
+        </w:pBdr>
+        <w:autoSpaceDE w:val="0"/>
+        <w:autoSpaceDN w:val="0"/>
+        <w:adjustRightInd w:val="0"/>
+        <w:spacing w:before="0" w:after="0" w:line="240" w:lineRule="auto"/>
+        <w:rPr>
+          <w:rFonts w:ascii="Courier New" w:hAnsi="Courier New" w:cs="Courier New"/>
+          <w:lang w:val="es-ES" w:bidi="ar-SA"/>
+        </w:rPr>
+      </w:pPr>
+    </w:p>
+    <w:p>
+      <w:pPr>
+        <w:pBdr>
+          <w:top w:val="single" w:sz="4" w:space="1" w:color="auto"/>
+          <w:left w:val="single" w:sz="4" w:space="4" w:color="auto"/>
+          <w:bottom w:val="single" w:sz="4" w:space="1" w:color="auto"/>
+          <w:right w:val="single" w:sz="4" w:space="4" w:color="auto"/>
+        </w:pBdr>
+        <w:autoSpaceDE w:val="0"/>
+        <w:autoSpaceDN w:val="0"/>
+        <w:adjustRightInd w:val="0"/>
+        <w:spacing w:before="0" w:after="0" w:line="240" w:lineRule="auto"/>
+        <w:rPr>
+          <w:rFonts w:ascii="Courier New" w:hAnsi="Courier New" w:cs="Courier New"/>
+          <w:lang w:val="es-ES" w:bidi="ar-SA"/>
+        </w:rPr>
+      </w:pPr>
+      <w:r>
+        <w:rPr>
+          <w:rFonts w:ascii="Courier New" w:hAnsi="Courier New" w:cs="Courier New"/>
+          <w:color w:val="000000"/>
+          <w:lang w:val="es-ES" w:bidi="ar-SA"/>
+        </w:rPr>
+        <w:t xml:space="preserve">JobDescription jd = </w:t>
+      </w:r>
+      <w:r>
+        <w:rPr>
+          <w:rFonts w:ascii="Courier New" w:hAnsi="Courier New" w:cs="Courier New"/>
+          <w:b/>
+          <w:bCs/>
+          <w:color w:val="7F0055"/>
+          <w:lang w:val="es-ES" w:bidi="ar-SA"/>
+        </w:rPr>
+        <w:t>new</w:t>
+      </w:r>
+      <w:r>
+        <w:rPr>
+          <w:rFonts w:ascii="Courier New" w:hAnsi="Courier New" w:cs="Courier New"/>
+          <w:color w:val="000000"/>
+          <w:lang w:val="es-ES" w:bidi="ar-SA"/>
+        </w:rPr>
+        <w:t xml:space="preserve"> JobDescription();</w:t>
+      </w:r>
+    </w:p>
+    <w:p>
+      <w:pPr>
+        <w:pBdr>
+          <w:top w:val="single" w:sz="4" w:space="1" w:color="auto"/>
+          <w:left w:val="single" w:sz="4" w:space="4" w:color="auto"/>
+          <w:bottom w:val="single" w:sz="4" w:space="1" w:color="auto"/>
+          <w:right w:val="single" w:sz="4" w:space="4" w:color="auto"/>
+        </w:pBdr>
+        <w:autoSpaceDE w:val="0"/>
+        <w:autoSpaceDN w:val="0"/>
+        <w:adjustRightInd w:val="0"/>
+        <w:spacing w:before="0" w:after="0" w:line="240" w:lineRule="auto"/>
+        <w:rPr>
+          <w:rFonts w:ascii="Courier New" w:hAnsi="Courier New" w:cs="Courier New"/>
+          <w:color w:val="000000"/>
+          <w:lang w:val="es-ES" w:bidi="ar-SA"/>
+        </w:rPr>
+      </w:pPr>
+      <w:r>
+        <w:rPr>
+          <w:rFonts w:ascii="Courier New" w:hAnsi="Courier New" w:cs="Courier New"/>
+          <w:color w:val="000000"/>
+          <w:lang w:val="es-ES" w:bidi="ar-SA"/>
+        </w:rPr>
+        <w:lastRenderedPageBreak/>
+        <w:t>Enumeration&lt;String&gt; auxEnum = properties.keys();</w:t>
+      </w:r>
+    </w:p>
+    <w:p>
+      <w:pPr>
+        <w:pBdr>
+          <w:top w:val="single" w:sz="4" w:space="1" w:color="auto"/>
+          <w:left w:val="single" w:sz="4" w:space="4" w:color="auto"/>
+          <w:bottom w:val="single" w:sz="4" w:space="1" w:color="auto"/>
+          <w:right w:val="single" w:sz="4" w:space="4" w:color="auto"/>
+        </w:pBdr>
+        <w:autoSpaceDE w:val="0"/>
+        <w:autoSpaceDN w:val="0"/>
+        <w:adjustRightInd w:val="0"/>
+        <w:spacing w:before="0" w:after="0" w:line="240" w:lineRule="auto"/>
+        <w:rPr>
+          <w:rFonts w:ascii="Courier New" w:hAnsi="Courier New" w:cs="Courier New"/>
+          <w:lang w:val="es-ES" w:bidi="ar-SA"/>
+        </w:rPr>
+      </w:pPr>
+    </w:p>
+    <w:p>
+      <w:pPr>
+        <w:pBdr>
+          <w:top w:val="single" w:sz="4" w:space="1" w:color="auto"/>
+          <w:left w:val="single" w:sz="4" w:space="4" w:color="auto"/>
+          <w:bottom w:val="single" w:sz="4" w:space="1" w:color="auto"/>
+          <w:right w:val="single" w:sz="4" w:space="4" w:color="auto"/>
+        </w:pBdr>
+        <w:autoSpaceDE w:val="0"/>
+        <w:autoSpaceDN w:val="0"/>
+        <w:adjustRightInd w:val="0"/>
+        <w:spacing w:before="0" w:after="0" w:line="240" w:lineRule="auto"/>
+        <w:rPr>
+          <w:rFonts w:ascii="Courier New" w:hAnsi="Courier New" w:cs="Courier New"/>
+          <w:lang w:val="es-ES" w:bidi="ar-SA"/>
+        </w:rPr>
+      </w:pPr>
+      <w:r>
+        <w:rPr>
+          <w:rFonts w:ascii="Courier New" w:hAnsi="Courier New" w:cs="Courier New"/>
+          <w:color w:val="3F7F5F"/>
+          <w:lang w:val="es-ES" w:bidi="ar-SA"/>
+        </w:rPr>
+        <w:t xml:space="preserve">// Add executable, </w:t>
+      </w:r>
+      <w:r>
+        <w:rPr>
+          <w:rFonts w:ascii="Courier New" w:hAnsi="Courier New" w:cs="Courier New"/>
+          <w:color w:val="3F7F5F"/>
+          <w:u w:val="single"/>
+          <w:lang w:val="es-ES" w:bidi="ar-SA"/>
+        </w:rPr>
+        <w:t>stderr</w:t>
+      </w:r>
+      <w:r>
+        <w:rPr>
+          <w:rFonts w:ascii="Courier New" w:hAnsi="Courier New" w:cs="Courier New"/>
+          <w:color w:val="3F7F5F"/>
+          <w:lang w:val="es-ES" w:bidi="ar-SA"/>
+        </w:rPr>
+        <w:t xml:space="preserve">, </w:t>
+      </w:r>
+      <w:r>
+        <w:rPr>
+          <w:rFonts w:ascii="Courier New" w:hAnsi="Courier New" w:cs="Courier New"/>
+          <w:color w:val="3F7F5F"/>
+          <w:u w:val="single"/>
+          <w:lang w:val="es-ES" w:bidi="ar-SA"/>
+        </w:rPr>
+        <w:t>stdout</w:t>
+      </w:r>
+      <w:r>
+        <w:rPr>
+          <w:rFonts w:ascii="Courier New" w:hAnsi="Courier New" w:cs="Courier New"/>
+          <w:color w:val="3F7F5F"/>
+          <w:lang w:val="es-ES" w:bidi="ar-SA"/>
+        </w:rPr>
+        <w:t xml:space="preserve"> and logging to job description</w:t>
+      </w:r>
+    </w:p>
+    <w:p>
+      <w:pPr>
+        <w:pBdr>
+          <w:top w:val="single" w:sz="4" w:space="1" w:color="auto"/>
+          <w:left w:val="single" w:sz="4" w:space="4" w:color="auto"/>
+          <w:bottom w:val="single" w:sz="4" w:space="1" w:color="auto"/>
+          <w:right w:val="single" w:sz="4" w:space="4" w:color="auto"/>
+        </w:pBdr>
+        <w:autoSpaceDE w:val="0"/>
+        <w:autoSpaceDN w:val="0"/>
+        <w:adjustRightInd w:val="0"/>
+        <w:spacing w:before="0" w:after="0" w:line="240" w:lineRule="auto"/>
+        <w:rPr>
+          <w:rFonts w:ascii="Courier New" w:hAnsi="Courier New" w:cs="Courier New"/>
+          <w:lang w:val="es-ES" w:bidi="ar-SA"/>
+        </w:rPr>
+      </w:pPr>
+      <w:r>
+        <w:rPr>
+          <w:rFonts w:ascii="Courier New" w:hAnsi="Courier New" w:cs="Courier New"/>
+          <w:color w:val="000000"/>
+          <w:lang w:val="es-ES" w:bidi="ar-SA"/>
+        </w:rPr>
+        <w:t>jd.addAttribute(</w:t>
+      </w:r>
+      <w:r>
+        <w:rPr>
+          <w:rFonts w:ascii="Courier New" w:hAnsi="Courier New" w:cs="Courier New"/>
+          <w:color w:val="2A00FF"/>
+          <w:lang w:val="es-ES" w:bidi="ar-SA"/>
+        </w:rPr>
+        <w:t>"executable"</w:t>
+      </w:r>
+      <w:r>
+        <w:rPr>
+          <w:rFonts w:ascii="Courier New" w:hAnsi="Courier New" w:cs="Courier New"/>
+          <w:color w:val="000000"/>
+          <w:lang w:val="es-ES" w:bidi="ar-SA"/>
+        </w:rPr>
+        <w:t>, localExecutable);</w:t>
+      </w:r>
+    </w:p>
+    <w:p>
+      <w:pPr>
+        <w:pBdr>
+          <w:top w:val="single" w:sz="4" w:space="1" w:color="auto"/>
+          <w:left w:val="single" w:sz="4" w:space="4" w:color="auto"/>
+          <w:bottom w:val="single" w:sz="4" w:space="1" w:color="auto"/>
+          <w:right w:val="single" w:sz="4" w:space="4" w:color="auto"/>
+        </w:pBdr>
+        <w:autoSpaceDE w:val="0"/>
+        <w:autoSpaceDN w:val="0"/>
+        <w:adjustRightInd w:val="0"/>
+        <w:spacing w:before="0" w:after="0" w:line="240" w:lineRule="auto"/>
+        <w:rPr>
+          <w:rFonts w:ascii="Courier New" w:hAnsi="Courier New" w:cs="Courier New"/>
+          <w:lang w:val="es-ES" w:bidi="ar-SA"/>
+        </w:rPr>
+      </w:pPr>
+      <w:r>
+        <w:rPr>
+          <w:rFonts w:ascii="Courier New" w:hAnsi="Courier New" w:cs="Courier New"/>
+          <w:color w:val="000000"/>
+          <w:lang w:val="es-ES" w:bidi="ar-SA"/>
+        </w:rPr>
+        <w:t>jd.addAttribute(</w:t>
+      </w:r>
+      <w:r>
+        <w:rPr>
+          <w:rFonts w:ascii="Courier New" w:hAnsi="Courier New" w:cs="Courier New"/>
+          <w:color w:val="2A00FF"/>
+          <w:lang w:val="es-ES" w:bidi="ar-SA"/>
+        </w:rPr>
+        <w:t>"output"</w:t>
+      </w:r>
+      <w:r>
+        <w:rPr>
+          <w:rFonts w:ascii="Courier New" w:hAnsi="Courier New" w:cs="Courier New"/>
+          <w:color w:val="000000"/>
+          <w:lang w:val="es-ES" w:bidi="ar-SA"/>
+        </w:rPr>
+        <w:t>, localStdout);</w:t>
+      </w:r>
+    </w:p>
+    <w:p>
+      <w:pPr>
+        <w:pBdr>
+          <w:top w:val="single" w:sz="4" w:space="1" w:color="auto"/>
+          <w:left w:val="single" w:sz="4" w:space="4" w:color="auto"/>
+          <w:bottom w:val="single" w:sz="4" w:space="1" w:color="auto"/>
+          <w:right w:val="single" w:sz="4" w:space="4" w:color="auto"/>
+        </w:pBdr>
+        <w:autoSpaceDE w:val="0"/>
+        <w:autoSpaceDN w:val="0"/>
+        <w:adjustRightInd w:val="0"/>
+        <w:spacing w:before="0" w:after="0" w:line="240" w:lineRule="auto"/>
+        <w:rPr>
+          <w:rFonts w:ascii="Courier New" w:hAnsi="Courier New" w:cs="Courier New"/>
+          <w:lang w:val="es-ES" w:bidi="ar-SA"/>
+        </w:rPr>
+      </w:pPr>
+      <w:r>
+        <w:rPr>
+          <w:rFonts w:ascii="Courier New" w:hAnsi="Courier New" w:cs="Courier New"/>
+          <w:color w:val="000000"/>
+          <w:lang w:val="es-ES" w:bidi="ar-SA"/>
+        </w:rPr>
+        <w:t>jd.addAttribute(</w:t>
+      </w:r>
+      <w:r>
+        <w:rPr>
+          <w:rFonts w:ascii="Courier New" w:hAnsi="Courier New" w:cs="Courier New"/>
+          <w:color w:val="2A00FF"/>
+          <w:lang w:val="es-ES" w:bidi="ar-SA"/>
+        </w:rPr>
+        <w:t>"error"</w:t>
+      </w:r>
+      <w:r>
+        <w:rPr>
+          <w:rFonts w:ascii="Courier New" w:hAnsi="Courier New" w:cs="Courier New"/>
+          <w:color w:val="000000"/>
+          <w:lang w:val="es-ES" w:bidi="ar-SA"/>
+        </w:rPr>
+        <w:t>, localStderr);</w:t>
+      </w:r>
+    </w:p>
+    <w:p>
+      <w:pPr>
+        <w:pBdr>
+          <w:top w:val="single" w:sz="4" w:space="1" w:color="auto"/>
+          <w:left w:val="single" w:sz="4" w:space="4" w:color="auto"/>
+          <w:bottom w:val="single" w:sz="4" w:space="1" w:color="auto"/>
+          <w:right w:val="single" w:sz="4" w:space="4" w:color="auto"/>
+        </w:pBdr>
+        <w:autoSpaceDE w:val="0"/>
+        <w:autoSpaceDN w:val="0"/>
+        <w:adjustRightInd w:val="0"/>
+        <w:spacing w:before="0" w:after="0" w:line="240" w:lineRule="auto"/>
+        <w:rPr>
+          <w:rFonts w:ascii="Courier New" w:hAnsi="Courier New" w:cs="Courier New"/>
+          <w:lang w:val="es-ES" w:bidi="ar-SA"/>
+        </w:rPr>
+      </w:pPr>
+      <w:r>
+        <w:rPr>
+          <w:rFonts w:ascii="Courier New" w:hAnsi="Courier New" w:cs="Courier New"/>
+          <w:color w:val="000000"/>
+          <w:lang w:val="es-ES" w:bidi="ar-SA"/>
+        </w:rPr>
+        <w:t>jd.addAttribute(</w:t>
+      </w:r>
+      <w:r>
+        <w:rPr>
+          <w:rFonts w:ascii="Courier New" w:hAnsi="Courier New" w:cs="Courier New"/>
+          <w:color w:val="2A00FF"/>
+          <w:lang w:val="es-ES" w:bidi="ar-SA"/>
+        </w:rPr>
+        <w:t>"log_xml"</w:t>
+      </w:r>
+      <w:r>
+        <w:rPr>
+          <w:rFonts w:ascii="Courier New" w:hAnsi="Courier New" w:cs="Courier New"/>
+          <w:color w:val="000000"/>
+          <w:lang w:val="es-ES" w:bidi="ar-SA"/>
+        </w:rPr>
+        <w:t xml:space="preserve">, </w:t>
+      </w:r>
+      <w:r>
+        <w:rPr>
+          <w:rFonts w:ascii="Courier New" w:hAnsi="Courier New" w:cs="Courier New"/>
+          <w:color w:val="2A00FF"/>
+          <w:lang w:val="es-ES" w:bidi="ar-SA"/>
+        </w:rPr>
+        <w:t>"True"</w:t>
+      </w:r>
+      <w:r>
+        <w:rPr>
+          <w:rFonts w:ascii="Courier New" w:hAnsi="Courier New" w:cs="Courier New"/>
+          <w:color w:val="000000"/>
+          <w:lang w:val="es-ES" w:bidi="ar-SA"/>
+        </w:rPr>
+        <w:t>);</w:t>
+      </w:r>
+    </w:p>
+    <w:p>
+      <w:pPr>
+        <w:pBdr>
+          <w:top w:val="single" w:sz="4" w:space="1" w:color="auto"/>
+          <w:left w:val="single" w:sz="4" w:space="4" w:color="auto"/>
+          <w:bottom w:val="single" w:sz="4" w:space="1" w:color="auto"/>
+          <w:right w:val="single" w:sz="4" w:space="4" w:color="auto"/>
+        </w:pBdr>
+        <w:autoSpaceDE w:val="0"/>
+        <w:autoSpaceDN w:val="0"/>
+        <w:adjustRightInd w:val="0"/>
+        <w:spacing w:before="0" w:after="0" w:line="240" w:lineRule="auto"/>
+        <w:rPr>
+          <w:rFonts w:ascii="Courier New" w:hAnsi="Courier New" w:cs="Courier New"/>
+          <w:color w:val="000000"/>
+          <w:lang w:val="es-ES" w:bidi="ar-SA"/>
+        </w:rPr>
+      </w:pPr>
+      <w:r>
+        <w:rPr>
+          <w:rFonts w:ascii="Courier New" w:hAnsi="Courier New" w:cs="Courier New"/>
+          <w:color w:val="000000"/>
+          <w:lang w:val="es-ES" w:bidi="ar-SA"/>
+        </w:rPr>
+        <w:t>jd.addAttribute(</w:t>
+      </w:r>
+      <w:r>
+        <w:rPr>
+          <w:rFonts w:ascii="Courier New" w:hAnsi="Courier New" w:cs="Courier New"/>
+          <w:color w:val="2A00FF"/>
+          <w:lang w:val="es-ES" w:bidi="ar-SA"/>
+        </w:rPr>
+        <w:t>"log"</w:t>
+      </w:r>
+      <w:r>
+        <w:rPr>
+          <w:rFonts w:ascii="Courier New" w:hAnsi="Courier New" w:cs="Courier New"/>
+          <w:color w:val="000000"/>
+          <w:lang w:val="es-ES" w:bidi="ar-SA"/>
+        </w:rPr>
+        <w:t>, localLog);</w:t>
+      </w:r>
+    </w:p>
+    <w:p>
+      <w:pPr>
+        <w:pBdr>
+          <w:top w:val="single" w:sz="4" w:space="1" w:color="auto"/>
+          <w:left w:val="single" w:sz="4" w:space="4" w:color="auto"/>
+          <w:bottom w:val="single" w:sz="4" w:space="1" w:color="auto"/>
+          <w:right w:val="single" w:sz="4" w:space="4" w:color="auto"/>
+        </w:pBdr>
+        <w:autoSpaceDE w:val="0"/>
+        <w:autoSpaceDN w:val="0"/>
+        <w:adjustRightInd w:val="0"/>
+        <w:spacing w:before="0" w:after="0" w:line="240" w:lineRule="auto"/>
+        <w:rPr>
+          <w:rFonts w:ascii="Courier New" w:hAnsi="Courier New" w:cs="Courier New"/>
+          <w:lang w:val="es-ES" w:bidi="ar-SA"/>
+        </w:rPr>
+      </w:pPr>
+    </w:p>
+    <w:p>
+      <w:pPr>
+        <w:pBdr>
+          <w:top w:val="single" w:sz="4" w:space="1" w:color="auto"/>
+          <w:left w:val="single" w:sz="4" w:space="4" w:color="auto"/>
+          <w:bottom w:val="single" w:sz="4" w:space="1" w:color="auto"/>
+          <w:right w:val="single" w:sz="4" w:space="4" w:color="auto"/>
+        </w:pBdr>
+        <w:autoSpaceDE w:val="0"/>
+        <w:autoSpaceDN w:val="0"/>
+        <w:adjustRightInd w:val="0"/>
+        <w:spacing w:before="0" w:after="0" w:line="240" w:lineRule="auto"/>
+        <w:rPr>
+          <w:rFonts w:ascii="Courier New" w:hAnsi="Courier New" w:cs="Courier New"/>
+          <w:lang w:val="es-ES" w:bidi="ar-SA"/>
+        </w:rPr>
+      </w:pPr>
+      <w:r>
+        <w:rPr>
+          <w:rFonts w:ascii="Courier New" w:hAnsi="Courier New" w:cs="Courier New"/>
+          <w:color w:val="3F7F5F"/>
+          <w:lang w:val="es-ES" w:bidi="ar-SA"/>
+        </w:rPr>
+        <w:t>// Si el universo no fue enviado como parametro se utiliza vanilla</w:t>
+      </w:r>
+    </w:p>
+    <w:p>
+      <w:pPr>
+        <w:pBdr>
+          <w:top w:val="single" w:sz="4" w:space="1" w:color="auto"/>
+          <w:left w:val="single" w:sz="4" w:space="4" w:color="auto"/>
+          <w:bottom w:val="single" w:sz="4" w:space="1" w:color="auto"/>
+          <w:right w:val="single" w:sz="4" w:space="4" w:color="auto"/>
+        </w:pBdr>
+        <w:autoSpaceDE w:val="0"/>
+        <w:autoSpaceDN w:val="0"/>
+        <w:adjustRightInd w:val="0"/>
+        <w:spacing w:before="0" w:after="0" w:line="240" w:lineRule="auto"/>
+        <w:rPr>
+          <w:rFonts w:ascii="Courier New" w:hAnsi="Courier New" w:cs="Courier New"/>
+          <w:lang w:val="es-ES" w:bidi="ar-SA"/>
+        </w:rPr>
+      </w:pPr>
+      <w:r>
+        <w:rPr>
+          <w:rFonts w:ascii="Courier New" w:hAnsi="Courier New" w:cs="Courier New"/>
+          <w:b/>
+          <w:bCs/>
+          <w:color w:val="7F0055"/>
+          <w:lang w:val="es-ES" w:bidi="ar-SA"/>
+        </w:rPr>
+        <w:t>if</w:t>
+      </w:r>
+      <w:r>
+        <w:rPr>
+          <w:rFonts w:ascii="Courier New" w:hAnsi="Courier New" w:cs="Courier New"/>
+          <w:color w:val="000000"/>
+          <w:lang w:val="es-ES" w:bidi="ar-SA"/>
+        </w:rPr>
+        <w:t>(properties.get(</w:t>
+      </w:r>
+      <w:r>
+        <w:rPr>
+          <w:rFonts w:ascii="Courier New" w:hAnsi="Courier New" w:cs="Courier New"/>
+          <w:color w:val="2A00FF"/>
+          <w:lang w:val="es-ES" w:bidi="ar-SA"/>
+        </w:rPr>
+        <w:t>"universe"</w:t>
+      </w:r>
+      <w:r>
+        <w:rPr>
+          <w:rFonts w:ascii="Courier New" w:hAnsi="Courier New" w:cs="Courier New"/>
+          <w:color w:val="000000"/>
+          <w:lang w:val="es-ES" w:bidi="ar-SA"/>
+        </w:rPr>
+        <w:t xml:space="preserve">) == </w:t>
+      </w:r>
+      <w:r>
+        <w:rPr>
+          <w:rFonts w:ascii="Courier New" w:hAnsi="Courier New" w:cs="Courier New"/>
+          <w:b/>
+          <w:bCs/>
+          <w:color w:val="7F0055"/>
+          <w:lang w:val="es-ES" w:bidi="ar-SA"/>
+        </w:rPr>
+        <w:t>null</w:t>
+      </w:r>
+      <w:r>
+        <w:rPr>
+          <w:rFonts w:ascii="Courier New" w:hAnsi="Courier New" w:cs="Courier New"/>
+          <w:color w:val="000000"/>
+          <w:lang w:val="es-ES" w:bidi="ar-SA"/>
+        </w:rPr>
+        <w:t>){</w:t>
+      </w:r>
+    </w:p>
+    <w:p>
+      <w:pPr>
+        <w:pBdr>
+          <w:top w:val="single" w:sz="4" w:space="1" w:color="auto"/>
+          <w:left w:val="single" w:sz="4" w:space="4" w:color="auto"/>
+          <w:bottom w:val="single" w:sz="4" w:space="1" w:color="auto"/>
+          <w:right w:val="single" w:sz="4" w:space="4" w:color="auto"/>
+        </w:pBdr>
+        <w:autoSpaceDE w:val="0"/>
+        <w:autoSpaceDN w:val="0"/>
+        <w:adjustRightInd w:val="0"/>
+        <w:spacing w:before="0" w:after="0" w:line="240" w:lineRule="auto"/>
+        <w:rPr>
+          <w:rFonts w:ascii="Courier New" w:hAnsi="Courier New" w:cs="Courier New"/>
+          <w:lang w:val="es-ES" w:bidi="ar-SA"/>
+        </w:rPr>
+      </w:pPr>
+      <w:r>
+        <w:rPr>
+          <w:rFonts w:ascii="Courier New" w:hAnsi="Courier New" w:cs="Courier New"/>
+          <w:color w:val="000000"/>
+          <w:lang w:val="es-ES" w:bidi="ar-SA"/>
+        </w:rPr>
+        <w:tab/>
+        <w:t>jd.addAttribute(</w:t>
+      </w:r>
+      <w:r>
+        <w:rPr>
+          <w:rFonts w:ascii="Courier New" w:hAnsi="Courier New" w:cs="Courier New"/>
+          <w:color w:val="2A00FF"/>
+          <w:lang w:val="es-ES" w:bidi="ar-SA"/>
+        </w:rPr>
+        <w:t>"universe"</w:t>
+      </w:r>
+      <w:r>
+        <w:rPr>
+          <w:rFonts w:ascii="Courier New" w:hAnsi="Courier New" w:cs="Courier New"/>
+          <w:color w:val="000000"/>
+          <w:lang w:val="es-ES" w:bidi="ar-SA"/>
+        </w:rPr>
+        <w:t xml:space="preserve">, </w:t>
+      </w:r>
+      <w:r>
+        <w:rPr>
+          <w:rFonts w:ascii="Courier New" w:hAnsi="Courier New" w:cs="Courier New"/>
+          <w:color w:val="2A00FF"/>
+          <w:lang w:val="es-ES" w:bidi="ar-SA"/>
+        </w:rPr>
+        <w:t>"vanilla"</w:t>
+      </w:r>
+      <w:r>
+        <w:rPr>
+          <w:rFonts w:ascii="Courier New" w:hAnsi="Courier New" w:cs="Courier New"/>
+          <w:color w:val="000000"/>
+          <w:lang w:val="es-ES" w:bidi="ar-SA"/>
+        </w:rPr>
+        <w:t>);</w:t>
+      </w:r>
+    </w:p>
+    <w:p>
+      <w:pPr>
+        <w:pBdr>
+          <w:top w:val="single" w:sz="4" w:space="1" w:color="auto"/>
+          <w:left w:val="single" w:sz="4" w:space="4" w:color="auto"/>
+          <w:bottom w:val="single" w:sz="4" w:space="1" w:color="auto"/>
+          <w:right w:val="single" w:sz="4" w:space="4" w:color="auto"/>
+        </w:pBdr>
+        <w:autoSpaceDE w:val="0"/>
+        <w:autoSpaceDN w:val="0"/>
+        <w:adjustRightInd w:val="0"/>
+        <w:spacing w:before="0" w:after="0" w:line="240" w:lineRule="auto"/>
+        <w:rPr>
+          <w:rFonts w:ascii="Courier New" w:hAnsi="Courier New" w:cs="Courier New"/>
+          <w:lang w:val="es-ES" w:bidi="ar-SA"/>
+        </w:rPr>
+      </w:pPr>
+      <w:r>
+        <w:rPr>
+          <w:rFonts w:ascii="Courier New" w:hAnsi="Courier New" w:cs="Courier New"/>
+          <w:color w:val="000000"/>
+          <w:lang w:val="es-ES" w:bidi="ar-SA"/>
+        </w:rPr>
+        <w:t>}</w:t>
+      </w:r>
+      <w:r>
+        <w:rPr>
+          <w:rFonts w:ascii="Courier New" w:hAnsi="Courier New" w:cs="Courier New"/>
+          <w:color w:val="000000"/>
+          <w:lang w:val="es-ES" w:bidi="ar-SA"/>
+        </w:rPr>
+        <w:tab/>
+      </w:r>
+      <w:r>
+        <w:rPr>
+          <w:rFonts w:ascii="Courier New" w:hAnsi="Courier New" w:cs="Courier New"/>
+          <w:color w:val="000000"/>
+          <w:lang w:val="es-ES" w:bidi="ar-SA"/>
+        </w:rPr>
+        <w:tab/>
+      </w:r>
+      <w:r>
+        <w:rPr>
+          <w:rFonts w:ascii="Courier New" w:hAnsi="Courier New" w:cs="Courier New"/>
+          <w:color w:val="000000"/>
+          <w:lang w:val="es-ES" w:bidi="ar-SA"/>
+        </w:rPr>
+        <w:tab/>
+      </w:r>
+      <w:r>
+        <w:rPr>
+          <w:rFonts w:ascii="Courier New" w:hAnsi="Courier New" w:cs="Courier New"/>
+          <w:color w:val="000000"/>
+          <w:lang w:val="es-ES" w:bidi="ar-SA"/>
+        </w:rPr>
+        <w:tab/>
+      </w:r>
+    </w:p>
+    <w:p>
+      <w:pPr>
+        <w:pBdr>
+          <w:top w:val="single" w:sz="4" w:space="1" w:color="auto"/>
+          <w:left w:val="single" w:sz="4" w:space="4" w:color="auto"/>
+          <w:bottom w:val="single" w:sz="4" w:space="1" w:color="auto"/>
+          <w:right w:val="single" w:sz="4" w:space="4" w:color="auto"/>
+        </w:pBdr>
+        <w:autoSpaceDE w:val="0"/>
+        <w:autoSpaceDN w:val="0"/>
+        <w:adjustRightInd w:val="0"/>
+        <w:spacing w:before="0" w:after="0" w:line="240" w:lineRule="auto"/>
+        <w:rPr>
+          <w:rFonts w:ascii="Courier New" w:hAnsi="Courier New" w:cs="Courier New"/>
+          <w:lang w:val="es-ES" w:bidi="ar-SA"/>
+        </w:rPr>
+      </w:pPr>
+      <w:r>
+        <w:rPr>
+          <w:rFonts w:ascii="Courier New" w:hAnsi="Courier New" w:cs="Courier New"/>
+          <w:color w:val="000000"/>
+          <w:lang w:val="es-ES" w:bidi="ar-SA"/>
+        </w:rPr>
+        <w:tab/>
+      </w:r>
+      <w:r>
+        <w:rPr>
+          <w:rFonts w:ascii="Courier New" w:hAnsi="Courier New" w:cs="Courier New"/>
+          <w:color w:val="000000"/>
+          <w:lang w:val="es-ES" w:bidi="ar-SA"/>
+        </w:rPr>
+        <w:tab/>
+      </w:r>
+      <w:r>
+        <w:rPr>
+          <w:rFonts w:ascii="Courier New" w:hAnsi="Courier New" w:cs="Courier New"/>
+          <w:color w:val="000000"/>
+          <w:lang w:val="es-ES" w:bidi="ar-SA"/>
+        </w:rPr>
+        <w:tab/>
+      </w:r>
+      <w:r>
+        <w:rPr>
+          <w:rFonts w:ascii="Courier New" w:hAnsi="Courier New" w:cs="Courier New"/>
+          <w:color w:val="000000"/>
+          <w:lang w:val="es-ES" w:bidi="ar-SA"/>
+        </w:rPr>
+        <w:tab/>
+      </w:r>
+    </w:p>
+    <w:p>
+      <w:pPr>
+        <w:pBdr>
+          <w:top w:val="single" w:sz="4" w:space="1" w:color="auto"/>
+          <w:left w:val="single" w:sz="4" w:space="4" w:color="auto"/>
+          <w:bottom w:val="single" w:sz="4" w:space="1" w:color="auto"/>
+          <w:right w:val="single" w:sz="4" w:space="4" w:color="auto"/>
+        </w:pBdr>
+        <w:autoSpaceDE w:val="0"/>
+        <w:autoSpaceDN w:val="0"/>
+        <w:adjustRightInd w:val="0"/>
+        <w:spacing w:before="0" w:after="0" w:line="240" w:lineRule="auto"/>
+        <w:rPr>
+          <w:rFonts w:ascii="Courier New" w:hAnsi="Courier New" w:cs="Courier New"/>
+          <w:lang w:val="es-ES" w:bidi="ar-SA"/>
+        </w:rPr>
+      </w:pPr>
+      <w:r>
+        <w:rPr>
+          <w:rFonts w:ascii="Courier New" w:hAnsi="Courier New" w:cs="Courier New"/>
+          <w:color w:val="3F7F5F"/>
+          <w:lang w:val="es-ES" w:bidi="ar-SA"/>
+        </w:rPr>
+        <w:t>// Agregar los parametros especificos del usuario</w:t>
+      </w:r>
+    </w:p>
+    <w:p>
+      <w:pPr>
+        <w:pBdr>
+          <w:top w:val="single" w:sz="4" w:space="1" w:color="auto"/>
+          <w:left w:val="single" w:sz="4" w:space="4" w:color="auto"/>
+          <w:bottom w:val="single" w:sz="4" w:space="1" w:color="auto"/>
+          <w:right w:val="single" w:sz="4" w:space="4" w:color="auto"/>
+        </w:pBdr>
+        <w:autoSpaceDE w:val="0"/>
+        <w:autoSpaceDN w:val="0"/>
+        <w:adjustRightInd w:val="0"/>
+        <w:spacing w:before="0" w:after="0" w:line="240" w:lineRule="auto"/>
+        <w:rPr>
+          <w:rFonts w:ascii="Courier New" w:hAnsi="Courier New" w:cs="Courier New"/>
+          <w:lang w:val="es-ES" w:bidi="ar-SA"/>
+        </w:rPr>
+      </w:pPr>
+      <w:r>
+        <w:rPr>
+          <w:rFonts w:ascii="Courier New" w:hAnsi="Courier New" w:cs="Courier New"/>
+          <w:b/>
+          <w:bCs/>
+          <w:color w:val="7F0055"/>
+          <w:lang w:val="es-ES" w:bidi="ar-SA"/>
+        </w:rPr>
+        <w:t>while</w:t>
+      </w:r>
+      <w:r>
+        <w:rPr>
+          <w:rFonts w:ascii="Courier New" w:hAnsi="Courier New" w:cs="Courier New"/>
+          <w:color w:val="000000"/>
+          <w:lang w:val="es-ES" w:bidi="ar-SA"/>
+        </w:rPr>
+        <w:t xml:space="preserve"> (auxEnum.hasMoreElements()) {</w:t>
+      </w:r>
+    </w:p>
+    <w:p>
+      <w:pPr>
+        <w:pBdr>
+          <w:top w:val="single" w:sz="4" w:space="1" w:color="auto"/>
+          <w:left w:val="single" w:sz="4" w:space="4" w:color="auto"/>
+          <w:bottom w:val="single" w:sz="4" w:space="1" w:color="auto"/>
+          <w:right w:val="single" w:sz="4" w:space="4" w:color="auto"/>
+        </w:pBdr>
+        <w:autoSpaceDE w:val="0"/>
+        <w:autoSpaceDN w:val="0"/>
+        <w:adjustRightInd w:val="0"/>
+        <w:spacing w:before="0" w:after="0" w:line="240" w:lineRule="auto"/>
+        <w:rPr>
+          <w:rFonts w:ascii="Courier New" w:hAnsi="Courier New" w:cs="Courier New"/>
+          <w:lang w:val="es-ES" w:bidi="ar-SA"/>
+        </w:rPr>
+      </w:pPr>
+      <w:r>
+        <w:rPr>
+          <w:rFonts w:ascii="Courier New" w:hAnsi="Courier New" w:cs="Courier New"/>
+          <w:color w:val="000000"/>
+          <w:lang w:val="es-ES" w:bidi="ar-SA"/>
+        </w:rPr>
+        <w:tab/>
+        <w:t>String key = auxEnum.nextElement();</w:t>
+      </w:r>
+    </w:p>
+    <w:p>
+      <w:pPr>
+        <w:pBdr>
+          <w:top w:val="single" w:sz="4" w:space="1" w:color="auto"/>
+          <w:left w:val="single" w:sz="4" w:space="4" w:color="auto"/>
+          <w:bottom w:val="single" w:sz="4" w:space="1" w:color="auto"/>
+          <w:right w:val="single" w:sz="4" w:space="4" w:color="auto"/>
+        </w:pBdr>
+        <w:autoSpaceDE w:val="0"/>
+        <w:autoSpaceDN w:val="0"/>
+        <w:adjustRightInd w:val="0"/>
+        <w:spacing w:before="0" w:after="0" w:line="240" w:lineRule="auto"/>
+        <w:rPr>
+          <w:rFonts w:ascii="Courier New" w:hAnsi="Courier New" w:cs="Courier New"/>
+          <w:lang w:val="es-ES" w:bidi="ar-SA"/>
+        </w:rPr>
+      </w:pPr>
+      <w:r>
+        <w:rPr>
+          <w:rFonts w:ascii="Courier New" w:hAnsi="Courier New" w:cs="Courier New"/>
+          <w:color w:val="000000"/>
+          <w:lang w:val="es-ES" w:bidi="ar-SA"/>
+        </w:rPr>
+        <w:tab/>
+      </w:r>
+      <w:r>
+        <w:rPr>
+          <w:rFonts w:ascii="Courier New" w:hAnsi="Courier New" w:cs="Courier New"/>
+          <w:b/>
+          <w:bCs/>
+          <w:color w:val="7F0055"/>
+          <w:lang w:val="es-ES" w:bidi="ar-SA"/>
+        </w:rPr>
+        <w:t>if</w:t>
+      </w:r>
+      <w:r>
+        <w:rPr>
+          <w:rFonts w:ascii="Courier New" w:hAnsi="Courier New" w:cs="Courier New"/>
+          <w:color w:val="000000"/>
+          <w:lang w:val="es-ES" w:bidi="ar-SA"/>
+        </w:rPr>
+        <w:t xml:space="preserve"> (key != </w:t>
+      </w:r>
+      <w:r>
+        <w:rPr>
+          <w:rFonts w:ascii="Courier New" w:hAnsi="Courier New" w:cs="Courier New"/>
+          <w:color w:val="2A00FF"/>
+          <w:lang w:val="es-ES" w:bidi="ar-SA"/>
+        </w:rPr>
+        <w:t>"executable"</w:t>
+      </w:r>
+      <w:r>
+        <w:rPr>
+          <w:rFonts w:ascii="Courier New" w:hAnsi="Courier New" w:cs="Courier New"/>
+          <w:color w:val="000000"/>
+          <w:lang w:val="es-ES" w:bidi="ar-SA"/>
+        </w:rPr>
+        <w:t xml:space="preserve"> &amp;&amp; key != </w:t>
+      </w:r>
+      <w:r>
+        <w:rPr>
+          <w:rFonts w:ascii="Courier New" w:hAnsi="Courier New" w:cs="Courier New"/>
+          <w:color w:val="2A00FF"/>
+          <w:lang w:val="es-ES" w:bidi="ar-SA"/>
+        </w:rPr>
+        <w:t>"output"</w:t>
+      </w:r>
+    </w:p>
+    <w:p>
+      <w:pPr>
+        <w:pBdr>
+          <w:top w:val="single" w:sz="4" w:space="1" w:color="auto"/>
+          <w:left w:val="single" w:sz="4" w:space="4" w:color="auto"/>
+          <w:bottom w:val="single" w:sz="4" w:space="1" w:color="auto"/>
+          <w:right w:val="single" w:sz="4" w:space="4" w:color="auto"/>
+        </w:pBdr>
+        <w:autoSpaceDE w:val="0"/>
+        <w:autoSpaceDN w:val="0"/>
+        <w:adjustRightInd w:val="0"/>
+        <w:spacing w:before="0" w:after="0" w:line="240" w:lineRule="auto"/>
+        <w:rPr>
+          <w:rFonts w:ascii="Courier New" w:hAnsi="Courier New" w:cs="Courier New"/>
+          <w:lang w:val="es-ES" w:bidi="ar-SA"/>
+        </w:rPr>
+      </w:pPr>
+      <w:r>
+        <w:rPr>
+          <w:rFonts w:ascii="Courier New" w:hAnsi="Courier New" w:cs="Courier New"/>
+          <w:color w:val="000000"/>
+          <w:lang w:val="es-ES" w:bidi="ar-SA"/>
+        </w:rPr>
+        <w:tab/>
+      </w:r>
+      <w:r>
+        <w:rPr>
+          <w:rFonts w:ascii="Courier New" w:hAnsi="Courier New" w:cs="Courier New"/>
+          <w:color w:val="000000"/>
+          <w:lang w:val="es-ES" w:bidi="ar-SA"/>
+        </w:rPr>
+        <w:tab/>
+        <w:t xml:space="preserve">&amp;&amp; key != </w:t>
+      </w:r>
+      <w:r>
+        <w:rPr>
+          <w:rFonts w:ascii="Courier New" w:hAnsi="Courier New" w:cs="Courier New"/>
+          <w:color w:val="2A00FF"/>
+          <w:lang w:val="es-ES" w:bidi="ar-SA"/>
+        </w:rPr>
+        <w:t>"error"</w:t>
+      </w:r>
+      <w:r>
+        <w:rPr>
+          <w:rFonts w:ascii="Courier New" w:hAnsi="Courier New" w:cs="Courier New"/>
+          <w:color w:val="000000"/>
+          <w:lang w:val="es-ES" w:bidi="ar-SA"/>
+        </w:rPr>
+        <w:t xml:space="preserve"> &amp;&amp; key != </w:t>
+      </w:r>
+      <w:r>
+        <w:rPr>
+          <w:rFonts w:ascii="Courier New" w:hAnsi="Courier New" w:cs="Courier New"/>
+          <w:color w:val="2A00FF"/>
+          <w:lang w:val="es-ES" w:bidi="ar-SA"/>
+        </w:rPr>
+        <w:t>"log"</w:t>
+      </w:r>
+    </w:p>
+    <w:p>
+      <w:pPr>
+        <w:pBdr>
+          <w:top w:val="single" w:sz="4" w:space="1" w:color="auto"/>
+          <w:left w:val="single" w:sz="4" w:space="4" w:color="auto"/>
+          <w:bottom w:val="single" w:sz="4" w:space="1" w:color="auto"/>
+          <w:right w:val="single" w:sz="4" w:space="4" w:color="auto"/>
+        </w:pBdr>
+        <w:autoSpaceDE w:val="0"/>
+        <w:autoSpaceDN w:val="0"/>
+        <w:adjustRightInd w:val="0"/>
+        <w:spacing w:before="0" w:after="0" w:line="240" w:lineRule="auto"/>
+        <w:rPr>
+          <w:rFonts w:ascii="Courier New" w:hAnsi="Courier New" w:cs="Courier New"/>
+          <w:lang w:val="es-ES" w:bidi="ar-SA"/>
+        </w:rPr>
+      </w:pPr>
+      <w:r>
+        <w:rPr>
+          <w:rFonts w:ascii="Courier New" w:hAnsi="Courier New" w:cs="Courier New"/>
+          <w:color w:val="000000"/>
+          <w:lang w:val="es-ES" w:bidi="ar-SA"/>
+        </w:rPr>
+        <w:tab/>
+      </w:r>
+      <w:r>
+        <w:rPr>
+          <w:rFonts w:ascii="Courier New" w:hAnsi="Courier New" w:cs="Courier New"/>
+          <w:color w:val="000000"/>
+          <w:lang w:val="es-ES" w:bidi="ar-SA"/>
+        </w:rPr>
+        <w:tab/>
+        <w:t xml:space="preserve">&amp;&amp; key != </w:t>
+      </w:r>
+      <w:r>
+        <w:rPr>
+          <w:rFonts w:ascii="Courier New" w:hAnsi="Courier New" w:cs="Courier New"/>
+          <w:color w:val="2A00FF"/>
+          <w:lang w:val="es-ES" w:bidi="ar-SA"/>
+        </w:rPr>
+        <w:t>"log_xml"</w:t>
+      </w:r>
+      <w:r>
+        <w:rPr>
+          <w:rFonts w:ascii="Courier New" w:hAnsi="Courier New" w:cs="Courier New"/>
+          <w:color w:val="000000"/>
+          <w:lang w:val="es-ES" w:bidi="ar-SA"/>
+        </w:rPr>
+        <w:t xml:space="preserve">) </w:t>
+      </w:r>
+    </w:p>
+    <w:p>
+      <w:pPr>
+        <w:pBdr>
+          <w:top w:val="single" w:sz="4" w:space="1" w:color="auto"/>
+          <w:left w:val="single" w:sz="4" w:space="4" w:color="auto"/>
+          <w:bottom w:val="single" w:sz="4" w:space="1" w:color="auto"/>
+          <w:right w:val="single" w:sz="4" w:space="4" w:color="auto"/>
+        </w:pBdr>
+        <w:autoSpaceDE w:val="0"/>
+        <w:autoSpaceDN w:val="0"/>
+        <w:adjustRightInd w:val="0"/>
+        <w:spacing w:before="0" w:after="0" w:line="240" w:lineRule="auto"/>
+        <w:rPr>
+          <w:rFonts w:ascii="Courier New" w:hAnsi="Courier New" w:cs="Courier New"/>
+          <w:lang w:val="es-ES" w:bidi="ar-SA"/>
+        </w:rPr>
+      </w:pPr>
+      <w:r>
+        <w:rPr>
+          <w:rFonts w:ascii="Courier New" w:hAnsi="Courier New" w:cs="Courier New"/>
+          <w:color w:val="000000"/>
+          <w:lang w:val="es-ES" w:bidi="ar-SA"/>
+        </w:rPr>
+        <w:tab/>
+      </w:r>
+      <w:r>
+        <w:rPr>
+          <w:rFonts w:ascii="Courier New" w:hAnsi="Courier New" w:cs="Courier New"/>
+          <w:color w:val="000000"/>
+          <w:lang w:val="es-ES" w:bidi="ar-SA"/>
+        </w:rPr>
+        <w:tab/>
+        <w:t>jd.addAttribute(key, properties.get(key));</w:t>
+      </w:r>
+    </w:p>
+    <w:p>
+      <w:pPr>
+        <w:pBdr>
+          <w:top w:val="single" w:sz="4" w:space="1" w:color="auto"/>
+          <w:left w:val="single" w:sz="4" w:space="4" w:color="auto"/>
+          <w:bottom w:val="single" w:sz="4" w:space="1" w:color="auto"/>
+          <w:right w:val="single" w:sz="4" w:space="4" w:color="auto"/>
+        </w:pBdr>
+        <w:autoSpaceDE w:val="0"/>
+        <w:autoSpaceDN w:val="0"/>
+        <w:adjustRightInd w:val="0"/>
+        <w:spacing w:before="0" w:after="0" w:line="240" w:lineRule="auto"/>
+        <w:rPr>
+          <w:rFonts w:ascii="Courier New" w:hAnsi="Courier New" w:cs="Courier New"/>
+          <w:lang w:val="es-ES" w:bidi="ar-SA"/>
+        </w:rPr>
+      </w:pPr>
+      <w:r>
+        <w:rPr>
+          <w:rFonts w:ascii="Courier New" w:hAnsi="Courier New" w:cs="Courier New"/>
+          <w:color w:val="000000"/>
+          <w:lang w:val="es-ES" w:bidi="ar-SA"/>
+        </w:rPr>
+        <w:t>}</w:t>
+      </w:r>
+    </w:p>
+    <w:p>
+      <w:pPr>
+        <w:pBdr>
+          <w:top w:val="single" w:sz="4" w:space="1" w:color="auto"/>
+          <w:left w:val="single" w:sz="4" w:space="4" w:color="auto"/>
+          <w:bottom w:val="single" w:sz="4" w:space="1" w:color="auto"/>
+          <w:right w:val="single" w:sz="4" w:space="4" w:color="auto"/>
+        </w:pBdr>
+        <w:autoSpaceDE w:val="0"/>
+        <w:autoSpaceDN w:val="0"/>
+        <w:adjustRightInd w:val="0"/>
+        <w:spacing w:before="0" w:after="0" w:line="240" w:lineRule="auto"/>
+        <w:rPr>
+          <w:rFonts w:ascii="Courier New" w:hAnsi="Courier New" w:cs="Courier New"/>
+          <w:lang w:val="es-ES" w:bidi="ar-SA"/>
+        </w:rPr>
+      </w:pPr>
+      <w:r>
+        <w:rPr>
+          <w:rFonts w:ascii="Courier New" w:hAnsi="Courier New" w:cs="Courier New"/>
+          <w:color w:val="000000"/>
+          <w:lang w:val="es-ES" w:bidi="ar-SA"/>
+        </w:rPr>
+        <w:t>jd.addQueue();</w:t>
+      </w:r>
+    </w:p>
+    <w:p>
+      <w:pPr>
+        <w:pBdr>
+          <w:top w:val="single" w:sz="4" w:space="1" w:color="auto"/>
+          <w:left w:val="single" w:sz="4" w:space="4" w:color="auto"/>
+          <w:bottom w:val="single" w:sz="4" w:space="1" w:color="auto"/>
+          <w:right w:val="single" w:sz="4" w:space="4" w:color="auto"/>
+        </w:pBdr>
+        <w:autoSpaceDE w:val="0"/>
+        <w:autoSpaceDN w:val="0"/>
+        <w:adjustRightInd w:val="0"/>
+        <w:spacing w:before="0" w:after="0" w:line="240" w:lineRule="auto"/>
+        <w:rPr>
+          <w:rFonts w:ascii="Courier New" w:hAnsi="Courier New" w:cs="Courier New"/>
+          <w:lang w:val="es-ES" w:bidi="ar-SA"/>
+        </w:rPr>
+      </w:pPr>
+    </w:p>
+    <w:p>
+      <w:pPr>
+        <w:pBdr>
+          <w:top w:val="single" w:sz="4" w:space="1" w:color="auto"/>
+          <w:left w:val="single" w:sz="4" w:space="4" w:color="auto"/>
+          <w:bottom w:val="single" w:sz="4" w:space="1" w:color="auto"/>
+          <w:right w:val="single" w:sz="4" w:space="4" w:color="auto"/>
+        </w:pBdr>
+        <w:autoSpaceDE w:val="0"/>
+        <w:autoSpaceDN w:val="0"/>
+        <w:adjustRightInd w:val="0"/>
+        <w:spacing w:before="0" w:after="0" w:line="240" w:lineRule="auto"/>
+        <w:rPr>
+          <w:rFonts w:ascii="Courier New" w:hAnsi="Courier New" w:cs="Courier New"/>
+          <w:color w:val="3F7F5F"/>
+          <w:lang w:val="es-ES" w:bidi="ar-SA"/>
+        </w:rPr>
+      </w:pPr>
+      <w:r>
+        <w:rPr>
+          <w:rFonts w:ascii="Courier New" w:hAnsi="Courier New" w:cs="Courier New"/>
+          <w:color w:val="3F7F5F"/>
+          <w:lang w:val="es-ES" w:bidi="ar-SA"/>
+        </w:rPr>
+        <w:t xml:space="preserve">// Enviar el trabajo y esperar a que </w:t>
+      </w:r>
+      <w:r>
+        <w:rPr>
+          <w:rFonts w:ascii="Courier New" w:hAnsi="Courier New" w:cs="Courier New"/>
+          <w:color w:val="3F7F5F"/>
+          <w:u w:val="single"/>
+          <w:lang w:val="es-ES" w:bidi="ar-SA"/>
+        </w:rPr>
+        <w:t>condor</w:t>
+      </w:r>
+      <w:r>
+        <w:rPr>
+          <w:rFonts w:ascii="Courier New" w:hAnsi="Courier New" w:cs="Courier New"/>
+          <w:color w:val="3F7F5F"/>
+          <w:lang w:val="es-ES" w:bidi="ar-SA"/>
+        </w:rPr>
+        <w:t xml:space="preserve"> finalice</w:t>
+      </w:r>
+    </w:p>
+    <w:p>
+      <w:pPr>
+        <w:pBdr>
+          <w:top w:val="single" w:sz="4" w:space="1" w:color="auto"/>
+          <w:left w:val="single" w:sz="4" w:space="4" w:color="auto"/>
+          <w:bottom w:val="single" w:sz="4" w:space="1" w:color="auto"/>
+          <w:right w:val="single" w:sz="4" w:space="4" w:color="auto"/>
+        </w:pBdr>
+        <w:autoSpaceDE w:val="0"/>
+        <w:autoSpaceDN w:val="0"/>
+        <w:adjustRightInd w:val="0"/>
+        <w:spacing w:before="0" w:after="0" w:line="240" w:lineRule="auto"/>
+        <w:rPr>
+          <w:rFonts w:ascii="Courier New" w:hAnsi="Courier New" w:cs="Courier New"/>
+          <w:lang w:val="es-ES" w:bidi="ar-SA"/>
+        </w:rPr>
+      </w:pPr>
+      <w:r>
+        <w:rPr>
+          <w:rFonts w:ascii="Courier New" w:hAnsi="Courier New" w:cs="Courier New"/>
+          <w:color w:val="000000"/>
+          <w:lang w:val="es-ES" w:bidi="ar-SA"/>
+        </w:rPr>
+        <w:t>Cluster cluster = condor.submit(jd);</w:t>
+      </w:r>
+    </w:p>
+    <w:p>
+      <w:pPr>
+        <w:pBdr>
+          <w:top w:val="single" w:sz="4" w:space="1" w:color="auto"/>
+          <w:left w:val="single" w:sz="4" w:space="4" w:color="auto"/>
+          <w:bottom w:val="single" w:sz="4" w:space="1" w:color="auto"/>
+          <w:right w:val="single" w:sz="4" w:space="4" w:color="auto"/>
+        </w:pBdr>
+        <w:autoSpaceDE w:val="0"/>
+        <w:autoSpaceDN w:val="0"/>
+        <w:adjustRightInd w:val="0"/>
+        <w:spacing w:before="0" w:after="0" w:line="240" w:lineRule="auto"/>
+        <w:rPr>
+          <w:rFonts w:ascii="Courier New" w:hAnsi="Courier New" w:cs="Courier New"/>
+          <w:lang w:val="es-ES" w:bidi="ar-SA"/>
+        </w:rPr>
+      </w:pPr>
+      <w:r>
+        <w:rPr>
+          <w:rFonts w:ascii="Courier New" w:hAnsi="Courier New" w:cs="Courier New"/>
+          <w:color w:val="000000"/>
+          <w:lang w:val="es-ES" w:bidi="ar-SA"/>
+        </w:rPr>
+        <w:t>Job j = cluster.getJob(0);</w:t>
+      </w:r>
+    </w:p>
+    <w:p>
+      <w:pPr>
+        <w:pBdr>
+          <w:top w:val="single" w:sz="4" w:space="1" w:color="auto"/>
+          <w:left w:val="single" w:sz="4" w:space="4" w:color="auto"/>
+          <w:bottom w:val="single" w:sz="4" w:space="1" w:color="auto"/>
+          <w:right w:val="single" w:sz="4" w:space="4" w:color="auto"/>
+        </w:pBdr>
+        <w:autoSpaceDE w:val="0"/>
+        <w:autoSpaceDN w:val="0"/>
+        <w:adjustRightInd w:val="0"/>
+        <w:spacing w:before="0" w:after="0" w:line="240" w:lineRule="auto"/>
+        <w:rPr>
+          <w:rFonts w:ascii="Courier New" w:hAnsi="Courier New" w:cs="Courier New"/>
+          <w:lang w:val="es-ES" w:bidi="ar-SA"/>
+        </w:rPr>
+      </w:pPr>
+      <w:r>
+        <w:rPr>
+          <w:rFonts w:ascii="Courier New" w:hAnsi="Courier New" w:cs="Courier New"/>
+          <w:b/>
+          <w:bCs/>
+          <w:color w:val="7F0055"/>
+          <w:lang w:val="es-ES" w:bidi="ar-SA"/>
+        </w:rPr>
+        <w:t>while</w:t>
+      </w:r>
+      <w:r>
+        <w:rPr>
+          <w:rFonts w:ascii="Courier New" w:hAnsi="Courier New" w:cs="Courier New"/>
+          <w:color w:val="000000"/>
+          <w:lang w:val="es-ES" w:bidi="ar-SA"/>
+        </w:rPr>
+        <w:t xml:space="preserve"> (!j.isCompleted()) {</w:t>
+      </w:r>
+    </w:p>
+    <w:p>
+      <w:pPr>
+        <w:pBdr>
+          <w:top w:val="single" w:sz="4" w:space="1" w:color="auto"/>
+          <w:left w:val="single" w:sz="4" w:space="4" w:color="auto"/>
+          <w:bottom w:val="single" w:sz="4" w:space="1" w:color="auto"/>
+          <w:right w:val="single" w:sz="4" w:space="4" w:color="auto"/>
+        </w:pBdr>
+        <w:autoSpaceDE w:val="0"/>
+        <w:autoSpaceDN w:val="0"/>
+        <w:adjustRightInd w:val="0"/>
+        <w:spacing w:before="0" w:after="0" w:line="240" w:lineRule="auto"/>
+        <w:rPr>
+          <w:rFonts w:ascii="Courier New" w:hAnsi="Courier New" w:cs="Courier New"/>
+          <w:lang w:val="es-ES" w:bidi="ar-SA"/>
+        </w:rPr>
+      </w:pPr>
+      <w:r>
+        <w:rPr>
+          <w:rFonts w:ascii="Courier New" w:hAnsi="Courier New" w:cs="Courier New"/>
+          <w:color w:val="000000"/>
+          <w:lang w:val="es-ES" w:bidi="ar-SA"/>
+        </w:rPr>
+        <w:tab/>
+      </w:r>
+      <w:r>
+        <w:rPr>
+          <w:rFonts w:ascii="Courier New" w:hAnsi="Courier New" w:cs="Courier New"/>
+          <w:b/>
+          <w:bCs/>
+          <w:color w:val="7F0055"/>
+          <w:lang w:val="es-ES" w:bidi="ar-SA"/>
+        </w:rPr>
+        <w:t>try</w:t>
+      </w:r>
+      <w:r>
+        <w:rPr>
+          <w:rFonts w:ascii="Courier New" w:hAnsi="Courier New" w:cs="Courier New"/>
+          <w:color w:val="000000"/>
+          <w:lang w:val="es-ES" w:bidi="ar-SA"/>
+        </w:rPr>
+        <w:t xml:space="preserve"> {</w:t>
+      </w:r>
+    </w:p>
+    <w:p>
+      <w:pPr>
+        <w:pBdr>
+          <w:top w:val="single" w:sz="4" w:space="1" w:color="auto"/>
+          <w:left w:val="single" w:sz="4" w:space="4" w:color="auto"/>
+          <w:bottom w:val="single" w:sz="4" w:space="1" w:color="auto"/>
+          <w:right w:val="single" w:sz="4" w:space="4" w:color="auto"/>
+        </w:pBdr>
+        <w:autoSpaceDE w:val="0"/>
+        <w:autoSpaceDN w:val="0"/>
+        <w:adjustRightInd w:val="0"/>
+        <w:spacing w:before="0" w:after="0" w:line="240" w:lineRule="auto"/>
+        <w:rPr>
+          <w:rFonts w:ascii="Courier New" w:hAnsi="Courier New" w:cs="Courier New"/>
+          <w:lang w:val="es-ES" w:bidi="ar-SA"/>
+        </w:rPr>
+      </w:pPr>
+      <w:r>
+        <w:rPr>
+          <w:rFonts w:ascii="Courier New" w:hAnsi="Courier New" w:cs="Courier New"/>
+          <w:color w:val="000000"/>
+          <w:lang w:val="es-ES" w:bidi="ar-SA"/>
+        </w:rPr>
+        <w:tab/>
+      </w:r>
+      <w:r>
+        <w:rPr>
+          <w:rFonts w:ascii="Courier New" w:hAnsi="Courier New" w:cs="Courier New"/>
+          <w:color w:val="000000"/>
+          <w:lang w:val="es-ES" w:bidi="ar-SA"/>
+        </w:rPr>
+        <w:tab/>
+        <w:t>Thread.</w:t>
+      </w:r>
+      <w:r>
+        <w:rPr>
+          <w:rFonts w:ascii="Courier New" w:hAnsi="Courier New" w:cs="Courier New"/>
+          <w:i/>
+          <w:iCs/>
+          <w:color w:val="000000"/>
+          <w:lang w:val="es-ES" w:bidi="ar-SA"/>
+        </w:rPr>
+        <w:t>sleep</w:t>
+      </w:r>
+      <w:r>
+        <w:rPr>
+          <w:rFonts w:ascii="Courier New" w:hAnsi="Courier New" w:cs="Courier New"/>
+          <w:color w:val="000000"/>
+          <w:lang w:val="es-ES" w:bidi="ar-SA"/>
+        </w:rPr>
+        <w:t>(1000);</w:t>
+      </w:r>
+    </w:p>
+    <w:p>
+      <w:pPr>
+        <w:pBdr>
+          <w:top w:val="single" w:sz="4" w:space="1" w:color="auto"/>
+          <w:left w:val="single" w:sz="4" w:space="4" w:color="auto"/>
+          <w:bottom w:val="single" w:sz="4" w:space="1" w:color="auto"/>
+          <w:right w:val="single" w:sz="4" w:space="4" w:color="auto"/>
+        </w:pBdr>
+        <w:autoSpaceDE w:val="0"/>
+        <w:autoSpaceDN w:val="0"/>
+        <w:adjustRightInd w:val="0"/>
+        <w:spacing w:before="0" w:after="0" w:line="240" w:lineRule="auto"/>
+        <w:rPr>
+          <w:rFonts w:ascii="Courier New" w:hAnsi="Courier New" w:cs="Courier New"/>
+          <w:lang w:val="es-ES" w:bidi="ar-SA"/>
+        </w:rPr>
+      </w:pPr>
+      <w:r>
+        <w:rPr>
+          <w:rFonts w:ascii="Courier New" w:hAnsi="Courier New" w:cs="Courier New"/>
+          <w:color w:val="000000"/>
+          <w:lang w:val="es-ES" w:bidi="ar-SA"/>
+        </w:rPr>
+        <w:tab/>
+        <w:t xml:space="preserve">} </w:t>
+      </w:r>
+      <w:r>
+        <w:rPr>
+          <w:rFonts w:ascii="Courier New" w:hAnsi="Courier New" w:cs="Courier New"/>
+          <w:b/>
+          <w:bCs/>
+          <w:color w:val="7F0055"/>
+          <w:lang w:val="es-ES" w:bidi="ar-SA"/>
+        </w:rPr>
+        <w:t>catch</w:t>
+      </w:r>
+      <w:r>
+        <w:rPr>
+          <w:rFonts w:ascii="Courier New" w:hAnsi="Courier New" w:cs="Courier New"/>
+          <w:color w:val="000000"/>
+          <w:lang w:val="es-ES" w:bidi="ar-SA"/>
+        </w:rPr>
+        <w:t xml:space="preserve"> (InterruptedException e1) {</w:t>
+      </w:r>
+    </w:p>
+    <w:p>
+      <w:pPr>
+        <w:pBdr>
+          <w:top w:val="single" w:sz="4" w:space="1" w:color="auto"/>
+          <w:left w:val="single" w:sz="4" w:space="4" w:color="auto"/>
+          <w:bottom w:val="single" w:sz="4" w:space="1" w:color="auto"/>
+          <w:right w:val="single" w:sz="4" w:space="4" w:color="auto"/>
+        </w:pBdr>
+        <w:autoSpaceDE w:val="0"/>
+        <w:autoSpaceDN w:val="0"/>
+        <w:adjustRightInd w:val="0"/>
+        <w:spacing w:before="0" w:after="0" w:line="240" w:lineRule="auto"/>
+        <w:rPr>
+          <w:rFonts w:ascii="Courier New" w:hAnsi="Courier New" w:cs="Courier New"/>
+          <w:lang w:val="es-ES" w:bidi="ar-SA"/>
+        </w:rPr>
+      </w:pPr>
+      <w:r>
+        <w:rPr>
+          <w:rFonts w:ascii="Courier New" w:hAnsi="Courier New" w:cs="Courier New"/>
+          <w:color w:val="000000"/>
+          <w:lang w:val="es-ES" w:bidi="ar-SA"/>
+        </w:rPr>
+        <w:tab/>
+      </w:r>
+      <w:r>
+        <w:rPr>
+          <w:rFonts w:ascii="Courier New" w:hAnsi="Courier New" w:cs="Courier New"/>
+          <w:color w:val="000000"/>
+          <w:lang w:val="es-ES" w:bidi="ar-SA"/>
+        </w:rPr>
+        <w:tab/>
+        <w:t>e1.printStackTrace();</w:t>
+      </w:r>
+    </w:p>
+    <w:p>
+      <w:pPr>
+        <w:pBdr>
+          <w:top w:val="single" w:sz="4" w:space="1" w:color="auto"/>
+          <w:left w:val="single" w:sz="4" w:space="4" w:color="auto"/>
+          <w:bottom w:val="single" w:sz="4" w:space="1" w:color="auto"/>
+          <w:right w:val="single" w:sz="4" w:space="4" w:color="auto"/>
+        </w:pBdr>
+        <w:autoSpaceDE w:val="0"/>
+        <w:autoSpaceDN w:val="0"/>
+        <w:adjustRightInd w:val="0"/>
+        <w:spacing w:before="0" w:after="0" w:line="240" w:lineRule="auto"/>
+        <w:rPr>
+          <w:rFonts w:ascii="Courier New" w:hAnsi="Courier New" w:cs="Courier New"/>
+          <w:lang w:val="es-ES" w:bidi="ar-SA"/>
+        </w:rPr>
+      </w:pPr>
+      <w:r>
+        <w:rPr>
+          <w:rFonts w:ascii="Courier New" w:hAnsi="Courier New" w:cs="Courier New"/>
+          <w:color w:val="000000"/>
+          <w:lang w:val="es-ES" w:bidi="ar-SA"/>
+        </w:rPr>
+        <w:tab/>
+        <w:t>}</w:t>
+      </w:r>
+    </w:p>
+    <w:p>
+      <w:pPr>
+        <w:pBdr>
+          <w:top w:val="single" w:sz="4" w:space="1" w:color="auto"/>
+          <w:left w:val="single" w:sz="4" w:space="4" w:color="auto"/>
+          <w:bottom w:val="single" w:sz="4" w:space="1" w:color="auto"/>
+          <w:right w:val="single" w:sz="4" w:space="4" w:color="auto"/>
+        </w:pBdr>
+        <w:autoSpaceDE w:val="0"/>
+        <w:autoSpaceDN w:val="0"/>
+        <w:adjustRightInd w:val="0"/>
+        <w:spacing w:before="0" w:after="0" w:line="240" w:lineRule="auto"/>
+        <w:rPr>
+          <w:rFonts w:ascii="Courier New" w:hAnsi="Courier New" w:cs="Courier New"/>
+          <w:lang w:val="es-ES" w:bidi="ar-SA"/>
+        </w:rPr>
+      </w:pPr>
+      <w:r>
+        <w:rPr>
+          <w:rFonts w:ascii="Courier New" w:hAnsi="Courier New" w:cs="Courier New"/>
+          <w:color w:val="000000"/>
+          <w:lang w:val="es-ES" w:bidi="ar-SA"/>
+        </w:rPr>
+        <w:t>}</w:t>
+      </w:r>
+    </w:p>
+    <w:p>
+      <w:pPr>
+        <w:pBdr>
+          <w:top w:val="single" w:sz="4" w:space="1" w:color="auto"/>
+          <w:left w:val="single" w:sz="4" w:space="4" w:color="auto"/>
+          <w:bottom w:val="single" w:sz="4" w:space="1" w:color="auto"/>
+          <w:right w:val="single" w:sz="4" w:space="4" w:color="auto"/>
+        </w:pBdr>
+        <w:autoSpaceDE w:val="0"/>
+        <w:autoSpaceDN w:val="0"/>
+        <w:adjustRightInd w:val="0"/>
+        <w:spacing w:before="0" w:after="0" w:line="240" w:lineRule="auto"/>
+        <w:rPr>
+          <w:rFonts w:ascii="Courier New" w:hAnsi="Courier New" w:cs="Courier New"/>
+          <w:lang w:val="es-ES" w:bidi="ar-SA"/>
+        </w:rPr>
+      </w:pPr>
+      <w:r>
+        <w:rPr>
+          <w:rFonts w:ascii="Courier New" w:hAnsi="Courier New" w:cs="Courier New"/>
+          <w:color w:val="000000"/>
+          <w:lang w:val="es-ES" w:bidi="ar-SA"/>
+        </w:rPr>
+        <w:t xml:space="preserve">String result = </w:t>
+      </w:r>
+      <w:r>
+        <w:rPr>
+          <w:rFonts w:ascii="Courier New" w:hAnsi="Courier New" w:cs="Courier New"/>
+          <w:color w:val="2A00FF"/>
+          <w:lang w:val="es-ES" w:bidi="ar-SA"/>
+        </w:rPr>
+        <w:t>"Execution complete"</w:t>
+      </w:r>
+      <w:r>
+        <w:rPr>
+          <w:rFonts w:ascii="Courier New" w:hAnsi="Courier New" w:cs="Courier New"/>
+          <w:color w:val="000000"/>
+          <w:lang w:val="es-ES" w:bidi="ar-SA"/>
+        </w:rPr>
+        <w:t>;</w:t>
+      </w:r>
+    </w:p>
+    <w:p>
+      <w:pPr>
+        <w:pBdr>
+          <w:top w:val="single" w:sz="4" w:space="1" w:color="auto"/>
+          <w:left w:val="single" w:sz="4" w:space="4" w:color="auto"/>
+          <w:bottom w:val="single" w:sz="4" w:space="1" w:color="auto"/>
+          <w:right w:val="single" w:sz="4" w:space="4" w:color="auto"/>
+        </w:pBdr>
+        <w:autoSpaceDE w:val="0"/>
+        <w:autoSpaceDN w:val="0"/>
+        <w:adjustRightInd w:val="0"/>
+        <w:spacing w:before="0" w:after="0" w:line="240" w:lineRule="auto"/>
+        <w:rPr>
+          <w:rFonts w:ascii="Courier New" w:hAnsi="Courier New" w:cs="Courier New"/>
+          <w:lang w:val="es-ES" w:bidi="ar-SA"/>
+        </w:rPr>
+      </w:pPr>
+      <w:r>
+        <w:rPr>
+          <w:rFonts w:ascii="Courier New" w:hAnsi="Courier New" w:cs="Courier New"/>
+          <w:color w:val="000000"/>
+          <w:lang w:val="es-ES" w:bidi="ar-SA"/>
+        </w:rPr>
+        <w:t xml:space="preserve">CondorPackedOutput c = </w:t>
+      </w:r>
+      <w:r>
+        <w:rPr>
+          <w:rFonts w:ascii="Courier New" w:hAnsi="Courier New" w:cs="Courier New"/>
+          <w:b/>
+          <w:bCs/>
+          <w:color w:val="7F0055"/>
+          <w:lang w:val="es-ES" w:bidi="ar-SA"/>
+        </w:rPr>
+        <w:t>new</w:t>
+      </w:r>
+      <w:r>
+        <w:rPr>
+          <w:rFonts w:ascii="Courier New" w:hAnsi="Courier New" w:cs="Courier New"/>
+          <w:color w:val="000000"/>
+          <w:lang w:val="es-ES" w:bidi="ar-SA"/>
+        </w:rPr>
+        <w:t xml:space="preserve"> CondorPackedOutput();</w:t>
+      </w:r>
+    </w:p>
+    <w:p>
+      <w:pPr>
+        <w:pBdr>
+          <w:top w:val="single" w:sz="4" w:space="1" w:color="auto"/>
+          <w:left w:val="single" w:sz="4" w:space="4" w:color="auto"/>
+          <w:bottom w:val="single" w:sz="4" w:space="1" w:color="auto"/>
+          <w:right w:val="single" w:sz="4" w:space="4" w:color="auto"/>
+        </w:pBdr>
+        <w:autoSpaceDE w:val="0"/>
+        <w:autoSpaceDN w:val="0"/>
+        <w:adjustRightInd w:val="0"/>
+        <w:spacing w:before="0" w:after="0" w:line="240" w:lineRule="auto"/>
+        <w:rPr>
+          <w:rFonts w:ascii="Courier New" w:hAnsi="Courier New" w:cs="Courier New"/>
+          <w:lang w:val="es-ES" w:bidi="ar-SA"/>
+        </w:rPr>
+      </w:pPr>
+      <w:r>
+        <w:rPr>
+          <w:rFonts w:ascii="Courier New" w:hAnsi="Courier New" w:cs="Courier New"/>
+          <w:color w:val="000000"/>
+          <w:lang w:val="es-ES" w:bidi="ar-SA"/>
+        </w:rPr>
+        <w:t>c.setDescription(result);</w:t>
+      </w:r>
+    </w:p>
+    <w:p>
+      <w:pPr>
+        <w:pBdr>
+          <w:top w:val="single" w:sz="4" w:space="1" w:color="auto"/>
+          <w:left w:val="single" w:sz="4" w:space="4" w:color="auto"/>
+          <w:bottom w:val="single" w:sz="4" w:space="1" w:color="auto"/>
+          <w:right w:val="single" w:sz="4" w:space="4" w:color="auto"/>
+        </w:pBdr>
+        <w:autoSpaceDE w:val="0"/>
+        <w:autoSpaceDN w:val="0"/>
+        <w:adjustRightInd w:val="0"/>
+        <w:spacing w:before="0" w:after="0" w:line="240" w:lineRule="auto"/>
+        <w:rPr>
+          <w:rFonts w:ascii="Courier New" w:hAnsi="Courier New" w:cs="Courier New"/>
+          <w:lang w:val="es-ES" w:bidi="ar-SA"/>
+        </w:rPr>
+      </w:pPr>
+      <w:r>
+        <w:rPr>
+          <w:rFonts w:ascii="Courier New" w:hAnsi="Courier New" w:cs="Courier New"/>
+          <w:color w:val="000000"/>
+          <w:lang w:val="es-ES" w:bidi="ar-SA"/>
+        </w:rPr>
+        <w:t>c.setStderr(BinaryManipulator.</w:t>
+      </w:r>
+      <w:r>
+        <w:rPr>
+          <w:rFonts w:ascii="Courier New" w:hAnsi="Courier New" w:cs="Courier New"/>
+          <w:i/>
+          <w:iCs/>
+          <w:color w:val="000000"/>
+          <w:lang w:val="es-ES" w:bidi="ar-SA"/>
+        </w:rPr>
+        <w:t>readByteArray</w:t>
+      </w:r>
+      <w:r>
+        <w:rPr>
+          <w:rFonts w:ascii="Courier New" w:hAnsi="Courier New" w:cs="Courier New"/>
+          <w:color w:val="000000"/>
+          <w:lang w:val="es-ES" w:bidi="ar-SA"/>
+        </w:rPr>
+        <w:t>(</w:t>
+      </w:r>
+      <w:r>
+        <w:rPr>
+          <w:rFonts w:ascii="Courier New" w:hAnsi="Courier New" w:cs="Courier New"/>
+          <w:i/>
+          <w:iCs/>
+          <w:color w:val="0000C0"/>
+          <w:lang w:val="es-ES" w:bidi="ar-SA"/>
+        </w:rPr>
+        <w:t>STDERR</w:t>
+      </w:r>
+      <w:r>
+        <w:rPr>
+          <w:rFonts w:ascii="Courier New" w:hAnsi="Courier New" w:cs="Courier New"/>
+          <w:color w:val="000000"/>
+          <w:lang w:val="es-ES" w:bidi="ar-SA"/>
+        </w:rPr>
+        <w:t>));</w:t>
+      </w:r>
+    </w:p>
+    <w:p>
+      <w:pPr>
+        <w:pBdr>
+          <w:top w:val="single" w:sz="4" w:space="1" w:color="auto"/>
+          <w:left w:val="single" w:sz="4" w:space="4" w:color="auto"/>
+          <w:bottom w:val="single" w:sz="4" w:space="1" w:color="auto"/>
+          <w:right w:val="single" w:sz="4" w:space="4" w:color="auto"/>
+        </w:pBdr>
+        <w:autoSpaceDE w:val="0"/>
+        <w:autoSpaceDN w:val="0"/>
+        <w:adjustRightInd w:val="0"/>
+        <w:spacing w:before="0" w:after="0" w:line="240" w:lineRule="auto"/>
+        <w:rPr>
+          <w:rFonts w:ascii="Courier New" w:hAnsi="Courier New" w:cs="Courier New"/>
+          <w:lang w:val="es-ES" w:bidi="ar-SA"/>
+        </w:rPr>
+      </w:pPr>
+      <w:r>
+        <w:rPr>
+          <w:rFonts w:ascii="Courier New" w:hAnsi="Courier New" w:cs="Courier New"/>
+          <w:color w:val="000000"/>
+          <w:lang w:val="es-ES" w:bidi="ar-SA"/>
+        </w:rPr>
+        <w:t>c.setStdout(BinaryManipulator.</w:t>
+      </w:r>
+      <w:r>
+        <w:rPr>
+          <w:rFonts w:ascii="Courier New" w:hAnsi="Courier New" w:cs="Courier New"/>
+          <w:i/>
+          <w:iCs/>
+          <w:color w:val="000000"/>
+          <w:lang w:val="es-ES" w:bidi="ar-SA"/>
+        </w:rPr>
+        <w:t>readByteArray</w:t>
+      </w:r>
+      <w:r>
+        <w:rPr>
+          <w:rFonts w:ascii="Courier New" w:hAnsi="Courier New" w:cs="Courier New"/>
+          <w:color w:val="000000"/>
+          <w:lang w:val="es-ES" w:bidi="ar-SA"/>
+        </w:rPr>
+        <w:t>(</w:t>
+      </w:r>
+      <w:r>
+        <w:rPr>
+          <w:rFonts w:ascii="Courier New" w:hAnsi="Courier New" w:cs="Courier New"/>
+          <w:i/>
+          <w:iCs/>
+          <w:color w:val="0000C0"/>
+          <w:lang w:val="es-ES" w:bidi="ar-SA"/>
+        </w:rPr>
+        <w:t>STDOUT</w:t>
+      </w:r>
+      <w:r>
+        <w:rPr>
+          <w:rFonts w:ascii="Courier New" w:hAnsi="Courier New" w:cs="Courier New"/>
+          <w:color w:val="000000"/>
+          <w:lang w:val="es-ES" w:bidi="ar-SA"/>
+        </w:rPr>
+        <w:t>));</w:t>
+      </w:r>
+    </w:p>
+    <w:p>
+      <w:pPr>
+        <w:pBdr>
+          <w:top w:val="single" w:sz="4" w:space="1" w:color="auto"/>
+          <w:left w:val="single" w:sz="4" w:space="4" w:color="auto"/>
+          <w:bottom w:val="single" w:sz="4" w:space="1" w:color="auto"/>
+          <w:right w:val="single" w:sz="4" w:space="4" w:color="auto"/>
+        </w:pBdr>
+        <w:autoSpaceDE w:val="0"/>
+        <w:autoSpaceDN w:val="0"/>
+        <w:adjustRightInd w:val="0"/>
+        <w:spacing w:before="0" w:after="0" w:line="240" w:lineRule="auto"/>
+        <w:rPr>
+          <w:rFonts w:ascii="Courier New" w:hAnsi="Courier New" w:cs="Courier New"/>
+          <w:color w:val="000000"/>
+          <w:lang w:val="es-ES" w:bidi="ar-SA"/>
+        </w:rPr>
+      </w:pPr>
+      <w:r>
+        <w:rPr>
+          <w:rFonts w:ascii="Courier New" w:hAnsi="Courier New" w:cs="Courier New"/>
+          <w:color w:val="000000"/>
+          <w:lang w:val="es-ES" w:bidi="ar-SA"/>
+        </w:rPr>
+        <w:t>c.setLog(BinaryManipulator.</w:t>
+      </w:r>
+      <w:r>
+        <w:rPr>
+          <w:rFonts w:ascii="Courier New" w:hAnsi="Courier New" w:cs="Courier New"/>
+          <w:i/>
+          <w:iCs/>
+          <w:color w:val="000000"/>
+          <w:lang w:val="es-ES" w:bidi="ar-SA"/>
+        </w:rPr>
+        <w:t>readByteArray</w:t>
+      </w:r>
+      <w:r>
+        <w:rPr>
+          <w:rFonts w:ascii="Courier New" w:hAnsi="Courier New" w:cs="Courier New"/>
+          <w:color w:val="000000"/>
+          <w:lang w:val="es-ES" w:bidi="ar-SA"/>
+        </w:rPr>
+        <w:t>(</w:t>
+      </w:r>
+      <w:r>
+        <w:rPr>
+          <w:rFonts w:ascii="Courier New" w:hAnsi="Courier New" w:cs="Courier New"/>
+          <w:i/>
+          <w:iCs/>
+          <w:color w:val="0000C0"/>
+          <w:lang w:val="es-ES" w:bidi="ar-SA"/>
+        </w:rPr>
+        <w:t>LOG</w:t>
+      </w:r>
+      <w:r>
+        <w:rPr>
+          <w:rFonts w:ascii="Courier New" w:hAnsi="Courier New" w:cs="Courier New"/>
+          <w:color w:val="000000"/>
+          <w:lang w:val="es-ES" w:bidi="ar-SA"/>
+        </w:rPr>
+        <w:t>));</w:t>
+      </w:r>
+    </w:p>
+    <w:p>
+      <w:pPr>
+        <w:pBdr>
+          <w:top w:val="single" w:sz="4" w:space="1" w:color="auto"/>
+          <w:left w:val="single" w:sz="4" w:space="4" w:color="auto"/>
+          <w:bottom w:val="single" w:sz="4" w:space="1" w:color="auto"/>
+          <w:right w:val="single" w:sz="4" w:space="4" w:color="auto"/>
+        </w:pBdr>
+        <w:autoSpaceDE w:val="0"/>
+        <w:autoSpaceDN w:val="0"/>
+        <w:adjustRightInd w:val="0"/>
+        <w:spacing w:before="0" w:after="0" w:line="240" w:lineRule="auto"/>
+        <w:rPr>
+          <w:rFonts w:ascii="Courier New" w:hAnsi="Courier New" w:cs="Courier New"/>
+          <w:lang w:val="es-ES" w:bidi="ar-SA"/>
+        </w:rPr>
+      </w:pPr>
+      <w:r>
+        <w:rPr>
+          <w:rFonts w:ascii="Courier New" w:hAnsi="Courier New" w:cs="Courier New"/>
+          <w:color w:val="000000"/>
+          <w:lang w:val="es-ES" w:bidi="ar-SA"/>
+        </w:rPr>
+        <w:t>FileUtils.</w:t>
+      </w:r>
+      <w:r>
+        <w:rPr>
+          <w:rFonts w:ascii="Courier New" w:hAnsi="Courier New" w:cs="Courier New"/>
+          <w:i/>
+          <w:iCs/>
+          <w:color w:val="000000"/>
+          <w:lang w:val="es-ES" w:bidi="ar-SA"/>
+        </w:rPr>
+        <w:t>cleanUpDirectory</w:t>
+      </w:r>
+      <w:r>
+        <w:rPr>
+          <w:rFonts w:ascii="Courier New" w:hAnsi="Courier New" w:cs="Courier New"/>
+          <w:color w:val="000000"/>
+          <w:lang w:val="es-ES" w:bidi="ar-SA"/>
+        </w:rPr>
+        <w:t>(</w:t>
+      </w:r>
+      <w:r>
+        <w:rPr>
+          <w:rFonts w:ascii="Courier New" w:hAnsi="Courier New" w:cs="Courier New"/>
+          <w:color w:val="2A00FF"/>
+          <w:lang w:val="es-ES" w:bidi="ar-SA"/>
+        </w:rPr>
+        <w:t>"temp/"</w:t>
+      </w:r>
+      <w:r>
+        <w:rPr>
+          <w:rFonts w:ascii="Courier New" w:hAnsi="Courier New" w:cs="Courier New"/>
+          <w:color w:val="000000"/>
+          <w:lang w:val="es-ES" w:bidi="ar-SA"/>
+        </w:rPr>
+        <w:t>, hash);</w:t>
+      </w:r>
+    </w:p>
+    <w:p>
+      <w:pPr>
+        <w:pBdr>
+          <w:top w:val="single" w:sz="4" w:space="1" w:color="auto"/>
+          <w:left w:val="single" w:sz="4" w:space="4" w:color="auto"/>
+          <w:bottom w:val="single" w:sz="4" w:space="1" w:color="auto"/>
+          <w:right w:val="single" w:sz="4" w:space="4" w:color="auto"/>
+        </w:pBdr>
+        <w:autoSpaceDE w:val="0"/>
+        <w:autoSpaceDN w:val="0"/>
+        <w:adjustRightInd w:val="0"/>
+        <w:spacing w:before="0" w:after="0" w:line="240" w:lineRule="auto"/>
+        <w:rPr>
+          <w:rFonts w:ascii="Courier New" w:hAnsi="Courier New" w:cs="Courier New"/>
+          <w:lang w:val="es-ES" w:bidi="ar-SA"/>
+        </w:rPr>
+      </w:pPr>
+      <w:r>
+        <w:rPr>
+          <w:rFonts w:ascii="Courier New" w:hAnsi="Courier New" w:cs="Courier New"/>
+          <w:b/>
+          <w:bCs/>
+          <w:color w:val="7F0055"/>
+          <w:highlight w:val="lightGray"/>
+          <w:lang w:val="es-ES" w:bidi="ar-SA"/>
+        </w:rPr>
+        <w:t>return</w:t>
+      </w:r>
+      <w:r>
+        <w:rPr>
+          <w:rFonts w:ascii="Courier New" w:hAnsi="Courier New" w:cs="Courier New"/>
+          <w:color w:val="000000"/>
+          <w:highlight w:val="lightGray"/>
+          <w:lang w:val="es-ES" w:bidi="ar-SA"/>
+        </w:rPr>
+        <w:t xml:space="preserve"> c;</w:t>
+      </w:r>
+    </w:p>
+    <w:p>
+      <w:pPr>
+        <w:rPr>
+          <w:b/>
+        </w:rPr>
+      </w:pPr>
+    </w:p>
+    <w:p>
+      <w:r>
+        <w:rPr>
+          <w:b/>
+        </w:rPr>
         <w:t xml:space="preserve">El metodo </w:t>
       </w:r>
       <w:r>
         <w:rPr>
           <w:rFonts w:hint="eastAsia"/>
+          <w:b/>
         </w:rPr>
         <w:t>“</w:t>
       </w:r>
       <w:r>
+        <w:rPr>
+          <w:b/>
+        </w:rPr>
         <w:t>run()</w:t>
       </w:r>
       <w:r>
         <w:rPr>
           <w:rFonts w:hint="eastAsia"/>
+          <w:b/>
         </w:rPr>
         <w:t>”</w:t>
       </w:r>
@@ -684,7 +3276,13 @@
         <w:t>de l</w:t>
       </w:r>
       <w:r>
-        <w:t xml:space="preserve">a clase AbstractMFGS es unico hook que provee la implementacion de Condor sobre JGRIM. En este metodo se deberan cargar el ejecutable (utilizando la clase BinaryManipulator) y las opciones de ejecucion de Condor, definidas como pares </w:t>
+        <w:t xml:space="preserve">a clase AbstractMFGS es </w:t>
+      </w:r>
+      <w:r>
+        <w:t xml:space="preserve">el </w:t>
+      </w:r>
+      <w:r>
+        <w:t xml:space="preserve">unico hook que provee la implementacion de Condor sobre JGRIM. En este metodo se deberan cargar el ejecutable (utilizando la clase BinaryManipulator) y las opciones de ejecucion de Condor, definidas como pares </w:t>
       </w:r>
       <w:r>
         <w:rPr>
@@ -781,9 +3379,13 @@
       <w:r>
         <w:t>.</w:t>
       </w:r>
-    </w:p>
-    <w:p>
-      <w:r>
+      <w:r>
+        <w:t xml:space="preserve"> Universe debe pasarse como parametro, caso contrario se utilizara vanilla.</w:t>
+      </w:r>
+    </w:p>
+    <w:p>
+      <w:r>
+        <w:lastRenderedPageBreak/>
         <w:t>Para mantener la generacion de trabajos sencilla, n</w:t>
       </w:r>
       <w:r>
@@ -883,8 +3485,1159 @@
         <w:t xml:space="preserve"> si se utilizan logs con formato XML.</w:t>
       </w:r>
     </w:p>
+    <w:p>
+      <w:r>
+        <w:t xml:space="preserve">Un pequeño ejemplo de la utilizacion de </w:t>
+      </w:r>
+      <w:r>
+        <w:t xml:space="preserve">run() </w:t>
+      </w:r>
+      <w:r>
+        <w:t>se ve a continuacion:</w:t>
+      </w:r>
+    </w:p>
+    <w:p>
+      <w:pPr>
+        <w:pBdr>
+          <w:top w:val="single" w:sz="4" w:space="1" w:color="auto"/>
+          <w:left w:val="single" w:sz="4" w:space="4" w:color="auto"/>
+          <w:bottom w:val="single" w:sz="4" w:space="1" w:color="auto"/>
+          <w:right w:val="single" w:sz="4" w:space="4" w:color="auto"/>
+        </w:pBdr>
+        <w:autoSpaceDE w:val="0"/>
+        <w:autoSpaceDN w:val="0"/>
+        <w:adjustRightInd w:val="0"/>
+        <w:spacing w:before="0" w:after="0" w:line="240" w:lineRule="auto"/>
+        <w:rPr>
+          <w:rFonts w:ascii="Courier New" w:hAnsi="Courier New" w:cs="Courier New"/>
+          <w:color w:val="000000"/>
+          <w:lang w:val="es-ES" w:bidi="ar-SA"/>
+        </w:rPr>
+      </w:pPr>
+      <w:r>
+        <w:rPr>
+          <w:rFonts w:ascii="Courier New" w:hAnsi="Courier New" w:cs="Courier New"/>
+          <w:color w:val="000000"/>
+          <w:lang w:val="es-ES" w:bidi="ar-SA"/>
+        </w:rPr>
+        <w:t>//Carga y comprime el ejecutable en memoria</w:t>
+      </w:r>
+      <w:r>
+        <w:rPr>
+          <w:rFonts w:ascii="Courier New" w:hAnsi="Courier New" w:cs="Courier New"/>
+          <w:color w:val="000000"/>
+          <w:lang w:val="es-ES" w:bidi="ar-SA"/>
+        </w:rPr>
+        <w:tab/>
+      </w:r>
+      <w:r>
+        <w:rPr>
+          <w:rFonts w:ascii="Courier New" w:hAnsi="Courier New" w:cs="Courier New"/>
+          <w:color w:val="000000"/>
+          <w:lang w:val="es-ES" w:bidi="ar-SA"/>
+        </w:rPr>
+        <w:tab/>
+      </w:r>
+    </w:p>
+    <w:p>
+      <w:pPr>
+        <w:pBdr>
+          <w:top w:val="single" w:sz="4" w:space="1" w:color="auto"/>
+          <w:left w:val="single" w:sz="4" w:space="4" w:color="auto"/>
+          <w:bottom w:val="single" w:sz="4" w:space="1" w:color="auto"/>
+          <w:right w:val="single" w:sz="4" w:space="4" w:color="auto"/>
+        </w:pBdr>
+        <w:autoSpaceDE w:val="0"/>
+        <w:autoSpaceDN w:val="0"/>
+        <w:adjustRightInd w:val="0"/>
+        <w:spacing w:before="0" w:after="0" w:line="240" w:lineRule="auto"/>
+        <w:rPr>
+          <w:rFonts w:ascii="Courier New" w:hAnsi="Courier New" w:cs="Courier New"/>
+          <w:lang w:val="es-ES" w:bidi="ar-SA"/>
+        </w:rPr>
+      </w:pPr>
+      <w:r>
+        <w:rPr>
+          <w:rFonts w:ascii="Courier New" w:hAnsi="Courier New" w:cs="Courier New"/>
+          <w:b/>
+          <w:bCs/>
+          <w:color w:val="7F0055"/>
+          <w:lang w:val="es-ES" w:bidi="ar-SA"/>
+        </w:rPr>
+        <w:t>byte</w:t>
+      </w:r>
+      <w:r>
+        <w:rPr>
+          <w:rFonts w:ascii="Courier New" w:hAnsi="Courier New" w:cs="Courier New"/>
+          <w:color w:val="000000"/>
+          <w:lang w:val="es-ES" w:bidi="ar-SA"/>
+        </w:rPr>
+        <w:t>[] b = BinaryManipulator.</w:t>
+      </w:r>
+      <w:r>
+        <w:rPr>
+          <w:rFonts w:ascii="Courier New" w:hAnsi="Courier New" w:cs="Courier New"/>
+          <w:i/>
+          <w:iCs/>
+          <w:color w:val="000000"/>
+          <w:lang w:val="es-ES" w:bidi="ar-SA"/>
+        </w:rPr>
+        <w:t>readByteArray</w:t>
+      </w:r>
+      <w:r>
+        <w:rPr>
+          <w:rFonts w:ascii="Courier New" w:hAnsi="Courier New" w:cs="Courier New"/>
+          <w:color w:val="000000"/>
+          <w:lang w:val="es-ES" w:bidi="ar-SA"/>
+        </w:rPr>
+        <w:t>(</w:t>
+      </w:r>
+      <w:r>
+        <w:rPr>
+          <w:rFonts w:ascii="Courier New" w:hAnsi="Courier New" w:cs="Courier New"/>
+          <w:color w:val="2A00FF"/>
+          <w:lang w:val="es-ES" w:bidi="ar-SA"/>
+        </w:rPr>
+        <w:t>"EJECUTABLE"</w:t>
+      </w:r>
+      <w:r>
+        <w:rPr>
+          <w:rFonts w:ascii="Courier New" w:hAnsi="Courier New" w:cs="Courier New"/>
+          <w:color w:val="000000"/>
+          <w:lang w:val="es-ES" w:bidi="ar-SA"/>
+        </w:rPr>
+        <w:t>);</w:t>
+      </w:r>
+    </w:p>
+    <w:p>
+      <w:pPr>
+        <w:pBdr>
+          <w:top w:val="single" w:sz="4" w:space="1" w:color="auto"/>
+          <w:left w:val="single" w:sz="4" w:space="4" w:color="auto"/>
+          <w:bottom w:val="single" w:sz="4" w:space="1" w:color="auto"/>
+          <w:right w:val="single" w:sz="4" w:space="4" w:color="auto"/>
+        </w:pBdr>
+        <w:autoSpaceDE w:val="0"/>
+        <w:autoSpaceDN w:val="0"/>
+        <w:adjustRightInd w:val="0"/>
+        <w:spacing w:before="0" w:after="0" w:line="240" w:lineRule="auto"/>
+        <w:rPr>
+          <w:rFonts w:ascii="Courier New" w:hAnsi="Courier New" w:cs="Courier New"/>
+          <w:lang w:val="es-ES" w:bidi="ar-SA"/>
+        </w:rPr>
+      </w:pPr>
+      <w:r>
+        <w:rPr>
+          <w:rFonts w:ascii="Courier New" w:hAnsi="Courier New" w:cs="Courier New"/>
+          <w:color w:val="000000"/>
+          <w:lang w:val="es-ES" w:bidi="ar-SA"/>
+        </w:rPr>
+        <w:t>b = BinaryManipulator.</w:t>
+      </w:r>
+      <w:r>
+        <w:rPr>
+          <w:rFonts w:ascii="Courier New" w:hAnsi="Courier New" w:cs="Courier New"/>
+          <w:i/>
+          <w:iCs/>
+          <w:color w:val="000000"/>
+          <w:lang w:val="es-ES" w:bidi="ar-SA"/>
+        </w:rPr>
+        <w:t>compressByteArray</w:t>
+      </w:r>
+      <w:r>
+        <w:rPr>
+          <w:rFonts w:ascii="Courier New" w:hAnsi="Courier New" w:cs="Courier New"/>
+          <w:color w:val="000000"/>
+          <w:lang w:val="es-ES" w:bidi="ar-SA"/>
+        </w:rPr>
+        <w:t>(b);</w:t>
+      </w:r>
+    </w:p>
+    <w:p>
+      <w:pPr>
+        <w:pBdr>
+          <w:top w:val="single" w:sz="4" w:space="1" w:color="auto"/>
+          <w:left w:val="single" w:sz="4" w:space="4" w:color="auto"/>
+          <w:bottom w:val="single" w:sz="4" w:space="1" w:color="auto"/>
+          <w:right w:val="single" w:sz="4" w:space="4" w:color="auto"/>
+        </w:pBdr>
+        <w:autoSpaceDE w:val="0"/>
+        <w:autoSpaceDN w:val="0"/>
+        <w:adjustRightInd w:val="0"/>
+        <w:spacing w:before="0" w:after="0" w:line="240" w:lineRule="auto"/>
+        <w:rPr>
+          <w:rFonts w:ascii="Courier New" w:hAnsi="Courier New" w:cs="Courier New"/>
+          <w:color w:val="000000"/>
+          <w:lang w:val="es-ES" w:bidi="ar-SA"/>
+        </w:rPr>
+      </w:pPr>
+      <w:r>
+        <w:rPr>
+          <w:rFonts w:ascii="Courier New" w:hAnsi="Courier New" w:cs="Courier New"/>
+          <w:color w:val="000000"/>
+          <w:lang w:val="es-ES" w:bidi="ar-SA"/>
+        </w:rPr>
+        <w:t>CondorPackedOutput result;</w:t>
+      </w:r>
+    </w:p>
+    <w:p>
+      <w:pPr>
+        <w:pBdr>
+          <w:top w:val="single" w:sz="4" w:space="1" w:color="auto"/>
+          <w:left w:val="single" w:sz="4" w:space="4" w:color="auto"/>
+          <w:bottom w:val="single" w:sz="4" w:space="1" w:color="auto"/>
+          <w:right w:val="single" w:sz="4" w:space="4" w:color="auto"/>
+        </w:pBdr>
+        <w:autoSpaceDE w:val="0"/>
+        <w:autoSpaceDN w:val="0"/>
+        <w:adjustRightInd w:val="0"/>
+        <w:spacing w:before="0" w:after="0" w:line="240" w:lineRule="auto"/>
+        <w:rPr>
+          <w:rFonts w:ascii="Courier New" w:hAnsi="Courier New" w:cs="Courier New"/>
+          <w:lang w:val="es-ES" w:bidi="ar-SA"/>
+        </w:rPr>
+      </w:pPr>
+      <w:r>
+        <w:rPr>
+          <w:rFonts w:ascii="Courier New" w:hAnsi="Courier New" w:cs="Courier New"/>
+          <w:color w:val="000000"/>
+          <w:lang w:val="es-ES" w:bidi="ar-SA"/>
+        </w:rPr>
+        <w:t>//Carga las opciones particulares para setearle a condor</w:t>
+      </w:r>
+    </w:p>
+    <w:p>
+      <w:pPr>
+        <w:pBdr>
+          <w:top w:val="single" w:sz="4" w:space="1" w:color="auto"/>
+          <w:left w:val="single" w:sz="4" w:space="4" w:color="auto"/>
+          <w:bottom w:val="single" w:sz="4" w:space="1" w:color="auto"/>
+          <w:right w:val="single" w:sz="4" w:space="4" w:color="auto"/>
+        </w:pBdr>
+        <w:autoSpaceDE w:val="0"/>
+        <w:autoSpaceDN w:val="0"/>
+        <w:adjustRightInd w:val="0"/>
+        <w:spacing w:before="0" w:after="0" w:line="240" w:lineRule="auto"/>
+        <w:rPr>
+          <w:rFonts w:ascii="Courier New" w:hAnsi="Courier New" w:cs="Courier New"/>
+          <w:lang w:val="es-ES" w:bidi="ar-SA"/>
+        </w:rPr>
+      </w:pPr>
+      <w:r>
+        <w:rPr>
+          <w:rFonts w:ascii="Courier New" w:hAnsi="Courier New" w:cs="Courier New"/>
+          <w:color w:val="000000"/>
+          <w:lang w:val="es-ES" w:bidi="ar-SA"/>
+        </w:rPr>
+        <w:t xml:space="preserve">Hashtable&lt;String, String&gt; h = </w:t>
+      </w:r>
+      <w:r>
+        <w:rPr>
+          <w:rFonts w:ascii="Courier New" w:hAnsi="Courier New" w:cs="Courier New"/>
+          <w:b/>
+          <w:bCs/>
+          <w:color w:val="7F0055"/>
+          <w:lang w:val="es-ES" w:bidi="ar-SA"/>
+        </w:rPr>
+        <w:t>new</w:t>
+      </w:r>
+      <w:r>
+        <w:rPr>
+          <w:rFonts w:ascii="Courier New" w:hAnsi="Courier New" w:cs="Courier New"/>
+          <w:color w:val="000000"/>
+          <w:lang w:val="es-ES" w:bidi="ar-SA"/>
+        </w:rPr>
+        <w:t xml:space="preserve"> Hashtable&lt;String, String&gt;();</w:t>
+      </w:r>
+    </w:p>
+    <w:p>
+      <w:pPr>
+        <w:pBdr>
+          <w:top w:val="single" w:sz="4" w:space="1" w:color="auto"/>
+          <w:left w:val="single" w:sz="4" w:space="4" w:color="auto"/>
+          <w:bottom w:val="single" w:sz="4" w:space="1" w:color="auto"/>
+          <w:right w:val="single" w:sz="4" w:space="4" w:color="auto"/>
+        </w:pBdr>
+        <w:autoSpaceDE w:val="0"/>
+        <w:autoSpaceDN w:val="0"/>
+        <w:adjustRightInd w:val="0"/>
+        <w:spacing w:before="0" w:after="0" w:line="240" w:lineRule="auto"/>
+        <w:rPr>
+          <w:rFonts w:ascii="Courier New" w:hAnsi="Courier New" w:cs="Courier New"/>
+          <w:lang w:val="es-ES" w:bidi="ar-SA"/>
+        </w:rPr>
+      </w:pPr>
+      <w:r>
+        <w:rPr>
+          <w:rFonts w:ascii="Courier New" w:hAnsi="Courier New" w:cs="Courier New"/>
+          <w:color w:val="000000"/>
+          <w:lang w:val="es-ES" w:bidi="ar-SA"/>
+        </w:rPr>
+        <w:t>h.put(</w:t>
+      </w:r>
+      <w:r>
+        <w:rPr>
+          <w:rFonts w:ascii="Courier New" w:hAnsi="Courier New" w:cs="Courier New"/>
+          <w:color w:val="2A00FF"/>
+          <w:lang w:val="es-ES" w:bidi="ar-SA"/>
+        </w:rPr>
+        <w:t>"universe"</w:t>
+      </w:r>
+      <w:r>
+        <w:rPr>
+          <w:rFonts w:ascii="Courier New" w:hAnsi="Courier New" w:cs="Courier New"/>
+          <w:color w:val="000000"/>
+          <w:lang w:val="es-ES" w:bidi="ar-SA"/>
+        </w:rPr>
+        <w:t xml:space="preserve">, </w:t>
+      </w:r>
+      <w:r>
+        <w:rPr>
+          <w:rFonts w:ascii="Courier New" w:hAnsi="Courier New" w:cs="Courier New"/>
+          <w:color w:val="2A00FF"/>
+          <w:lang w:val="es-ES" w:bidi="ar-SA"/>
+        </w:rPr>
+        <w:t>"vanilla"</w:t>
+      </w:r>
+      <w:r>
+        <w:rPr>
+          <w:rFonts w:ascii="Courier New" w:hAnsi="Courier New" w:cs="Courier New"/>
+          <w:color w:val="000000"/>
+          <w:lang w:val="es-ES" w:bidi="ar-SA"/>
+        </w:rPr>
+        <w:t>);</w:t>
+      </w:r>
+    </w:p>
+    <w:p>
+      <w:pPr>
+        <w:pBdr>
+          <w:top w:val="single" w:sz="4" w:space="1" w:color="auto"/>
+          <w:left w:val="single" w:sz="4" w:space="4" w:color="auto"/>
+          <w:bottom w:val="single" w:sz="4" w:space="1" w:color="auto"/>
+          <w:right w:val="single" w:sz="4" w:space="4" w:color="auto"/>
+        </w:pBdr>
+        <w:autoSpaceDE w:val="0"/>
+        <w:autoSpaceDN w:val="0"/>
+        <w:adjustRightInd w:val="0"/>
+        <w:spacing w:before="0" w:after="0" w:line="240" w:lineRule="auto"/>
+        <w:rPr>
+          <w:rFonts w:ascii="Courier New" w:hAnsi="Courier New" w:cs="Courier New"/>
+          <w:lang w:val="es-ES" w:bidi="ar-SA"/>
+        </w:rPr>
+      </w:pPr>
+      <w:r>
+        <w:rPr>
+          <w:rFonts w:ascii="Courier New" w:hAnsi="Courier New" w:cs="Courier New"/>
+          <w:color w:val="000000"/>
+          <w:lang w:val="es-ES" w:bidi="ar-SA"/>
+        </w:rPr>
+        <w:t>CondorMethods selfDep = getselfdependency();</w:t>
+      </w:r>
+    </w:p>
+    <w:p>
+      <w:pPr>
+        <w:pBdr>
+          <w:top w:val="single" w:sz="4" w:space="1" w:color="auto"/>
+          <w:left w:val="single" w:sz="4" w:space="4" w:color="auto"/>
+          <w:bottom w:val="single" w:sz="4" w:space="1" w:color="auto"/>
+          <w:right w:val="single" w:sz="4" w:space="4" w:color="auto"/>
+        </w:pBdr>
+        <w:autoSpaceDE w:val="0"/>
+        <w:autoSpaceDN w:val="0"/>
+        <w:adjustRightInd w:val="0"/>
+        <w:spacing w:before="0" w:after="0" w:line="240" w:lineRule="auto"/>
+        <w:rPr>
+          <w:rFonts w:ascii="Courier New" w:hAnsi="Courier New" w:cs="Courier New"/>
+          <w:lang w:val="es-ES" w:bidi="ar-SA"/>
+        </w:rPr>
+      </w:pPr>
+      <w:r>
+        <w:rPr>
+          <w:rFonts w:ascii="Courier New" w:hAnsi="Courier New" w:cs="Courier New"/>
+          <w:b/>
+          <w:bCs/>
+          <w:color w:val="7F0055"/>
+          <w:lang w:val="es-ES" w:bidi="ar-SA"/>
+        </w:rPr>
+        <w:t>i</w:t>
+      </w:r>
+      <w:r>
+        <w:rPr>
+          <w:rFonts w:ascii="Courier New" w:hAnsi="Courier New" w:cs="Courier New"/>
+          <w:b/>
+          <w:bCs/>
+          <w:color w:val="7F0055"/>
+          <w:lang w:val="es-ES" w:bidi="ar-SA"/>
+        </w:rPr>
+        <w:t>f</w:t>
+      </w:r>
+      <w:r>
+        <w:rPr>
+          <w:rFonts w:ascii="Courier New" w:hAnsi="Courier New" w:cs="Courier New"/>
+          <w:color w:val="000000"/>
+          <w:lang w:val="es-ES" w:bidi="ar-SA"/>
+        </w:rPr>
+        <w:t xml:space="preserve"> (selfDep != </w:t>
+      </w:r>
+      <w:r>
+        <w:rPr>
+          <w:rFonts w:ascii="Courier New" w:hAnsi="Courier New" w:cs="Courier New"/>
+          <w:b/>
+          <w:bCs/>
+          <w:color w:val="7F0055"/>
+          <w:lang w:val="es-ES" w:bidi="ar-SA"/>
+        </w:rPr>
+        <w:t>null</w:t>
+      </w:r>
+      <w:r>
+        <w:rPr>
+          <w:rFonts w:ascii="Courier New" w:hAnsi="Courier New" w:cs="Courier New"/>
+          <w:color w:val="000000"/>
+          <w:lang w:val="es-ES" w:bidi="ar-SA"/>
+        </w:rPr>
+        <w:t>) {</w:t>
+      </w:r>
+    </w:p>
+    <w:p>
+      <w:pPr>
+        <w:pBdr>
+          <w:top w:val="single" w:sz="4" w:space="1" w:color="auto"/>
+          <w:left w:val="single" w:sz="4" w:space="4" w:color="auto"/>
+          <w:bottom w:val="single" w:sz="4" w:space="1" w:color="auto"/>
+          <w:right w:val="single" w:sz="4" w:space="4" w:color="auto"/>
+        </w:pBdr>
+        <w:autoSpaceDE w:val="0"/>
+        <w:autoSpaceDN w:val="0"/>
+        <w:adjustRightInd w:val="0"/>
+        <w:spacing w:before="0" w:after="0" w:line="240" w:lineRule="auto"/>
+        <w:ind w:firstLine="708"/>
+        <w:rPr>
+          <w:rFonts w:ascii="Courier New" w:hAnsi="Courier New" w:cs="Courier New"/>
+          <w:color w:val="000000"/>
+          <w:lang w:val="es-ES" w:bidi="ar-SA"/>
+        </w:rPr>
+      </w:pPr>
+      <w:r>
+        <w:rPr>
+          <w:rFonts w:ascii="Courier New" w:hAnsi="Courier New" w:cs="Courier New"/>
+          <w:color w:val="000000"/>
+          <w:lang w:val="es-ES" w:bidi="ar-SA"/>
+        </w:rPr>
+        <w:t xml:space="preserve">CondorPackedOutput </w:t>
+      </w:r>
+      <w:r>
+        <w:rPr>
+          <w:rFonts w:ascii="Courier New" w:hAnsi="Courier New" w:cs="Courier New"/>
+          <w:color w:val="000000"/>
+          <w:lang w:val="es-ES" w:bidi="ar-SA"/>
+        </w:rPr>
+        <w:t>result = (CondorPackedOutput) selfDep.doRun(b, h)</w:t>
+      </w:r>
+    </w:p>
+    <w:p>
+      <w:pPr>
+        <w:pBdr>
+          <w:top w:val="single" w:sz="4" w:space="1" w:color="auto"/>
+          <w:left w:val="single" w:sz="4" w:space="4" w:color="auto"/>
+          <w:bottom w:val="single" w:sz="4" w:space="1" w:color="auto"/>
+          <w:right w:val="single" w:sz="4" w:space="4" w:color="auto"/>
+        </w:pBdr>
+        <w:autoSpaceDE w:val="0"/>
+        <w:autoSpaceDN w:val="0"/>
+        <w:adjustRightInd w:val="0"/>
+        <w:spacing w:before="0" w:after="0" w:line="240" w:lineRule="auto"/>
+        <w:rPr>
+          <w:rFonts w:ascii="Courier New" w:hAnsi="Courier New" w:cs="Courier New"/>
+          <w:color w:val="000000"/>
+          <w:lang w:val="es-ES" w:bidi="ar-SA"/>
+        </w:rPr>
+      </w:pPr>
+      <w:r>
+        <w:rPr>
+          <w:rFonts w:ascii="Courier New" w:hAnsi="Courier New" w:cs="Courier New"/>
+          <w:color w:val="000000"/>
+          <w:lang w:val="es-ES" w:bidi="ar-SA"/>
+        </w:rPr>
+        <w:t>}</w:t>
+      </w:r>
+    </w:p>
+    <w:p>
+      <w:pPr>
+        <w:pBdr>
+          <w:top w:val="single" w:sz="4" w:space="1" w:color="auto"/>
+          <w:left w:val="single" w:sz="4" w:space="4" w:color="auto"/>
+          <w:bottom w:val="single" w:sz="4" w:space="1" w:color="auto"/>
+          <w:right w:val="single" w:sz="4" w:space="4" w:color="auto"/>
+        </w:pBdr>
+        <w:autoSpaceDE w:val="0"/>
+        <w:autoSpaceDN w:val="0"/>
+        <w:adjustRightInd w:val="0"/>
+        <w:spacing w:before="0" w:after="0" w:line="240" w:lineRule="auto"/>
+      </w:pPr>
+    </w:p>
+    <w:p>
+      <w:pPr>
+        <w:pStyle w:val="Ttulo4"/>
+      </w:pPr>
+      <w:r>
+        <w:t>CondorMethods</w:t>
+      </w:r>
+    </w:p>
+    <w:p>
+      <w:pPr>
+        <w:jc w:val="center"/>
+      </w:pPr>
+      <w:r>
+        <w:rPr>
+          <w:noProof/>
+          <w:lang w:val="es-ES" w:eastAsia="es-ES" w:bidi="ar-SA"/>
+        </w:rPr>
+        <w:drawing>
+          <wp:inline distT="0" distB="0" distL="0" distR="0">
+            <wp:extent cx="4819650" cy="1190625"/>
+            <wp:effectExtent l="19050" t="0" r="0" b="0"/>
+            <wp:docPr id="18" name="9 Imagen" descr="CondorMethods.png"/>
+            <wp:cNvGraphicFramePr>
+              <a:graphicFrameLocks xmlns:a="http://schemas.openxmlformats.org/drawingml/2006/main" noChangeAspect="1"/>
+            </wp:cNvGraphicFramePr>
+            <a:graphic xmlns:a="http://schemas.openxmlformats.org/drawingml/2006/main">
+              <a:graphicData uri="http://schemas.openxmlformats.org/drawingml/2006/picture">
+                <pic:pic xmlns:pic="http://schemas.openxmlformats.org/drawingml/2006/picture">
+                  <pic:nvPicPr>
+                    <pic:cNvPr id="0" name="CondorMethods.png"/>
+                    <pic:cNvPicPr/>
+                  </pic:nvPicPr>
+                  <pic:blipFill>
+                    <a:blip r:embed="rId11"/>
+                    <a:stretch>
+                      <a:fillRect/>
+                    </a:stretch>
+                  </pic:blipFill>
+                  <pic:spPr>
+                    <a:xfrm>
+                      <a:off x="0" y="0"/>
+                      <a:ext cx="4819650" cy="1190625"/>
+                    </a:xfrm>
+                    <a:prstGeom prst="rect">
+                      <a:avLst/>
+                    </a:prstGeom>
+                  </pic:spPr>
+                </pic:pic>
+              </a:graphicData>
+            </a:graphic>
+          </wp:inline>
+        </w:drawing>
+      </w:r>
+    </w:p>
     <w:p/>
+    <w:p>
+      <w:pPr>
+        <w:pStyle w:val="Ttulo4"/>
+      </w:pPr>
+      <w:r>
+        <w:t>CondorPackedOutput</w:t>
+      </w:r>
+    </w:p>
+    <w:p>
+      <w:pPr>
+        <w:jc w:val="center"/>
+      </w:pPr>
+      <w:r>
+        <w:rPr>
+          <w:noProof/>
+          <w:lang w:val="es-ES" w:eastAsia="es-ES" w:bidi="ar-SA"/>
+        </w:rPr>
+        <w:lastRenderedPageBreak/>
+        <w:drawing>
+          <wp:inline distT="0" distB="0" distL="0" distR="0">
+            <wp:extent cx="3352800" cy="3181350"/>
+            <wp:effectExtent l="19050" t="0" r="0" b="0"/>
+            <wp:docPr id="7" name="6 Imagen" descr="CondorPackedOutput.png"/>
+            <wp:cNvGraphicFramePr>
+              <a:graphicFrameLocks xmlns:a="http://schemas.openxmlformats.org/drawingml/2006/main" noChangeAspect="1"/>
+            </wp:cNvGraphicFramePr>
+            <a:graphic xmlns:a="http://schemas.openxmlformats.org/drawingml/2006/main">
+              <a:graphicData uri="http://schemas.openxmlformats.org/drawingml/2006/picture">
+                <pic:pic xmlns:pic="http://schemas.openxmlformats.org/drawingml/2006/picture">
+                  <pic:nvPicPr>
+                    <pic:cNvPr id="0" name="CondorPackedOutput.png"/>
+                    <pic:cNvPicPr/>
+                  </pic:nvPicPr>
+                  <pic:blipFill>
+                    <a:blip r:embed="rId12"/>
+                    <a:stretch>
+                      <a:fillRect/>
+                    </a:stretch>
+                  </pic:blipFill>
+                  <pic:spPr>
+                    <a:xfrm>
+                      <a:off x="0" y="0"/>
+                      <a:ext cx="3352800" cy="3181350"/>
+                    </a:xfrm>
+                    <a:prstGeom prst="rect">
+                      <a:avLst/>
+                    </a:prstGeom>
+                  </pic:spPr>
+                </pic:pic>
+              </a:graphicData>
+            </a:graphic>
+          </wp:inline>
+        </w:drawing>
+      </w:r>
+    </w:p>
+    <w:p>
+      <w:r>
+        <w:t xml:space="preserve">La clase CondorPackedOutput actua de paquete para los diversos archivos generados en la ejecucion de un programa sobre Condor. Estos archivos son: </w:t>
+      </w:r>
+    </w:p>
+    <w:p>
+      <w:pPr>
+        <w:pStyle w:val="Prrafodelista"/>
+        <w:numPr>
+          <w:ilvl w:val="0"/>
+          <w:numId w:val="3"/>
+        </w:numPr>
+      </w:pPr>
+      <w:r>
+        <w:t>Salida de stdout</w:t>
+      </w:r>
+    </w:p>
+    <w:p>
+      <w:pPr>
+        <w:pStyle w:val="Prrafodelista"/>
+        <w:numPr>
+          <w:ilvl w:val="0"/>
+          <w:numId w:val="3"/>
+        </w:numPr>
+      </w:pPr>
+      <w:r>
+        <w:t>Salida de stderr</w:t>
+      </w:r>
+    </w:p>
+    <w:p>
+      <w:pPr>
+        <w:pStyle w:val="Prrafodelista"/>
+        <w:numPr>
+          <w:ilvl w:val="0"/>
+          <w:numId w:val="3"/>
+        </w:numPr>
+      </w:pPr>
+      <w:r>
+        <w:t>Log</w:t>
+      </w:r>
+    </w:p>
+    <w:p>
+      <w:r>
+        <w:t>Cada uno de estos archivos se serializa con la ayuda de BinaryManipulator y se setea como propiedad a la clase.</w:t>
+      </w:r>
+    </w:p>
+    <w:p>
+      <w:r>
+        <w:t>Existe ademas un String que contiene la descripcion pertinente al resultado de la operacion, tanto si fue exitosa como si fallo.</w:t>
+      </w:r>
+    </w:p>
+    <w:p>
+      <w:pPr>
+        <w:pStyle w:val="Ttulo4"/>
+      </w:pPr>
+      <w:r>
+        <w:t>CondorExecutionRequest</w:t>
+      </w:r>
+    </w:p>
+    <w:p>
+      <w:pPr>
+        <w:jc w:val="center"/>
+      </w:pPr>
+      <w:r>
+        <w:rPr>
+          <w:noProof/>
+          <w:lang w:val="es-ES" w:eastAsia="es-ES" w:bidi="ar-SA"/>
+        </w:rPr>
+        <w:drawing>
+          <wp:inline distT="0" distB="0" distL="0" distR="0">
+            <wp:extent cx="4495800" cy="1743075"/>
+            <wp:effectExtent l="19050" t="0" r="0" b="0"/>
+            <wp:docPr id="15" name="14 Imagen" descr="CondorExecutionRequest.png"/>
+            <wp:cNvGraphicFramePr>
+              <a:graphicFrameLocks xmlns:a="http://schemas.openxmlformats.org/drawingml/2006/main" noChangeAspect="1"/>
+            </wp:cNvGraphicFramePr>
+            <a:graphic xmlns:a="http://schemas.openxmlformats.org/drawingml/2006/main">
+              <a:graphicData uri="http://schemas.openxmlformats.org/drawingml/2006/picture">
+                <pic:pic xmlns:pic="http://schemas.openxmlformats.org/drawingml/2006/picture">
+                  <pic:nvPicPr>
+                    <pic:cNvPr id="0" name="CondorExecutionRequest.png"/>
+                    <pic:cNvPicPr/>
+                  </pic:nvPicPr>
+                  <pic:blipFill>
+                    <a:blip r:embed="rId13"/>
+                    <a:stretch>
+                      <a:fillRect/>
+                    </a:stretch>
+                  </pic:blipFill>
+                  <pic:spPr>
+                    <a:xfrm>
+                      <a:off x="0" y="0"/>
+                      <a:ext cx="4495800" cy="1743075"/>
+                    </a:xfrm>
+                    <a:prstGeom prst="rect">
+                      <a:avLst/>
+                    </a:prstGeom>
+                  </pic:spPr>
+                </pic:pic>
+              </a:graphicData>
+            </a:graphic>
+          </wp:inline>
+        </w:drawing>
+      </w:r>
+    </w:p>
+    <w:p>
+      <w:r>
+        <w:t>La clase CondorExecutionRequest encapsula todo lo necesario para realizar un pedido de ejecucion a un CondorServer.</w:t>
+      </w:r>
+      <w:r>
+        <w:t xml:space="preserve"> Su funcionamiento es muy similar al de IbisExecutionRequest de JGRIM con la unica salvedad de que la aplicacion serializada es en este caso una instancia de la implementacion de AbstractMFGS. Ademas de esto lleva los datos del metodo a ejecutar, junto con sus parametros para la invocacion en el servidor. </w:t>
+      </w:r>
+    </w:p>
     <w:p/>
+    <w:p>
+      <w:pPr>
+        <w:pStyle w:val="Ttulo4"/>
+      </w:pPr>
+      <w:r>
+        <w:lastRenderedPageBreak/>
+        <w:t>CondorExecutionResult</w:t>
+      </w:r>
+    </w:p>
+    <w:p>
+      <w:pPr>
+        <w:jc w:val="center"/>
+      </w:pPr>
+      <w:r>
+        <w:rPr>
+          <w:noProof/>
+          <w:lang w:val="es-ES" w:eastAsia="es-ES" w:bidi="ar-SA"/>
+        </w:rPr>
+        <w:drawing>
+          <wp:inline distT="0" distB="0" distL="0" distR="0">
+            <wp:extent cx="3971925" cy="1714500"/>
+            <wp:effectExtent l="19050" t="0" r="9525" b="0"/>
+            <wp:docPr id="16" name="15 Imagen" descr="CondorExecutionResult.png"/>
+            <wp:cNvGraphicFramePr>
+              <a:graphicFrameLocks xmlns:a="http://schemas.openxmlformats.org/drawingml/2006/main" noChangeAspect="1"/>
+            </wp:cNvGraphicFramePr>
+            <a:graphic xmlns:a="http://schemas.openxmlformats.org/drawingml/2006/main">
+              <a:graphicData uri="http://schemas.openxmlformats.org/drawingml/2006/picture">
+                <pic:pic xmlns:pic="http://schemas.openxmlformats.org/drawingml/2006/picture">
+                  <pic:nvPicPr>
+                    <pic:cNvPr id="0" name="CondorExecutionResult.png"/>
+                    <pic:cNvPicPr/>
+                  </pic:nvPicPr>
+                  <pic:blipFill>
+                    <a:blip r:embed="rId14"/>
+                    <a:stretch>
+                      <a:fillRect/>
+                    </a:stretch>
+                  </pic:blipFill>
+                  <pic:spPr>
+                    <a:xfrm>
+                      <a:off x="0" y="0"/>
+                      <a:ext cx="3971925" cy="1714500"/>
+                    </a:xfrm>
+                    <a:prstGeom prst="rect">
+                      <a:avLst/>
+                    </a:prstGeom>
+                  </pic:spPr>
+                </pic:pic>
+              </a:graphicData>
+            </a:graphic>
+          </wp:inline>
+        </w:drawing>
+      </w:r>
+    </w:p>
+    <w:p>
+      <w:r>
+        <w:t>De manera analoga a CondorExecutionRequest, esta clase</w:t>
+      </w:r>
+      <w:r>
+        <w:t xml:space="preserve"> realiza el camino inverso siendo la encargada de encapsular una respuesta derivada de un pedido de ejecucion en condor. </w:t>
+      </w:r>
+    </w:p>
+    <w:p>
+      <w:r>
+        <w:t>El objeto resultado contenido en la clase es una instancia de CondorPackedOutput.</w:t>
+      </w:r>
+    </w:p>
+    <w:p>
+      <w:pPr>
+        <w:pStyle w:val="Ttulo4"/>
+      </w:pPr>
+      <w:r>
+        <w:t>CondorServer</w:t>
+      </w:r>
+    </w:p>
+    <w:p>
+      <w:pPr>
+        <w:jc w:val="center"/>
+      </w:pPr>
+      <w:r>
+        <w:rPr>
+          <w:noProof/>
+          <w:lang w:val="es-ES" w:eastAsia="es-ES" w:bidi="ar-SA"/>
+        </w:rPr>
+        <w:drawing>
+          <wp:inline distT="0" distB="0" distL="0" distR="0">
+            <wp:extent cx="3409950" cy="1562100"/>
+            <wp:effectExtent l="19050" t="0" r="0" b="0"/>
+            <wp:docPr id="12" name="11 Imagen" descr="CondorServer.png"/>
+            <wp:cNvGraphicFramePr>
+              <a:graphicFrameLocks xmlns:a="http://schemas.openxmlformats.org/drawingml/2006/main" noChangeAspect="1"/>
+            </wp:cNvGraphicFramePr>
+            <a:graphic xmlns:a="http://schemas.openxmlformats.org/drawingml/2006/main">
+              <a:graphicData uri="http://schemas.openxmlformats.org/drawingml/2006/picture">
+                <pic:pic xmlns:pic="http://schemas.openxmlformats.org/drawingml/2006/picture">
+                  <pic:nvPicPr>
+                    <pic:cNvPr id="0" name="CondorServer.png"/>
+                    <pic:cNvPicPr/>
+                  </pic:nvPicPr>
+                  <pic:blipFill>
+                    <a:blip r:embed="rId15"/>
+                    <a:stretch>
+                      <a:fillRect/>
+                    </a:stretch>
+                  </pic:blipFill>
+                  <pic:spPr>
+                    <a:xfrm>
+                      <a:off x="0" y="0"/>
+                      <a:ext cx="3409950" cy="1562100"/>
+                    </a:xfrm>
+                    <a:prstGeom prst="rect">
+                      <a:avLst/>
+                    </a:prstGeom>
+                  </pic:spPr>
+                </pic:pic>
+              </a:graphicData>
+            </a:graphic>
+          </wp:inline>
+        </w:drawing>
+      </w:r>
+    </w:p>
+    <w:p/>
+    <w:p>
+      <w:pPr>
+        <w:pStyle w:val="Ttulo4"/>
+      </w:pPr>
+      <w:r>
+        <w:t>CondorClient</w:t>
+      </w:r>
+    </w:p>
+    <w:p>
+      <w:pPr>
+        <w:jc w:val="center"/>
+      </w:pPr>
+      <w:r>
+        <w:rPr>
+          <w:noProof/>
+          <w:lang w:val="es-ES" w:eastAsia="es-ES" w:bidi="ar-SA"/>
+        </w:rPr>
+        <w:drawing>
+          <wp:inline distT="0" distB="0" distL="0" distR="0">
+            <wp:extent cx="4267200" cy="1609725"/>
+            <wp:effectExtent l="19050" t="0" r="0" b="0"/>
+            <wp:docPr id="11" name="10 Imagen" descr="CondorClient.png"/>
+            <wp:cNvGraphicFramePr>
+              <a:graphicFrameLocks xmlns:a="http://schemas.openxmlformats.org/drawingml/2006/main" noChangeAspect="1"/>
+            </wp:cNvGraphicFramePr>
+            <a:graphic xmlns:a="http://schemas.openxmlformats.org/drawingml/2006/main">
+              <a:graphicData uri="http://schemas.openxmlformats.org/drawingml/2006/picture">
+                <pic:pic xmlns:pic="http://schemas.openxmlformats.org/drawingml/2006/picture">
+                  <pic:nvPicPr>
+                    <pic:cNvPr id="0" name="CondorClient.png"/>
+                    <pic:cNvPicPr/>
+                  </pic:nvPicPr>
+                  <pic:blipFill>
+                    <a:blip r:embed="rId16"/>
+                    <a:stretch>
+                      <a:fillRect/>
+                    </a:stretch>
+                  </pic:blipFill>
+                  <pic:spPr>
+                    <a:xfrm>
+                      <a:off x="0" y="0"/>
+                      <a:ext cx="4267200" cy="1609725"/>
+                    </a:xfrm>
+                    <a:prstGeom prst="rect">
+                      <a:avLst/>
+                    </a:prstGeom>
+                  </pic:spPr>
+                </pic:pic>
+              </a:graphicData>
+            </a:graphic>
+          </wp:inline>
+        </w:drawing>
+      </w:r>
+    </w:p>
+    <w:p/>
+    <w:p>
+      <w:pPr>
+        <w:pStyle w:val="Ttulo4"/>
+      </w:pPr>
+      <w:r>
+        <w:t>CondorInterceptor</w:t>
+      </w:r>
+    </w:p>
+    <w:p>
+      <w:pPr>
+        <w:jc w:val="center"/>
+      </w:pPr>
+      <w:r>
+        <w:rPr>
+          <w:noProof/>
+          <w:lang w:val="es-ES" w:eastAsia="es-ES" w:bidi="ar-SA"/>
+        </w:rPr>
+        <w:lastRenderedPageBreak/>
+        <w:drawing>
+          <wp:inline distT="0" distB="0" distL="0" distR="0">
+            <wp:extent cx="4019550" cy="2095500"/>
+            <wp:effectExtent l="19050" t="0" r="0" b="0"/>
+            <wp:docPr id="9" name="8 Imagen" descr="CondorInterceptor.png"/>
+            <wp:cNvGraphicFramePr>
+              <a:graphicFrameLocks xmlns:a="http://schemas.openxmlformats.org/drawingml/2006/main" noChangeAspect="1"/>
+            </wp:cNvGraphicFramePr>
+            <a:graphic xmlns:a="http://schemas.openxmlformats.org/drawingml/2006/main">
+              <a:graphicData uri="http://schemas.openxmlformats.org/drawingml/2006/picture">
+                <pic:pic xmlns:pic="http://schemas.openxmlformats.org/drawingml/2006/picture">
+                  <pic:nvPicPr>
+                    <pic:cNvPr id="0" name="CondorInterceptor.png"/>
+                    <pic:cNvPicPr/>
+                  </pic:nvPicPr>
+                  <pic:blipFill>
+                    <a:blip r:embed="rId17"/>
+                    <a:stretch>
+                      <a:fillRect/>
+                    </a:stretch>
+                  </pic:blipFill>
+                  <pic:spPr>
+                    <a:xfrm>
+                      <a:off x="0" y="0"/>
+                      <a:ext cx="4019550" cy="2095500"/>
+                    </a:xfrm>
+                    <a:prstGeom prst="rect">
+                      <a:avLst/>
+                    </a:prstGeom>
+                  </pic:spPr>
+                </pic:pic>
+              </a:graphicData>
+            </a:graphic>
+          </wp:inline>
+        </w:drawing>
+      </w:r>
+    </w:p>
+    <w:p>
+      <w:pPr>
+        <w:jc w:val="center"/>
+      </w:pPr>
+    </w:p>
+    <w:p>
+      <w:pPr>
+        <w:pStyle w:val="Ttulo4"/>
+      </w:pPr>
+      <w:r>
+        <w:t>FileUtils</w:t>
+      </w:r>
+    </w:p>
+    <w:p>
+      <w:pPr>
+        <w:jc w:val="center"/>
+      </w:pPr>
+      <w:r>
+        <w:rPr>
+          <w:noProof/>
+          <w:lang w:val="es-ES" w:eastAsia="es-ES" w:bidi="ar-SA"/>
+        </w:rPr>
+        <w:drawing>
+          <wp:inline distT="0" distB="0" distL="0" distR="0">
+            <wp:extent cx="3514725" cy="981075"/>
+            <wp:effectExtent l="19050" t="0" r="9525" b="0"/>
+            <wp:docPr id="19" name="13 Imagen" descr="FileUtils.png"/>
+            <wp:cNvGraphicFramePr>
+              <a:graphicFrameLocks xmlns:a="http://schemas.openxmlformats.org/drawingml/2006/main" noChangeAspect="1"/>
+            </wp:cNvGraphicFramePr>
+            <a:graphic xmlns:a="http://schemas.openxmlformats.org/drawingml/2006/main">
+              <a:graphicData uri="http://schemas.openxmlformats.org/drawingml/2006/picture">
+                <pic:pic xmlns:pic="http://schemas.openxmlformats.org/drawingml/2006/picture">
+                  <pic:nvPicPr>
+                    <pic:cNvPr id="0" name="FileUtils.png"/>
+                    <pic:cNvPicPr/>
+                  </pic:nvPicPr>
+                  <pic:blipFill>
+                    <a:blip r:embed="rId18"/>
+                    <a:stretch>
+                      <a:fillRect/>
+                    </a:stretch>
+                  </pic:blipFill>
+                  <pic:spPr>
+                    <a:xfrm>
+                      <a:off x="0" y="0"/>
+                      <a:ext cx="3514725" cy="981075"/>
+                    </a:xfrm>
+                    <a:prstGeom prst="rect">
+                      <a:avLst/>
+                    </a:prstGeom>
+                  </pic:spPr>
+                </pic:pic>
+              </a:graphicData>
+            </a:graphic>
+          </wp:inline>
+        </w:drawing>
+      </w:r>
+    </w:p>
+    <w:p>
+      <w:r>
+        <w:t>La clase FileUtils provee funciones para el manejo de archivos en disco.</w:t>
+      </w:r>
+    </w:p>
+    <w:p>
+      <w:r>
+        <w:t xml:space="preserve">El metodo </w:t>
+      </w:r>
+      <w:r>
+        <w:rPr>
+          <w:rFonts w:hint="eastAsia"/>
+        </w:rPr>
+        <w:t>“</w:t>
+      </w:r>
+      <w:r>
+        <w:t>cleanUpDirectory</w:t>
+      </w:r>
+      <w:r>
+        <w:rPr>
+          <w:rFonts w:hint="eastAsia"/>
+        </w:rPr>
+        <w:t>”</w:t>
+      </w:r>
+      <w:r>
+        <w:t xml:space="preserve"> sera el encargado de limpiar un directorio dado, teniendo en cuenta un hash en el nombre de archivos, luego de finalizada una ejecucion de condor. Recordemos que tendremos archivos guardados en disco como salida de stdout, stderr, log y ejecutable, los cuales luego de la ejecucion ya no son necesarios. </w:t>
+      </w:r>
+    </w:p>
+    <w:p>
+      <w:pPr>
+        <w:pStyle w:val="Ttulo4"/>
+      </w:pPr>
+      <w:r>
+        <w:t>BinaryManipulator</w:t>
+      </w:r>
+    </w:p>
+    <w:p>
+      <w:pPr>
+        <w:jc w:val="center"/>
+      </w:pPr>
+      <w:r>
+        <w:rPr>
+          <w:noProof/>
+          <w:lang w:val="es-ES" w:eastAsia="es-ES" w:bidi="ar-SA"/>
+        </w:rPr>
+        <w:drawing>
+          <wp:inline distT="0" distB="0" distL="0" distR="0">
+            <wp:extent cx="3819525" cy="1619250"/>
+            <wp:effectExtent l="19050" t="0" r="9525" b="0"/>
+            <wp:docPr id="20" name="12 Imagen" descr="BinaryManipulator.png"/>
+            <wp:cNvGraphicFramePr>
+              <a:graphicFrameLocks xmlns:a="http://schemas.openxmlformats.org/drawingml/2006/main" noChangeAspect="1"/>
+            </wp:cNvGraphicFramePr>
+            <a:graphic xmlns:a="http://schemas.openxmlformats.org/drawingml/2006/main">
+              <a:graphicData uri="http://schemas.openxmlformats.org/drawingml/2006/picture">
+                <pic:pic xmlns:pic="http://schemas.openxmlformats.org/drawingml/2006/picture">
+                  <pic:nvPicPr>
+                    <pic:cNvPr id="0" name="BinaryManipulator.png"/>
+                    <pic:cNvPicPr/>
+                  </pic:nvPicPr>
+                  <pic:blipFill>
+                    <a:blip r:embed="rId19"/>
+                    <a:stretch>
+                      <a:fillRect/>
+                    </a:stretch>
+                  </pic:blipFill>
+                  <pic:spPr>
+                    <a:xfrm>
+                      <a:off x="0" y="0"/>
+                      <a:ext cx="3819525" cy="1619250"/>
+                    </a:xfrm>
+                    <a:prstGeom prst="rect">
+                      <a:avLst/>
+                    </a:prstGeom>
+                  </pic:spPr>
+                </pic:pic>
+              </a:graphicData>
+            </a:graphic>
+          </wp:inline>
+        </w:drawing>
+      </w:r>
+    </w:p>
+    <w:p>
+      <w:r>
+        <w:t>La clase BinaryManipulator se encarga de proveer los metodos necesarios para convertir archivos a byte[], comprimirlos, descomprimirlos o escribir un byte[] a un archivo dado del disco.</w:t>
+      </w:r>
+    </w:p>
+    <w:p>
+      <w:r>
+        <w:t>Esta clase se utiliza para levantar y comprimir en memoria los archivos necesarios para un pedido de ejecucion de Condor, o su respuesta.</w:t>
+      </w:r>
+    </w:p>
+    <w:p>
+      <w:pPr>
+        <w:pStyle w:val="Ttulo4"/>
+      </w:pPr>
+      <w:r>
+        <w:t>NetworkConfigurator</w:t>
+      </w:r>
+    </w:p>
+    <w:p>
+      <w:pPr>
+        <w:jc w:val="center"/>
+      </w:pPr>
+      <w:r>
+        <w:rPr>
+          <w:noProof/>
+          <w:lang w:val="es-ES" w:eastAsia="es-ES" w:bidi="ar-SA"/>
+        </w:rPr>
+        <w:lastRenderedPageBreak/>
+        <w:drawing>
+          <wp:inline distT="0" distB="0" distL="0" distR="0">
+            <wp:extent cx="3048000" cy="2609850"/>
+            <wp:effectExtent l="19050" t="0" r="0" b="0"/>
+            <wp:docPr id="17" name="16 Imagen" descr="NetworkConfigurator.png"/>
+            <wp:cNvGraphicFramePr>
+              <a:graphicFrameLocks xmlns:a="http://schemas.openxmlformats.org/drawingml/2006/main" noChangeAspect="1"/>
+            </wp:cNvGraphicFramePr>
+            <a:graphic xmlns:a="http://schemas.openxmlformats.org/drawingml/2006/main">
+              <a:graphicData uri="http://schemas.openxmlformats.org/drawingml/2006/picture">
+                <pic:pic xmlns:pic="http://schemas.openxmlformats.org/drawingml/2006/picture">
+                  <pic:nvPicPr>
+                    <pic:cNvPr id="0" name="NetworkConfigurator.png"/>
+                    <pic:cNvPicPr/>
+                  </pic:nvPicPr>
+                  <pic:blipFill>
+                    <a:blip r:embed="rId20"/>
+                    <a:stretch>
+                      <a:fillRect/>
+                    </a:stretch>
+                  </pic:blipFill>
+                  <pic:spPr>
+                    <a:xfrm>
+                      <a:off x="0" y="0"/>
+                      <a:ext cx="3048000" cy="2609850"/>
+                    </a:xfrm>
+                    <a:prstGeom prst="rect">
+                      <a:avLst/>
+                    </a:prstGeom>
+                  </pic:spPr>
+                </pic:pic>
+              </a:graphicData>
+            </a:graphic>
+          </wp:inline>
+        </w:drawing>
+      </w:r>
+    </w:p>
     <w:p/>
     <w:p/>
     <w:sectPr>
@@ -1013,9 +4766,9 @@
     </w:lvl>
   </w:abstractNum>
   <w:abstractNum w:abstractNumId="1">
-    <w:nsid w:val="21487DA4"/>
+    <w:nsid w:val="174A20D9"/>
     <w:multiLevelType w:val="hybridMultilevel"/>
-    <w:tmpl w:val="B5307362"/>
+    <w:tmpl w:val="C1EAD73A"/>
     <w:lvl w:ilvl="0" w:tplc="0C0A0001">
       <w:start w:val="1"/>
       <w:numFmt w:val="bullet"/>
@@ -1125,10 +4878,126 @@
       </w:rPr>
     </w:lvl>
   </w:abstractNum>
+  <w:abstractNum w:abstractNumId="2">
+    <w:nsid w:val="21487DA4"/>
+    <w:multiLevelType w:val="hybridMultilevel"/>
+    <w:tmpl w:val="B5307362"/>
+    <w:lvl w:ilvl="0" w:tplc="0C0A0001">
+      <w:start w:val="1"/>
+      <w:numFmt w:val="bullet"/>
+      <w:lvlText w:val=""/>
+      <w:lvlJc w:val="left"/>
+      <w:pPr>
+        <w:ind w:left="720" w:hanging="360"/>
+      </w:pPr>
+      <w:rPr>
+        <w:rFonts w:ascii="Symbol" w:hAnsi="Symbol" w:hint="default"/>
+      </w:rPr>
+    </w:lvl>
+    <w:lvl w:ilvl="1" w:tplc="0C0A0003" w:tentative="1">
+      <w:start w:val="1"/>
+      <w:numFmt w:val="bullet"/>
+      <w:lvlText w:val="o"/>
+      <w:lvlJc w:val="left"/>
+      <w:pPr>
+        <w:ind w:left="1440" w:hanging="360"/>
+      </w:pPr>
+      <w:rPr>
+        <w:rFonts w:ascii="Courier New" w:hAnsi="Courier New" w:cs="Courier New" w:hint="default"/>
+      </w:rPr>
+    </w:lvl>
+    <w:lvl w:ilvl="2" w:tplc="0C0A0005" w:tentative="1">
+      <w:start w:val="1"/>
+      <w:numFmt w:val="bullet"/>
+      <w:lvlText w:val=""/>
+      <w:lvlJc w:val="left"/>
+      <w:pPr>
+        <w:ind w:left="2160" w:hanging="360"/>
+      </w:pPr>
+      <w:rPr>
+        <w:rFonts w:ascii="Wingdings" w:hAnsi="Wingdings" w:hint="default"/>
+      </w:rPr>
+    </w:lvl>
+    <w:lvl w:ilvl="3" w:tplc="0C0A0001" w:tentative="1">
+      <w:start w:val="1"/>
+      <w:numFmt w:val="bullet"/>
+      <w:lvlText w:val=""/>
+      <w:lvlJc w:val="left"/>
+      <w:pPr>
+        <w:ind w:left="2880" w:hanging="360"/>
+      </w:pPr>
+      <w:rPr>
+        <w:rFonts w:ascii="Symbol" w:hAnsi="Symbol" w:hint="default"/>
+      </w:rPr>
+    </w:lvl>
+    <w:lvl w:ilvl="4" w:tplc="0C0A0003" w:tentative="1">
+      <w:start w:val="1"/>
+      <w:numFmt w:val="bullet"/>
+      <w:lvlText w:val="o"/>
+      <w:lvlJc w:val="left"/>
+      <w:pPr>
+        <w:ind w:left="3600" w:hanging="360"/>
+      </w:pPr>
+      <w:rPr>
+        <w:rFonts w:ascii="Courier New" w:hAnsi="Courier New" w:cs="Courier New" w:hint="default"/>
+      </w:rPr>
+    </w:lvl>
+    <w:lvl w:ilvl="5" w:tplc="0C0A0005" w:tentative="1">
+      <w:start w:val="1"/>
+      <w:numFmt w:val="bullet"/>
+      <w:lvlText w:val=""/>
+      <w:lvlJc w:val="left"/>
+      <w:pPr>
+        <w:ind w:left="4320" w:hanging="360"/>
+      </w:pPr>
+      <w:rPr>
+        <w:rFonts w:ascii="Wingdings" w:hAnsi="Wingdings" w:hint="default"/>
+      </w:rPr>
+    </w:lvl>
+    <w:lvl w:ilvl="6" w:tplc="0C0A0001" w:tentative="1">
+      <w:start w:val="1"/>
+      <w:numFmt w:val="bullet"/>
+      <w:lvlText w:val=""/>
+      <w:lvlJc w:val="left"/>
+      <w:pPr>
+        <w:ind w:left="5040" w:hanging="360"/>
+      </w:pPr>
+      <w:rPr>
+        <w:rFonts w:ascii="Symbol" w:hAnsi="Symbol" w:hint="default"/>
+      </w:rPr>
+    </w:lvl>
+    <w:lvl w:ilvl="7" w:tplc="0C0A0003" w:tentative="1">
+      <w:start w:val="1"/>
+      <w:numFmt w:val="bullet"/>
+      <w:lvlText w:val="o"/>
+      <w:lvlJc w:val="left"/>
+      <w:pPr>
+        <w:ind w:left="5760" w:hanging="360"/>
+      </w:pPr>
+      <w:rPr>
+        <w:rFonts w:ascii="Courier New" w:hAnsi="Courier New" w:cs="Courier New" w:hint="default"/>
+      </w:rPr>
+    </w:lvl>
+    <w:lvl w:ilvl="8" w:tplc="0C0A0005" w:tentative="1">
+      <w:start w:val="1"/>
+      <w:numFmt w:val="bullet"/>
+      <w:lvlText w:val=""/>
+      <w:lvlJc w:val="left"/>
+      <w:pPr>
+        <w:ind w:left="6480" w:hanging="360"/>
+      </w:pPr>
+      <w:rPr>
+        <w:rFonts w:ascii="Wingdings" w:hAnsi="Wingdings" w:hint="default"/>
+      </w:rPr>
+    </w:lvl>
+  </w:abstractNum>
   <w:num w:numId="1">
     <w:abstractNumId w:val="0"/>
   </w:num>
   <w:num w:numId="2">
+    <w:abstractNumId w:val="2"/>
+  </w:num>
+  <w:num w:numId="3">
     <w:abstractNumId w:val="1"/>
   </w:num>
 </w:numbering>
@@ -1387,7 +5256,6 @@
     <w:next w:val="Normal"/>
     <w:link w:val="Ttulo4Car"/>
     <w:uiPriority w:val="9"/>
-    <w:semiHidden/>
     <w:unhideWhenUsed/>
     <w:qFormat/>
     <w:rsid w:val="001C06DC"/>
@@ -1709,7 +5577,6 @@
     <w:basedOn w:val="Fuentedeprrafopredeter"/>
     <w:link w:val="Ttulo4"/>
     <w:uiPriority w:val="9"/>
-    <w:semiHidden/>
     <w:rsid w:val="001C06DC"/>
     <w:rPr>
       <w:caps/>

--- a/trunk/condorgrim/informe/Introducción a Grid Computing.docx
+++ b/trunk/condorgrim/informe/Introducción a Grid Computing.docx
@@ -17,7 +17,7 @@
             <v:stroke joinstyle="miter"/>
             <v:path gradientshapeok="t" o:connecttype="rect"/>
           </v:shapetype>
-          <v:shape id="_x0000_s1026" type="#_x0000_t202" style="position:absolute;left:0;text-align:left;margin-left:0;margin-top:17.6pt;width:314.8pt;height:68.6pt;z-index:251660288;mso-wrap-distance-left:9.05pt;mso-wrap-distance-right:9.05pt;mso-position-horizontal:center" stroked="f">
+          <v:shape id="_x0000_s1026" type="#_x0000_t202" style="position:absolute;left:0;text-align:left;margin-left:0;margin-top:17.6pt;width:314.8pt;height:68.6pt;z-index:251656704;mso-wrap-distance-left:9.05pt;mso-wrap-distance-right:9.05pt;mso-position-horizontal:center" stroked="f">
             <v:fill opacity="0" color2="black"/>
             <v:textbox inset="0,0,0,0">
               <w:txbxContent>
@@ -125,7 +125,7 @@
                                 <a:graphicData uri="http://schemas.openxmlformats.org/drawingml/2006/picture">
                                   <pic:pic xmlns:pic="http://schemas.openxmlformats.org/drawingml/2006/picture">
                                     <pic:nvPicPr>
-                                      <pic:cNvPr id="0" name="Picture 1"/>
+                                      <pic:cNvPr id="0" name="Imagen 1"/>
                                       <pic:cNvPicPr>
                                         <a:picLocks noChangeAspect="1" noChangeArrowheads="1"/>
                                       </pic:cNvPicPr>
@@ -419,18 +419,39 @@
     </w:p>
     <w:p>
       <w:r>
-        <w:t xml:space="preserve">Se plantea como objetivo la inclusion de la plataforma Condor en el proyecto JGRIM. </w:t>
-      </w:r>
-    </w:p>
-    <w:p>
-      <w:r>
-        <w:t xml:space="preserve">La meta consiste en realizar una solucion acorde al diseño actual de JGRIM, proveyendo una manera simple y univoca de invocar ejecutables en un cluster Condor, obtener su respuesta y brindar mecanismos </w:t>
+        <w:t>Se p</w:t>
+      </w:r>
+      <w:r>
+        <w:t>lantea como objetivo la inclusió</w:t>
+      </w:r>
+      <w:r>
+        <w:t xml:space="preserve">n de la plataforma Condor en el proyecto JGRIM. </w:t>
+      </w:r>
+    </w:p>
+    <w:p>
+      <w:r>
+        <w:t xml:space="preserve">La meta </w:t>
+      </w:r>
+      <w:r>
+        <w:t>consiste en realizar una solució</w:t>
+      </w:r>
+      <w:r>
+        <w:t>n acorde al diseño actual de JGRIM, pr</w:t>
+      </w:r>
+      <w:r>
+        <w:t>oveyendo una manera simple y uní</w:t>
+      </w:r>
+      <w:r>
+        <w:t xml:space="preserve">voca de invocar ejecutables en un cluster Condor, obtener su respuesta y brindar mecanismos </w:t>
       </w:r>
       <w:r>
         <w:t xml:space="preserve">sencillos </w:t>
       </w:r>
       <w:r>
-        <w:t>de configuracion al usuario.</w:t>
+        <w:t>de configuració</w:t>
+      </w:r>
+      <w:r>
+        <w:t>n al usuario.</w:t>
       </w:r>
     </w:p>
     <w:p/>
@@ -452,7 +473,25 @@
     </w:p>
     <w:p>
       <w:r>
-        <w:t xml:space="preserve">Partiendo de la premisa de obtener una solucion simple y que respete los estandares de diseño actuales de JGRIM, se comenzo haciendo un analisis de la plataforma para identificar partes reutilizables del diseño del modulo </w:t>
+        <w:t>Partiendo de l</w:t>
+      </w:r>
+      <w:r>
+        <w:t>a premisa de obtener una solució</w:t>
+      </w:r>
+      <w:r>
+        <w:t>n simple y que respete los estandares de diseño actuales de JGRIM, se com</w:t>
+      </w:r>
+      <w:r>
+        <w:t>enzó haciendo un aná</w:t>
+      </w:r>
+      <w:r>
+        <w:t>lisis de la plataforma para identificar partes</w:t>
+      </w:r>
+      <w:r>
+        <w:t xml:space="preserve"> reutilizables del diseño del mó</w:t>
+      </w:r>
+      <w:r>
+        <w:t xml:space="preserve">dulo </w:t>
       </w:r>
       <w:r>
         <w:rPr>
@@ -466,7 +505,16 @@
     </w:p>
     <w:p>
       <w:r>
-        <w:t>Esto resulto en que el esquema actual (propuesto por IbisServer, IbisClient, IbisMethods, IbisExecutionRequest, IbisResult e IbisInterceptor) podia adaptarse sin mayor problemas a Condor.</w:t>
+        <w:t>Esto resultó</w:t>
+      </w:r>
+      <w:r>
+        <w:t xml:space="preserve"> en que el esquema actual (propuesto por IbisServer, IbisClient, IbisMethods, IbisExecutionRequest, IbisResult e IbisInterce</w:t>
+      </w:r>
+      <w:r>
+        <w:t>ptor) podí</w:t>
+      </w:r>
+      <w:r>
+        <w:t>a adaptarse sin mayor problemas a Condor.</w:t>
       </w:r>
     </w:p>
     <w:p>
@@ -474,10 +522,46 @@
         <w:t xml:space="preserve">En este esquema, </w:t>
       </w:r>
       <w:r>
-        <w:t xml:space="preserve">el usuario debe generar primero la instanciacion particular de IbisMethods (tanto interface como implementacion), junto con su correspondiente XML para la ejecucion de Spring. El usuario entonces corre uno de los metodos definidos en IbisMethods. </w:t>
-      </w:r>
-      <w:r>
-        <w:t>Estos son capturados por el interceptor, que genera el cliente pertinente y envia la solicitud de ejecucion al servidor, para luego aguardar por la respuesta de este y devolversela al usuario.</w:t>
+        <w:t>el usuario debe</w:t>
+      </w:r>
+      <w:r>
+        <w:t xml:space="preserve"> generar primero la instanciació</w:t>
+      </w:r>
+      <w:r>
+        <w:t>n particular de IbisMethods (ta</w:t>
+      </w:r>
+      <w:r>
+        <w:t>nto interface como implementació</w:t>
+      </w:r>
+      <w:r>
+        <w:t>n), junto con su correspondiente XML para la ejecu</w:t>
+      </w:r>
+      <w:r>
+        <w:t>ción</w:t>
+      </w:r>
+      <w:r>
+        <w:t xml:space="preserve"> de Spring. El usuario entonces corre uno de los </w:t>
+      </w:r>
+      <w:r>
+        <w:t>método</w:t>
+      </w:r>
+      <w:r>
+        <w:t xml:space="preserve">s definidos en IbisMethods. </w:t>
+      </w:r>
+      <w:r>
+        <w:t>Estos son capturados por el interceptor, que genera el cliente pertinente y envia la solicitud de ejecu</w:t>
+      </w:r>
+      <w:r>
+        <w:t>ción</w:t>
+      </w:r>
+      <w:r>
+        <w:t xml:space="preserve"> al servidor, para luego aguardar po</w:t>
+      </w:r>
+      <w:r>
+        <w:t>r la respuesta de este y devolvé</w:t>
+      </w:r>
+      <w:r>
+        <w:t>rsela al usuario.</w:t>
       </w:r>
     </w:p>
     <w:p>
@@ -500,7 +584,13 @@
         </w:numPr>
       </w:pPr>
       <w:r>
-        <w:t>Necesidad de Condor de serializar y enviar el ejecutable en el pedido de invocacion.</w:t>
+        <w:t>Necesidad de Condor de serializar y enviar el ejecutable en el pedido de invoca</w:t>
+      </w:r>
+      <w:r>
+        <w:t>ción</w:t>
+      </w:r>
+      <w:r>
+        <w:t>.</w:t>
       </w:r>
     </w:p>
     <w:p>
@@ -512,7 +602,13 @@
         </w:numPr>
       </w:pPr>
       <w:r>
-        <w:t xml:space="preserve">Menor cantidad de puntos de configuracion dado que Condor no esta atado al lenguaje y simplemente corre </w:t>
+        <w:t>Menor cantidad de puntos de configura</w:t>
+      </w:r>
+      <w:r>
+        <w:t>ción</w:t>
+      </w:r>
+      <w:r>
+        <w:t xml:space="preserve"> dado que Condor no esta atado al lenguaje y simplemente corre </w:t>
       </w:r>
       <w:r>
         <w:rPr>
@@ -551,7 +647,25 @@
         <w:t>”</w:t>
       </w:r>
       <w:r>
-        <w:t xml:space="preserve">para cada aplicacion en particular ya que siempre se terminara corriendo el mismo metodo. De la misma manera, ya no es necesario generar un XML </w:t>
+        <w:t>para cada aplica</w:t>
+      </w:r>
+      <w:r>
+        <w:t>ción</w:t>
+      </w:r>
+      <w:r>
+        <w:t xml:space="preserve"> en partic</w:t>
+      </w:r>
+      <w:r>
+        <w:t>ular ya que siempre se terminará</w:t>
+      </w:r>
+      <w:r>
+        <w:t xml:space="preserve"> corriendo el mismo </w:t>
+      </w:r>
+      <w:r>
+        <w:t>método</w:t>
+      </w:r>
+      <w:r>
+        <w:t xml:space="preserve">. De la misma manera, ya no es necesario generar un XML </w:t>
       </w:r>
       <w:r>
         <w:t xml:space="preserve">(aunque puede requerirse) </w:t>
@@ -563,7 +677,13 @@
         <w:t xml:space="preserve"> De este modo se le deja a</w:t>
       </w:r>
       <w:r>
-        <w:t>l usuario unicamente la carga del ejecutable y sus opciones de invocacion.</w:t>
+        <w:t>l usuario unicamente la carga del ejecutable y sus opciones de invoca</w:t>
+      </w:r>
+      <w:r>
+        <w:t>ción</w:t>
+      </w:r>
+      <w:r>
+        <w:t>.</w:t>
       </w:r>
     </w:p>
     <w:p>
@@ -581,7 +701,43 @@
         <w:rPr>
           <w:i/>
         </w:rPr>
-        <w:t>El usuario carga el ejecutable y opciones de ejecucion de condor en memoria e invoca el metodo de ejecución de Condor. Este ultimo sera capturado por Spring y enviado como solicitud al servidor, que realizara la ejecución real segun la configuración de Condor que posea</w:t>
+        <w:t>El usuario carga el ejecutable y opciones de ejecu</w:t>
+      </w:r>
+      <w:r>
+        <w:rPr>
+          <w:i/>
+        </w:rPr>
+        <w:t>ción</w:t>
+      </w:r>
+      <w:r>
+        <w:rPr>
+          <w:i/>
+        </w:rPr>
+        <w:t xml:space="preserve"> de condor en memoria e invoca el </w:t>
+      </w:r>
+      <w:r>
+        <w:rPr>
+          <w:i/>
+        </w:rPr>
+        <w:t>método de ejecución de Condor. Este último será</w:t>
+      </w:r>
+      <w:r>
+        <w:rPr>
+          <w:i/>
+        </w:rPr>
+        <w:t xml:space="preserve"> capturado por Spring y enviado como soli</w:t>
+      </w:r>
+      <w:r>
+        <w:rPr>
+          <w:i/>
+        </w:rPr>
+        <w:t>citud al servidor, que realizará</w:t>
+      </w:r>
+      <w:r>
+        <w:rPr>
+          <w:i/>
+        </w:rPr>
+        <w:t xml:space="preserve"> la ejecución real segun la configuración de Condor que posea</w:t>
       </w:r>
       <w:r>
         <w:rPr>
@@ -639,7 +795,7 @@
         </w:rPr>
         <w:lastRenderedPageBreak/>
         <w:drawing>
-          <wp:anchor distT="0" distB="0" distL="114300" distR="114300" simplePos="0" relativeHeight="251662336" behindDoc="0" locked="0" layoutInCell="1" allowOverlap="1">
+          <wp:anchor distT="0" distB="0" distL="114300" distR="114300" simplePos="0" relativeHeight="251657728" behindDoc="0" locked="0" layoutInCell="1" allowOverlap="1">
             <wp:simplePos x="0" y="0"/>
             <wp:positionH relativeFrom="margin">
               <wp:align>center</wp:align>
@@ -650,7 +806,7 @@
             <wp:extent cx="5600700" cy="9754870"/>
             <wp:effectExtent l="19050" t="0" r="0" b="0"/>
             <wp:wrapSquare wrapText="bothSides"/>
-            <wp:docPr id="6" name="4 Imagen" descr="Class Diagram 1.png"/>
+            <wp:docPr id="14" name="4 Imagen" descr="Class Diagram 1.png"/>
             <wp:cNvGraphicFramePr>
               <a:graphicFrameLocks xmlns:a="http://schemas.openxmlformats.org/drawingml/2006/main" noChangeAspect="1"/>
             </wp:cNvGraphicFramePr>
@@ -658,16 +814,19 @@
               <a:graphicData uri="http://schemas.openxmlformats.org/drawingml/2006/picture">
                 <pic:pic xmlns:pic="http://schemas.openxmlformats.org/drawingml/2006/picture">
                   <pic:nvPicPr>
-                    <pic:cNvPr id="0" name="Class Diagram 1.png"/>
-                    <pic:cNvPicPr/>
+                    <pic:cNvPr id="0" name="4 Imagen" descr="Class Diagram 1.png"/>
+                    <pic:cNvPicPr>
+                      <a:picLocks noChangeAspect="1" noChangeArrowheads="1"/>
+                    </pic:cNvPicPr>
                   </pic:nvPicPr>
                   <pic:blipFill>
                     <a:blip r:embed="rId8"/>
+                    <a:srcRect/>
                     <a:stretch>
                       <a:fillRect/>
                     </a:stretch>
                   </pic:blipFill>
-                  <pic:spPr>
+                  <pic:spPr bwMode="auto">
                     <a:xfrm>
                       <a:off x="0" y="0"/>
                       <a:ext cx="5600700" cy="9754870"/>
@@ -675,6 +834,13 @@
                     <a:prstGeom prst="rect">
                       <a:avLst/>
                     </a:prstGeom>
+                    <a:noFill/>
+                    <a:ln w="9525">
+                      <a:noFill/>
+                      <a:miter lim="800000"/>
+                      <a:headEnd/>
+                      <a:tailEnd/>
+                    </a:ln>
                   </pic:spPr>
                 </pic:pic>
               </a:graphicData>
@@ -689,7 +855,13 @@
         <w:t>Debe notarse que e</w:t>
       </w:r>
       <w:r>
-        <w:t xml:space="preserve">l metodo </w:t>
+        <w:t xml:space="preserve">l </w:t>
+      </w:r>
+      <w:r>
+        <w:t>método</w:t>
+      </w:r>
+      <w:r>
+        <w:t xml:space="preserve"> </w:t>
       </w:r>
       <w:r>
         <w:rPr>
@@ -716,7 +888,28 @@
         <w:t xml:space="preserve">el </w:t>
       </w:r>
       <w:r>
-        <w:t xml:space="preserve">unico hook que provee la implementacion de Condor sobre JGRIM. En este metodo se deberan cargar el ejecutable (utilizando la clase BinaryManipulator) y las opciones de ejecucion de Condor, definidas como pares </w:t>
+        <w:t>ú</w:t>
+      </w:r>
+      <w:r>
+        <w:t>nico hook que provee la implementa</w:t>
+      </w:r>
+      <w:r>
+        <w:t>ción</w:t>
+      </w:r>
+      <w:r>
+        <w:t xml:space="preserve"> de Condor sobre JGRIM. En este </w:t>
+      </w:r>
+      <w:r>
+        <w:t>método</w:t>
+      </w:r>
+      <w:r>
+        <w:t xml:space="preserve"> se deberan cargar el ejecutable (utilizando la clase BinaryManipulator) y las opciones de ejecu</w:t>
+      </w:r>
+      <w:r>
+        <w:t>ción</w:t>
+      </w:r>
+      <w:r>
+        <w:t xml:space="preserve"> de Condor, definidas como pares </w:t>
       </w:r>
       <w:r>
         <w:rPr>
@@ -762,7 +955,7 @@
           <w:lang w:bidi="ar-SA"/>
         </w:rPr>
         <w:drawing>
-          <wp:anchor distT="0" distB="0" distL="114300" distR="114300" simplePos="0" relativeHeight="251663360" behindDoc="0" locked="0" layoutInCell="1" allowOverlap="1">
+          <wp:anchor distT="0" distB="0" distL="114300" distR="114300" simplePos="0" relativeHeight="251658752" behindDoc="0" locked="0" layoutInCell="1" allowOverlap="1">
             <wp:simplePos x="0" y="0"/>
             <wp:positionH relativeFrom="margin">
               <wp:posOffset>-723900</wp:posOffset>
@@ -773,7 +966,7 @@
             <wp:extent cx="6905625" cy="2838450"/>
             <wp:effectExtent l="19050" t="0" r="9525" b="0"/>
             <wp:wrapSquare wrapText="bothSides"/>
-            <wp:docPr id="3" name="Imagen 2" descr="G:\Documents and Settings\Kireta\Desktop\Sequence Diagram 1.png"/>
+            <wp:docPr id="13" name="Imagen 2" descr="G:\Documents and Settings\Kireta\Desktop\Sequence Diagram 1.png"/>
             <wp:cNvGraphicFramePr>
               <a:graphicFrameLocks xmlns:a="http://schemas.openxmlformats.org/drawingml/2006/main" noChangeAspect="1"/>
             </wp:cNvGraphicFramePr>
@@ -781,7 +974,7 @@
               <a:graphicData uri="http://schemas.openxmlformats.org/drawingml/2006/picture">
                 <pic:pic xmlns:pic="http://schemas.openxmlformats.org/drawingml/2006/picture">
                   <pic:nvPicPr>
-                    <pic:cNvPr id="0" name="Picture 2" descr="G:\Documents and Settings\Kireta\Desktop\Sequence Diagram 1.png"/>
+                    <pic:cNvPr id="0" name="Imagen 2" descr="G:\Documents and Settings\Kireta\Desktop\Sequence Diagram 1.png"/>
                     <pic:cNvPicPr>
                       <a:picLocks noChangeAspect="1" noChangeArrowheads="1"/>
                     </pic:cNvPicPr>
@@ -822,12 +1015,24 @@
     <w:p/>
     <w:p>
       <w:r>
-        <w:t xml:space="preserve">Cabe destacar que el diagrama anterior representa una versión simplificada de la linea de ejecucion real, mostrando de manera simple la presencia de Spring en CondorInterceptor, pero no su modo de trabajo real (no es llamado explicitamente). </w:t>
-      </w:r>
-    </w:p>
-    <w:p>
-      <w:r>
-        <w:t>La descripción especifica de cada clase sera mostrada a continuacion.</w:t>
+        <w:t>Cabe destacar que el diagrama anterior representa una versión simplificada de la linea de ejecu</w:t>
+      </w:r>
+      <w:r>
+        <w:t>ción</w:t>
+      </w:r>
+      <w:r>
+        <w:t xml:space="preserve"> real, mostrando de manera simple la presencia de Spring en CondorInterceptor, pero no su modo de trabajo real (no es llamado explicitamente). </w:t>
+      </w:r>
+    </w:p>
+    <w:p>
+      <w:r>
+        <w:t>La descripción especifica de cada clase sera mostrada a continua</w:t>
+      </w:r>
+      <w:r>
+        <w:t>ción</w:t>
+      </w:r>
+      <w:r>
+        <w:t>.</w:t>
       </w:r>
     </w:p>
     <w:p/>
@@ -867,7 +1072,7 @@
           <wp:inline distT="0" distB="0" distL="0" distR="0">
             <wp:extent cx="4772025" cy="2609850"/>
             <wp:effectExtent l="19050" t="0" r="9525" b="0"/>
-            <wp:docPr id="5" name="4 Imagen" descr="AbstractMFGS.png"/>
+            <wp:docPr id="2" name="4 Imagen" descr="AbstractMFGS.png"/>
             <wp:cNvGraphicFramePr>
               <a:graphicFrameLocks xmlns:a="http://schemas.openxmlformats.org/drawingml/2006/main" noChangeAspect="1"/>
             </wp:cNvGraphicFramePr>
@@ -875,16 +1080,19 @@
               <a:graphicData uri="http://schemas.openxmlformats.org/drawingml/2006/picture">
                 <pic:pic xmlns:pic="http://schemas.openxmlformats.org/drawingml/2006/picture">
                   <pic:nvPicPr>
-                    <pic:cNvPr id="0" name="AbstractMFGS.png"/>
-                    <pic:cNvPicPr/>
+                    <pic:cNvPr id="0" name="4 Imagen" descr="AbstractMFGS.png"/>
+                    <pic:cNvPicPr>
+                      <a:picLocks noChangeAspect="1" noChangeArrowheads="1"/>
+                    </pic:cNvPicPr>
                   </pic:nvPicPr>
                   <pic:blipFill>
                     <a:blip r:embed="rId10"/>
+                    <a:srcRect/>
                     <a:stretch>
                       <a:fillRect/>
                     </a:stretch>
                   </pic:blipFill>
-                  <pic:spPr>
+                  <pic:spPr bwMode="auto">
                     <a:xfrm>
                       <a:off x="0" y="0"/>
                       <a:ext cx="4772025" cy="2609850"/>
@@ -892,6 +1100,13 @@
                     <a:prstGeom prst="rect">
                       <a:avLst/>
                     </a:prstGeom>
+                    <a:noFill/>
+                    <a:ln w="9525">
+                      <a:noFill/>
+                      <a:miter lim="800000"/>
+                      <a:headEnd/>
+                      <a:tailEnd/>
+                    </a:ln>
                   </pic:spPr>
                 </pic:pic>
               </a:graphicData>
@@ -910,10 +1125,46 @@
         <w:t>La clase AbstractMFGS es el cor</w:t>
       </w:r>
       <w:r>
-        <w:t>azon de la ejecucion en Condor e implementa el metodo main que será llamado en toda ejecucion Condor.</w:t>
-      </w:r>
-      <w:r>
-        <w:t xml:space="preserve"> Cabe destacar que este metodo hace referencia al archivo simple-condor.xml y esta configurado para instanciar la clase CondorTest. Para cambiar esto y ejecutar cualquier clase implementada por el usuario, se debe editar la linea siguiente del archivo simple-condor.xml:</w:t>
+        <w:t>az</w:t>
+      </w:r>
+      <w:r>
+        <w:t>ó</w:t>
+      </w:r>
+      <w:r>
+        <w:t>n de la ejecu</w:t>
+      </w:r>
+      <w:r>
+        <w:t>ción</w:t>
+      </w:r>
+      <w:r>
+        <w:t xml:space="preserve"> en Condor e implementa el </w:t>
+      </w:r>
+      <w:r>
+        <w:t>método</w:t>
+      </w:r>
+      <w:r>
+        <w:t xml:space="preserve"> main que será llamado en toda ejecu</w:t>
+      </w:r>
+      <w:r>
+        <w:t>ción</w:t>
+      </w:r>
+      <w:r>
+        <w:t xml:space="preserve"> Condor.</w:t>
+      </w:r>
+      <w:r>
+        <w:t xml:space="preserve"> Cabe destacar que este </w:t>
+      </w:r>
+      <w:r>
+        <w:t>método</w:t>
+      </w:r>
+      <w:r>
+        <w:t xml:space="preserve"> hace referencia al </w:t>
+      </w:r>
+      <w:r>
+        <w:t>archivo simple-condor.xml y está</w:t>
+      </w:r>
+      <w:r>
+        <w:t xml:space="preserve"> configurado para instanciar la clase CondorTest. Para cambiar esto y ejecutar cualquier clase implementada por el usuario, se debe editar la linea siguiente del archivo simple-condor.xml:</w:t>
       </w:r>
     </w:p>
     <w:p>
@@ -959,7 +1210,43 @@
         <w:rPr>
           <w:b/>
         </w:rPr>
-        <w:t>Para configuraciones avanzadas, o utilizacion de otro XML o varios XML, debe generarse un nuevo metodo main de la misma manera que el actual, referenciando al XML especifico.</w:t>
+        <w:t>Para configuraciones avanzadas, o utiliza</w:t>
+      </w:r>
+      <w:r>
+        <w:rPr>
+          <w:b/>
+        </w:rPr>
+        <w:t>ción</w:t>
+      </w:r>
+      <w:r>
+        <w:rPr>
+          <w:b/>
+        </w:rPr>
+        <w:t xml:space="preserve"> de otro XML o varios XML, debe generarse un nuevo </w:t>
+      </w:r>
+      <w:r>
+        <w:rPr>
+          <w:b/>
+        </w:rPr>
+        <w:t>método</w:t>
+      </w:r>
+      <w:r>
+        <w:rPr>
+          <w:b/>
+        </w:rPr>
+        <w:t xml:space="preserve"> main de la misma manera que el act</w:t>
+      </w:r>
+      <w:r>
+        <w:rPr>
+          <w:b/>
+        </w:rPr>
+        <w:t>ual, referenciando al XML especí</w:t>
+      </w:r>
+      <w:r>
+        <w:rPr>
+          <w:b/>
+        </w:rPr>
+        <w:t>fico.</w:t>
       </w:r>
     </w:p>
     <w:p>
@@ -1421,7 +1708,19 @@
         <w:rPr>
           <w:b/>
         </w:rPr>
-        <w:t xml:space="preserve">Su metodo </w:t>
+        <w:t xml:space="preserve">Su </w:t>
+      </w:r>
+      <w:r>
+        <w:rPr>
+          <w:b/>
+        </w:rPr>
+        <w:t>método</w:t>
+      </w:r>
+      <w:r>
+        <w:rPr>
+          <w:b/>
+        </w:rPr>
+        <w:t xml:space="preserve"> </w:t>
       </w:r>
       <w:r>
         <w:rPr>
@@ -1444,12 +1743,33 @@
         <w:t>”</w:t>
       </w:r>
       <w:r>
-        <w:t>se encarga de implementar el pedido de ejecucion a Condor. Esto involucra la creacion de un Job Description, objeto que contiene todas las opciones necesarias para la ejecucion de Condor, generar el pedido, esperar y devolver el resultado.</w:t>
-      </w:r>
-    </w:p>
-    <w:p>
-      <w:r>
-        <w:t xml:space="preserve">Para trabajar de manera generica los destinos del ejecutable y salidas de Condor se generan de manera opaca al usuario, razon por la cual las opciones </w:t>
+        <w:t>se encarga de implementar el pedido de ejecu</w:t>
+      </w:r>
+      <w:r>
+        <w:t>ción</w:t>
+      </w:r>
+      <w:r>
+        <w:t xml:space="preserve"> a Condor. Esto involucra la crea</w:t>
+      </w:r>
+      <w:r>
+        <w:t>ción</w:t>
+      </w:r>
+      <w:r>
+        <w:t xml:space="preserve"> de un Job Description, objeto que contiene todas las opciones necesarias para la ejecu</w:t>
+      </w:r>
+      <w:r>
+        <w:t>ción</w:t>
+      </w:r>
+      <w:r>
+        <w:t xml:space="preserve"> de Condor, generar el pedido, esperar y devolver el resultado.</w:t>
+      </w:r>
+    </w:p>
+    <w:p>
+      <w:r>
+        <w:t>Para trabajar de manera gené</w:t>
+      </w:r>
+      <w:r>
+        <w:t xml:space="preserve">rica los destinos del ejecutable y salidas de Condor se generan de manera opaca al usuario, razon por la cual las opciones </w:t>
       </w:r>
       <w:r>
         <w:rPr>
@@ -1509,34 +1829,49 @@
         <w:rPr>
           <w:rFonts w:hint="eastAsia"/>
         </w:rPr>
-        <w:t xml:space="preserve"> </w:t>
+        <w:t xml:space="preserve"> “</w:t>
+      </w:r>
+      <w:r>
+        <w:t>log_xml</w:t>
       </w:r>
       <w:r>
         <w:rPr>
           <w:rFonts w:hint="eastAsia"/>
         </w:rPr>
-        <w:t>“</w:t>
-      </w:r>
-      <w:r>
-        <w:t>log_xml</w:t>
-      </w:r>
-      <w:r>
-        <w:rPr>
-          <w:rFonts w:hint="eastAsia"/>
-        </w:rPr>
         <w:t>”</w:t>
       </w:r>
       <w:r>
-        <w:t>seran ignoradas y generadas por el metodo</w:t>
-      </w:r>
-      <w:r>
-        <w:t xml:space="preserve"> como la concatenacion de un metodo predeterminado y el hash del objeto invocador</w:t>
+        <w:t xml:space="preserve">seran ignoradas y generadas por el </w:t>
+      </w:r>
+      <w:r>
+        <w:t>método</w:t>
+      </w:r>
+      <w:r>
+        <w:t xml:space="preserve"> como la concatena</w:t>
+      </w:r>
+      <w:r>
+        <w:t>ción</w:t>
+      </w:r>
+      <w:r>
+        <w:t xml:space="preserve"> de un </w:t>
+      </w:r>
+      <w:r>
+        <w:t>método</w:t>
+      </w:r>
+      <w:r>
+        <w:t xml:space="preserve"> predeterminado y el hash del objeto invocador</w:t>
       </w:r>
       <w:r>
         <w:t>. De esta manera podemos obtener un mejor contr</w:t>
       </w:r>
       <w:r>
-        <w:t>ol de la ejecucion y evitar problemas en ejecuciones concurrentes que puedan llegar a sobreescribir los mismos archivos.</w:t>
+        <w:t>ol de la ejecu</w:t>
+      </w:r>
+      <w:r>
+        <w:t>ción</w:t>
+      </w:r>
+      <w:r>
+        <w:t xml:space="preserve"> y evitar problemas en ejecuciones concurrentes que puedan llegar a sobreescribir los mismos archivos.</w:t>
       </w:r>
       <w:r>
         <w:t xml:space="preserve"> Se debe tener en cuenta todo esto para luego eliminar los archivos temporales del servidor.</w:t>
@@ -1544,7 +1879,13 @@
     </w:p>
     <w:p>
       <w:r>
-        <w:t>La espera de resultado se realiza de manera no bloqueante verificando el estado de la ejecucion cada cierto periodo de tiempo.</w:t>
+        <w:t>La espera de resultado se realiza de manera no bloqueante verificando el estado de la ejecu</w:t>
+      </w:r>
+      <w:r>
+        <w:t>ción</w:t>
+      </w:r>
+      <w:r>
+        <w:t xml:space="preserve"> cada cierto periodo de tiempo.</w:t>
       </w:r>
     </w:p>
     <w:p>
@@ -1553,7 +1894,13 @@
         <w:t xml:space="preserve">Los valores de retorno esperables </w:t>
       </w:r>
       <w:r>
-        <w:t xml:space="preserve">dentro de la descripcion en CondorPackedOutput </w:t>
+        <w:t>dentro de la descrip</w:t>
+      </w:r>
+      <w:r>
+        <w:t>ción</w:t>
+      </w:r>
+      <w:r>
+        <w:t xml:space="preserve"> en CondorPackedOutput </w:t>
       </w:r>
       <w:r>
         <w:t>son:</w:t>
@@ -1563,7 +1910,7 @@
       <w:pPr>
         <w:rPr>
           <w:rFonts w:ascii="Courier New" w:hAnsi="Courier New" w:cs="Courier New"/>
-          <w:color w:val="000000" w:themeColor="text1"/>
+          <w:color w:val="000000"/>
           <w:lang w:val="es-ES" w:bidi="ar-SA"/>
         </w:rPr>
       </w:pPr>
@@ -1572,7 +1919,7 @@
           <w:rFonts w:ascii="Courier New" w:hAnsi="Courier New" w:cs="Courier New"/>
           <w:b/>
           <w:i/>
-          <w:color w:val="000000" w:themeColor="text1"/>
+          <w:color w:val="000000"/>
           <w:lang w:val="es-ES" w:bidi="ar-SA"/>
         </w:rPr>
         <w:t>"Execution failed with (Exception)</w:t>
@@ -1582,7 +1929,7 @@
           <w:rFonts w:ascii="Courier New" w:hAnsi="Courier New" w:cs="Courier New"/>
           <w:b/>
           <w:i/>
-          <w:color w:val="000000" w:themeColor="text1"/>
+          <w:color w:val="000000"/>
           <w:lang w:val="es-ES" w:bidi="ar-SA"/>
         </w:rPr>
         <w:t>"</w:t>
@@ -1591,7 +1938,13 @@
         <w:t xml:space="preserve"> </w:t>
       </w:r>
       <w:r>
-        <w:t>: Indica el fallo de la ejecucion con el nombre de Exception dado.</w:t>
+        <w:t>: Indica el fallo de la ejecu</w:t>
+      </w:r>
+      <w:r>
+        <w:t>ción</w:t>
+      </w:r>
+      <w:r>
+        <w:t xml:space="preserve"> con el nombre de Exception dado.</w:t>
       </w:r>
     </w:p>
     <w:p>
@@ -1599,7 +1952,7 @@
         <w:rPr>
           <w:rFonts w:ascii="Courier New" w:hAnsi="Courier New" w:cs="Courier New"/>
           <w:i/>
-          <w:color w:val="000000" w:themeColor="text1"/>
+          <w:color w:val="000000"/>
           <w:lang w:val="es-ES" w:bidi="ar-SA"/>
         </w:rPr>
       </w:pPr>
@@ -1608,7 +1961,7 @@
           <w:rFonts w:ascii="Courier New" w:hAnsi="Courier New" w:cs="Courier New"/>
           <w:b/>
           <w:i/>
-          <w:color w:val="000000" w:themeColor="text1"/>
+          <w:color w:val="000000"/>
           <w:lang w:val="es-ES" w:bidi="ar-SA"/>
         </w:rPr>
         <w:t>"Execution complete"</w:t>
@@ -1635,7 +1988,7 @@
           <w:rFonts w:ascii="Courier New" w:hAnsi="Courier New" w:cs="Courier New"/>
           <w:b/>
           <w:i/>
-          <w:color w:val="000000" w:themeColor="text1"/>
+          <w:color w:val="000000"/>
           <w:lang w:val="es-ES" w:bidi="ar-SA"/>
         </w:rPr>
         <w:t>"Null parameters recieved in AbstractMFGS.doRun(...) (either executable or properties)"</w:t>
@@ -1644,7 +1997,13 @@
         <w:t xml:space="preserve"> </w:t>
       </w:r>
       <w:r>
-        <w:t>: Indica que no se llego a ejecutar Condor por errores en los parametros recibido</w:t>
+        <w:t xml:space="preserve">: Indica que no se llego a ejecutar Condor por errores en los </w:t>
+      </w:r>
+      <w:r>
+        <w:t>parámetro</w:t>
+      </w:r>
+      <w:r>
+        <w:t>s recibido</w:t>
       </w:r>
       <w:r>
         <w:t>.</w:t>
@@ -1666,11 +2025,17 @@
         <w:spacing w:before="0" w:after="0" w:line="240" w:lineRule="auto"/>
         <w:rPr>
           <w:i/>
-          <w:color w:val="000000" w:themeColor="text1"/>
-        </w:rPr>
-      </w:pPr>
-      <w:r>
-        <w:t>De manera simplificada podemos ver al metodo como:</w:t>
+          <w:color w:val="000000"/>
+        </w:rPr>
+      </w:pPr>
+      <w:r>
+        <w:t xml:space="preserve">De manera simplificada podemos ver al </w:t>
+      </w:r>
+      <w:r>
+        <w:t>método</w:t>
+      </w:r>
+      <w:r>
+        <w:t xml:space="preserve"> como:</w:t>
       </w:r>
     </w:p>
     <w:p>
@@ -2090,7 +2455,15 @@
           <w:color w:val="3F7F5F"/>
           <w:lang w:val="es-ES" w:bidi="ar-SA"/>
         </w:rPr>
-        <w:t xml:space="preserve">// Add executable, </w:t>
+        <w:t>// Agregar</w:t>
+      </w:r>
+      <w:r>
+        <w:rPr>
+          <w:rFonts w:ascii="Courier New" w:hAnsi="Courier New" w:cs="Courier New"/>
+          <w:color w:val="3F7F5F"/>
+          <w:lang w:val="es-ES" w:bidi="ar-SA"/>
+        </w:rPr>
+        <w:t xml:space="preserve"> executable, </w:t>
       </w:r>
       <w:r>
         <w:rPr>
@@ -2124,7 +2497,31 @@
           <w:color w:val="3F7F5F"/>
           <w:lang w:val="es-ES" w:bidi="ar-SA"/>
         </w:rPr>
-        <w:t xml:space="preserve"> and logging to job description</w:t>
+        <w:t xml:space="preserve"> y</w:t>
+      </w:r>
+      <w:r>
+        <w:rPr>
+          <w:rFonts w:ascii="Courier New" w:hAnsi="Courier New" w:cs="Courier New"/>
+          <w:color w:val="3F7F5F"/>
+          <w:lang w:val="es-ES" w:bidi="ar-SA"/>
+        </w:rPr>
+        <w:t xml:space="preserve"> logging </w:t>
+      </w:r>
+      <w:r>
+        <w:rPr>
+          <w:rFonts w:ascii="Courier New" w:hAnsi="Courier New" w:cs="Courier New"/>
+          <w:color w:val="3F7F5F"/>
+          <w:lang w:val="es-ES" w:bidi="ar-SA"/>
+        </w:rPr>
+        <w:t xml:space="preserve">al </w:t>
+      </w:r>
+      <w:r>
+        <w:rPr>
+          <w:rFonts w:ascii="Courier New" w:hAnsi="Courier New" w:cs="Courier New"/>
+          <w:color w:val="3F7F5F"/>
+          <w:lang w:val="es-ES" w:bidi="ar-SA"/>
+        </w:rPr>
+        <w:t>job description</w:t>
       </w:r>
     </w:p>
     <w:p>
@@ -2395,7 +2792,23 @@
           <w:color w:val="3F7F5F"/>
           <w:lang w:val="es-ES" w:bidi="ar-SA"/>
         </w:rPr>
-        <w:t>// Si el universo no fue enviado como parametro se utiliza vanilla</w:t>
+        <w:t xml:space="preserve">// Si el universo no fue enviado como </w:t>
+      </w:r>
+      <w:r>
+        <w:rPr>
+          <w:rFonts w:ascii="Courier New" w:hAnsi="Courier New" w:cs="Courier New"/>
+          <w:color w:val="3F7F5F"/>
+          <w:lang w:val="es-ES" w:bidi="ar-SA"/>
+        </w:rPr>
+        <w:t>parámetro</w:t>
+      </w:r>
+      <w:r>
+        <w:rPr>
+          <w:rFonts w:ascii="Courier New" w:hAnsi="Courier New" w:cs="Courier New"/>
+          <w:color w:val="3F7F5F"/>
+          <w:lang w:val="es-ES" w:bidi="ar-SA"/>
+        </w:rPr>
+        <w:t xml:space="preserve"> se utiliza vanilla</w:t>
       </w:r>
     </w:p>
     <w:p>
@@ -2658,7 +3071,23 @@
           <w:color w:val="3F7F5F"/>
           <w:lang w:val="es-ES" w:bidi="ar-SA"/>
         </w:rPr>
-        <w:t>// Agregar los parametros especificos del usuario</w:t>
+        <w:t xml:space="preserve">// Agregar los </w:t>
+      </w:r>
+      <w:r>
+        <w:rPr>
+          <w:rFonts w:ascii="Courier New" w:hAnsi="Courier New" w:cs="Courier New"/>
+          <w:color w:val="3F7F5F"/>
+          <w:lang w:val="es-ES" w:bidi="ar-SA"/>
+        </w:rPr>
+        <w:t>parámetro</w:t>
+      </w:r>
+      <w:r>
+        <w:rPr>
+          <w:rFonts w:ascii="Courier New" w:hAnsi="Courier New" w:cs="Courier New"/>
+          <w:color w:val="3F7F5F"/>
+          <w:lang w:val="es-ES" w:bidi="ar-SA"/>
+        </w:rPr>
+        <w:t>s especificos del usuario</w:t>
       </w:r>
     </w:p>
     <w:p>
@@ -3779,7 +4208,19 @@
         <w:rPr>
           <w:b/>
         </w:rPr>
-        <w:t xml:space="preserve">El metodo </w:t>
+        <w:t xml:space="preserve">El </w:t>
+      </w:r>
+      <w:r>
+        <w:rPr>
+          <w:b/>
+        </w:rPr>
+        <w:t>método</w:t>
+      </w:r>
+      <w:r>
+        <w:rPr>
+          <w:b/>
+        </w:rPr>
+        <w:t xml:space="preserve"> </w:t>
       </w:r>
       <w:r>
         <w:rPr>
@@ -3811,7 +4252,28 @@
         <w:t xml:space="preserve">el </w:t>
       </w:r>
       <w:r>
-        <w:t xml:space="preserve">unico hook que provee la implementacion de Condor sobre JGRIM. En este metodo se deberan cargar el ejecutable (utilizando la clase BinaryManipulator) y las opciones de ejecucion de Condor, definidas como pares </w:t>
+        <w:t>único</w:t>
+      </w:r>
+      <w:r>
+        <w:t xml:space="preserve"> hook que provee la implementa</w:t>
+      </w:r>
+      <w:r>
+        <w:t>ción</w:t>
+      </w:r>
+      <w:r>
+        <w:t xml:space="preserve"> de Condor sobre JGRIM. En este </w:t>
+      </w:r>
+      <w:r>
+        <w:t>método</w:t>
+      </w:r>
+      <w:r>
+        <w:t xml:space="preserve"> se deberan cargar el ejecutable (utilizando la clase BinaryManipulator) y las opciones de ejecu</w:t>
+      </w:r>
+      <w:r>
+        <w:t>ción</w:t>
+      </w:r>
+      <w:r>
+        <w:t xml:space="preserve"> de Condor, definidas como pares </w:t>
       </w:r>
       <w:r>
         <w:rPr>
@@ -3870,7 +4332,13 @@
         <w:t>universe-standard/vanilla/java</w:t>
       </w:r>
       <w:r>
-        <w:t xml:space="preserve">: Define el universo de ejecucion de Condor. Si se quiere correr un binario Java (class) se deberia definir </w:t>
+        <w:t>: Define el universo de ejecu</w:t>
+      </w:r>
+      <w:r>
+        <w:t>ción</w:t>
+      </w:r>
+      <w:r>
+        <w:t xml:space="preserve"> de Condor. Si se quiere correr un binario Java (class) se deberia definir </w:t>
       </w:r>
       <w:r>
         <w:rPr>
@@ -3909,18 +4377,36 @@
         <w:t>.</w:t>
       </w:r>
       <w:r>
-        <w:t xml:space="preserve"> Universe debe pasarse como parametro, caso contrario se utilizara vanilla.</w:t>
-      </w:r>
-    </w:p>
-    <w:p>
-      <w:r>
-        <w:t>Para mantener la generacion de trabajos sencilla, n</w:t>
+        <w:t xml:space="preserve"> Universe debe pasarse como </w:t>
+      </w:r>
+      <w:r>
+        <w:t>parámetro</w:t>
+      </w:r>
+      <w:r>
+        <w:t>, caso contrario se utilizará</w:t>
+      </w:r>
+      <w:r>
+        <w:t xml:space="preserve"> vanilla.</w:t>
+      </w:r>
+    </w:p>
+    <w:p>
+      <w:r>
+        <w:t>Para mantener la genera</w:t>
+      </w:r>
+      <w:r>
+        <w:t>ción</w:t>
+      </w:r>
+      <w:r>
+        <w:t xml:space="preserve"> de trabajos sencilla, n</w:t>
       </w:r>
       <w:r>
         <w:t>o se tendran en cuenta los valores</w:t>
       </w:r>
       <w:r>
-        <w:t xml:space="preserve"> (seran utilizados valores por defecto)</w:t>
+        <w:t xml:space="preserve"> (sera</w:t>
+      </w:r>
+      <w:r>
+        <w:t>n utilizados valores por defecto)</w:t>
       </w:r>
       <w:r>
         <w:t>:</w:t>
@@ -3947,7 +4433,13 @@
         <w:t xml:space="preserve"> </w:t>
       </w:r>
       <w:r>
-        <w:t>Define la ubicacion del archivo que contendra la salida estandar de la ejecución de Condor.</w:t>
+        <w:t>Define la ubica</w:t>
+      </w:r>
+      <w:r>
+        <w:t>ción del archivo que contendrá</w:t>
+      </w:r>
+      <w:r>
+        <w:t xml:space="preserve"> la salida estandar de la ejecución de Condor.</w:t>
       </w:r>
     </w:p>
     <w:p>
@@ -3971,7 +4463,13 @@
         <w:t xml:space="preserve"> </w:t>
       </w:r>
       <w:r>
-        <w:t>Define la ubicacion del archivo que contendra la salida estandar de errores de la ejecución de Condor.</w:t>
+        <w:t>Define la ubica</w:t>
+      </w:r>
+      <w:r>
+        <w:t>ción del archivo que contendrá</w:t>
+      </w:r>
+      <w:r>
+        <w:t xml:space="preserve"> la salida estandar de errores de la ejecución de Condor.</w:t>
       </w:r>
     </w:p>
     <w:p>
@@ -3989,7 +4487,13 @@
         <w:t>log</w:t>
       </w:r>
       <w:r>
-        <w:t>: Define la ubicacion del archivo de log de la ejecución de Condor.</w:t>
+        <w:t>: Define la ubica</w:t>
+      </w:r>
+      <w:r>
+        <w:t>ción</w:t>
+      </w:r>
+      <w:r>
+        <w:t xml:space="preserve"> del archivo de log de la ejecución de Condor.</w:t>
       </w:r>
     </w:p>
     <w:p>
@@ -4015,13 +4519,25 @@
     </w:p>
     <w:p>
       <w:r>
-        <w:t xml:space="preserve">Un pequeño ejemplo de la utilizacion de </w:t>
+        <w:t>Un pequeño ejemplo de la utiliza</w:t>
+      </w:r>
+      <w:r>
+        <w:t>ción</w:t>
+      </w:r>
+      <w:r>
+        <w:t xml:space="preserve"> de </w:t>
       </w:r>
       <w:r>
         <w:t xml:space="preserve">run() </w:t>
       </w:r>
       <w:r>
-        <w:t>se ve a continuacion:</w:t>
+        <w:t>se ve a continua</w:t>
+      </w:r>
+      <w:r>
+        <w:t>ción</w:t>
+      </w:r>
+      <w:r>
+        <w:t>:</w:t>
       </w:r>
     </w:p>
     <w:p>
@@ -4038,14 +4554,14 @@
         <w:spacing w:before="0" w:after="0" w:line="240" w:lineRule="auto"/>
         <w:rPr>
           <w:rFonts w:ascii="Courier New" w:hAnsi="Courier New" w:cs="Courier New"/>
-          <w:color w:val="000000"/>
-          <w:lang w:val="es-ES" w:bidi="ar-SA"/>
-        </w:rPr>
-      </w:pPr>
-      <w:r>
-        <w:rPr>
-          <w:rFonts w:ascii="Courier New" w:hAnsi="Courier New" w:cs="Courier New"/>
-          <w:color w:val="000000"/>
+          <w:color w:val="76923C" w:themeColor="accent3" w:themeShade="BF"/>
+          <w:lang w:val="es-ES" w:bidi="ar-SA"/>
+        </w:rPr>
+      </w:pPr>
+      <w:r>
+        <w:rPr>
+          <w:rFonts w:ascii="Courier New" w:hAnsi="Courier New" w:cs="Courier New"/>
+          <w:color w:val="76923C" w:themeColor="accent3" w:themeShade="BF"/>
           <w:lang w:val="es-ES" w:bidi="ar-SA"/>
         </w:rPr>
         <w:t>//Carga y comprime el ejecutable en memoria</w:t>
@@ -4053,7 +4569,7 @@
       <w:r>
         <w:rPr>
           <w:rFonts w:ascii="Courier New" w:hAnsi="Courier New" w:cs="Courier New"/>
-          <w:color w:val="000000"/>
+          <w:color w:val="76923C" w:themeColor="accent3" w:themeShade="BF"/>
           <w:lang w:val="es-ES" w:bidi="ar-SA"/>
         </w:rPr>
         <w:tab/>
@@ -4061,7 +4577,7 @@
       <w:r>
         <w:rPr>
           <w:rFonts w:ascii="Courier New" w:hAnsi="Courier New" w:cs="Courier New"/>
-          <w:color w:val="000000"/>
+          <w:color w:val="76923C" w:themeColor="accent3" w:themeShade="BF"/>
           <w:lang w:val="es-ES" w:bidi="ar-SA"/>
         </w:rPr>
         <w:tab/>
@@ -4222,13 +4738,14 @@
         <w:spacing w:before="0" w:after="0" w:line="240" w:lineRule="auto"/>
         <w:rPr>
           <w:rFonts w:ascii="Courier New" w:hAnsi="Courier New" w:cs="Courier New"/>
-          <w:lang w:val="es-ES" w:bidi="ar-SA"/>
-        </w:rPr>
-      </w:pPr>
-      <w:r>
-        <w:rPr>
-          <w:rFonts w:ascii="Courier New" w:hAnsi="Courier New" w:cs="Courier New"/>
-          <w:color w:val="000000"/>
+          <w:color w:val="76923C" w:themeColor="accent3" w:themeShade="BF"/>
+          <w:lang w:val="es-ES" w:bidi="ar-SA"/>
+        </w:rPr>
+      </w:pPr>
+      <w:r>
+        <w:rPr>
+          <w:rFonts w:ascii="Courier New" w:hAnsi="Courier New" w:cs="Courier New"/>
+          <w:color w:val="76923C" w:themeColor="accent3" w:themeShade="BF"/>
           <w:lang w:val="es-ES" w:bidi="ar-SA"/>
         </w:rPr>
         <w:t>//Carga las opciones particulares para setearle a condor</w:t>
@@ -4525,7 +5042,7 @@
           <wp:inline distT="0" distB="0" distL="0" distR="0">
             <wp:extent cx="4819650" cy="1190625"/>
             <wp:effectExtent l="19050" t="0" r="0" b="0"/>
-            <wp:docPr id="18" name="9 Imagen" descr="CondorMethods.png"/>
+            <wp:docPr id="3" name="9 Imagen" descr="CondorMethods.png"/>
             <wp:cNvGraphicFramePr>
               <a:graphicFrameLocks xmlns:a="http://schemas.openxmlformats.org/drawingml/2006/main" noChangeAspect="1"/>
             </wp:cNvGraphicFramePr>
@@ -4533,16 +5050,19 @@
               <a:graphicData uri="http://schemas.openxmlformats.org/drawingml/2006/picture">
                 <pic:pic xmlns:pic="http://schemas.openxmlformats.org/drawingml/2006/picture">
                   <pic:nvPicPr>
-                    <pic:cNvPr id="0" name="CondorMethods.png"/>
-                    <pic:cNvPicPr/>
+                    <pic:cNvPr id="0" name="9 Imagen" descr="CondorMethods.png"/>
+                    <pic:cNvPicPr>
+                      <a:picLocks noChangeAspect="1" noChangeArrowheads="1"/>
+                    </pic:cNvPicPr>
                   </pic:nvPicPr>
                   <pic:blipFill>
                     <a:blip r:embed="rId11"/>
+                    <a:srcRect/>
                     <a:stretch>
                       <a:fillRect/>
                     </a:stretch>
                   </pic:blipFill>
-                  <pic:spPr>
+                  <pic:spPr bwMode="auto">
                     <a:xfrm>
                       <a:off x="0" y="0"/>
                       <a:ext cx="4819650" cy="1190625"/>
@@ -4550,6 +5070,13 @@
                     <a:prstGeom prst="rect">
                       <a:avLst/>
                     </a:prstGeom>
+                    <a:noFill/>
+                    <a:ln w="9525">
+                      <a:noFill/>
+                      <a:miter lim="800000"/>
+                      <a:headEnd/>
+                      <a:tailEnd/>
+                    </a:ln>
                   </pic:spPr>
                 </pic:pic>
               </a:graphicData>
@@ -4560,8 +5087,37 @@
     </w:p>
     <w:p>
       <w:r>
-        <w:lastRenderedPageBreak/>
-        <w:t>La interface CondorMethods define la signatura de los metodos que pueden ejecutarse mediante Spring. En nuestro caso, el unico metodo disponible es doRun(byte[], Hashtable&lt;String,String&gt;) que genera la ejecucion Condor del ejecutable pasado como bytearray. Este metodo esta implementado en AbstractMFGS.</w:t>
+        <w:t xml:space="preserve">La interface CondorMethods define la signatura de los </w:t>
+      </w:r>
+      <w:r>
+        <w:t>método</w:t>
+      </w:r>
+      <w:r>
+        <w:t xml:space="preserve">s que pueden ejecutarse mediante Spring. En nuestro caso, el </w:t>
+      </w:r>
+      <w:r>
+        <w:t>único</w:t>
+      </w:r>
+      <w:r>
+        <w:t xml:space="preserve"> </w:t>
+      </w:r>
+      <w:r>
+        <w:t>método</w:t>
+      </w:r>
+      <w:r>
+        <w:t xml:space="preserve"> disponible es doRun(byte[], Hashtable&lt;String,String&gt;) que genera la ejecu</w:t>
+      </w:r>
+      <w:r>
+        <w:t>ción</w:t>
+      </w:r>
+      <w:r>
+        <w:t xml:space="preserve"> Condor del ejecutable pasado como bytearray. Este </w:t>
+      </w:r>
+      <w:r>
+        <w:t>método</w:t>
+      </w:r>
+      <w:r>
+        <w:t xml:space="preserve"> esta implementado en AbstractMFGS.</w:t>
       </w:r>
     </w:p>
     <w:p/>
@@ -4586,7 +5142,7 @@
           <wp:inline distT="0" distB="0" distL="0" distR="0">
             <wp:extent cx="3352800" cy="3181350"/>
             <wp:effectExtent l="19050" t="0" r="0" b="0"/>
-            <wp:docPr id="7" name="6 Imagen" descr="CondorPackedOutput.png"/>
+            <wp:docPr id="4" name="6 Imagen" descr="CondorPackedOutput.png"/>
             <wp:cNvGraphicFramePr>
               <a:graphicFrameLocks xmlns:a="http://schemas.openxmlformats.org/drawingml/2006/main" noChangeAspect="1"/>
             </wp:cNvGraphicFramePr>
@@ -4594,16 +5150,19 @@
               <a:graphicData uri="http://schemas.openxmlformats.org/drawingml/2006/picture">
                 <pic:pic xmlns:pic="http://schemas.openxmlformats.org/drawingml/2006/picture">
                   <pic:nvPicPr>
-                    <pic:cNvPr id="0" name="CondorPackedOutput.png"/>
-                    <pic:cNvPicPr/>
+                    <pic:cNvPr id="0" name="6 Imagen" descr="CondorPackedOutput.png"/>
+                    <pic:cNvPicPr>
+                      <a:picLocks noChangeAspect="1" noChangeArrowheads="1"/>
+                    </pic:cNvPicPr>
                   </pic:nvPicPr>
                   <pic:blipFill>
                     <a:blip r:embed="rId12"/>
+                    <a:srcRect/>
                     <a:stretch>
                       <a:fillRect/>
                     </a:stretch>
                   </pic:blipFill>
-                  <pic:spPr>
+                  <pic:spPr bwMode="auto">
                     <a:xfrm>
                       <a:off x="0" y="0"/>
                       <a:ext cx="3352800" cy="3181350"/>
@@ -4611,6 +5170,13 @@
                     <a:prstGeom prst="rect">
                       <a:avLst/>
                     </a:prstGeom>
+                    <a:noFill/>
+                    <a:ln w="9525">
+                      <a:noFill/>
+                      <a:miter lim="800000"/>
+                      <a:headEnd/>
+                      <a:tailEnd/>
+                    </a:ln>
                   </pic:spPr>
                 </pic:pic>
               </a:graphicData>
@@ -4621,7 +5187,13 @@
     </w:p>
     <w:p>
       <w:r>
-        <w:t xml:space="preserve">La clase CondorPackedOutput actua de paquete para los diversos archivos generados en la ejecucion de un programa sobre Condor. Estos archivos son: </w:t>
+        <w:t>La clase CondorPackedOutput actua de paquete para los diversos archivos generados en la ejecu</w:t>
+      </w:r>
+      <w:r>
+        <w:t>ción</w:t>
+      </w:r>
+      <w:r>
+        <w:t xml:space="preserve"> de un programa sobre Condor. Estos archivos son: </w:t>
       </w:r>
     </w:p>
     <w:p>
@@ -4667,7 +5239,25 @@
     </w:p>
     <w:p>
       <w:r>
-        <w:t>Existe ademas un String que contiene la descripcion pertinente al resultado de la operacion, tanto si fue exitosa como si fallo.</w:t>
+        <w:t>Existe ademas un String que contiene la descrip</w:t>
+      </w:r>
+      <w:r>
+        <w:t>ción</w:t>
+      </w:r>
+      <w:r>
+        <w:t xml:space="preserve"> pertinente al resultado de la opera</w:t>
+      </w:r>
+      <w:r>
+        <w:t>ción</w:t>
+      </w:r>
+      <w:r>
+        <w:t>, tanto si fue</w:t>
+      </w:r>
+      <w:r>
+        <w:t xml:space="preserve"> exitosa como si falló</w:t>
+      </w:r>
+      <w:r>
+        <w:t>.</w:t>
       </w:r>
     </w:p>
     <w:p>
@@ -4691,7 +5281,7 @@
           <wp:inline distT="0" distB="0" distL="0" distR="0">
             <wp:extent cx="4495800" cy="1743075"/>
             <wp:effectExtent l="19050" t="0" r="0" b="0"/>
-            <wp:docPr id="15" name="14 Imagen" descr="CondorExecutionRequest.png"/>
+            <wp:docPr id="5" name="14 Imagen" descr="CondorExecutionRequest.png"/>
             <wp:cNvGraphicFramePr>
               <a:graphicFrameLocks xmlns:a="http://schemas.openxmlformats.org/drawingml/2006/main" noChangeAspect="1"/>
             </wp:cNvGraphicFramePr>
@@ -4699,16 +5289,19 @@
               <a:graphicData uri="http://schemas.openxmlformats.org/drawingml/2006/picture">
                 <pic:pic xmlns:pic="http://schemas.openxmlformats.org/drawingml/2006/picture">
                   <pic:nvPicPr>
-                    <pic:cNvPr id="0" name="CondorExecutionRequest.png"/>
-                    <pic:cNvPicPr/>
+                    <pic:cNvPr id="0" name="14 Imagen" descr="CondorExecutionRequest.png"/>
+                    <pic:cNvPicPr>
+                      <a:picLocks noChangeAspect="1" noChangeArrowheads="1"/>
+                    </pic:cNvPicPr>
                   </pic:nvPicPr>
                   <pic:blipFill>
                     <a:blip r:embed="rId13"/>
+                    <a:srcRect/>
                     <a:stretch>
                       <a:fillRect/>
                     </a:stretch>
                   </pic:blipFill>
-                  <pic:spPr>
+                  <pic:spPr bwMode="auto">
                     <a:xfrm>
                       <a:off x="0" y="0"/>
                       <a:ext cx="4495800" cy="1743075"/>
@@ -4716,6 +5309,13 @@
                     <a:prstGeom prst="rect">
                       <a:avLst/>
                     </a:prstGeom>
+                    <a:noFill/>
+                    <a:ln w="9525">
+                      <a:noFill/>
+                      <a:miter lim="800000"/>
+                      <a:headEnd/>
+                      <a:tailEnd/>
+                    </a:ln>
                   </pic:spPr>
                 </pic:pic>
               </a:graphicData>
@@ -4726,11 +5326,56 @@
     </w:p>
     <w:p>
       <w:r>
+        <w:t>La clase CondorExecutionRequest encapsula todo lo necesario para realizar un pedido de ejecu</w:t>
+      </w:r>
+      <w:r>
+        <w:t>ción</w:t>
+      </w:r>
+      <w:r>
+        <w:t xml:space="preserve"> a un CondorServer.</w:t>
+      </w:r>
+      <w:r>
+        <w:t xml:space="preserve"> Su funcionamiento es muy similar al de IbisEx</w:t>
+      </w:r>
+      <w:r>
+        <w:t>ecutionRequest de JGRIM con la ú</w:t>
+      </w:r>
+      <w:r>
+        <w:t xml:space="preserve">nica salvedad </w:t>
+      </w:r>
+      <w:r>
         <w:lastRenderedPageBreak/>
-        <w:t>La clase CondorExecutionRequest encapsula todo lo necesario para realizar un pedido de ejecucion a un CondorServer.</w:t>
-      </w:r>
-      <w:r>
-        <w:t xml:space="preserve"> Su funcionamiento es muy similar al de IbisExecutionRequest de JGRIM con la unica salvedad de que la aplicacion serializada es en este caso una instancia de la implementacion de AbstractMFGS. Ademas de esto lleva los datos del metodo a ejecutar, junto con sus parametros para la invocacion en el servidor. </w:t>
+        <w:t>de que la aplica</w:t>
+      </w:r>
+      <w:r>
+        <w:t>ción</w:t>
+      </w:r>
+      <w:r>
+        <w:t xml:space="preserve"> serializada es en este caso una instancia de la implementa</w:t>
+      </w:r>
+      <w:r>
+        <w:t>ción</w:t>
+      </w:r>
+      <w:r>
+        <w:t xml:space="preserve"> de AbstractMFGS. Ademas de esto lleva los datos del </w:t>
+      </w:r>
+      <w:r>
+        <w:t>método</w:t>
+      </w:r>
+      <w:r>
+        <w:t xml:space="preserve"> a ejecutar, junto con sus </w:t>
+      </w:r>
+      <w:r>
+        <w:t>parámetro</w:t>
+      </w:r>
+      <w:r>
+        <w:t>s para la invoca</w:t>
+      </w:r>
+      <w:r>
+        <w:t>ción</w:t>
+      </w:r>
+      <w:r>
+        <w:t xml:space="preserve"> en el servidor. </w:t>
       </w:r>
     </w:p>
     <w:p/>
@@ -4755,7 +5400,7 @@
           <wp:inline distT="0" distB="0" distL="0" distR="0">
             <wp:extent cx="3971925" cy="1714500"/>
             <wp:effectExtent l="19050" t="0" r="9525" b="0"/>
-            <wp:docPr id="16" name="15 Imagen" descr="CondorExecutionResult.png"/>
+            <wp:docPr id="6" name="15 Imagen" descr="CondorExecutionResult.png"/>
             <wp:cNvGraphicFramePr>
               <a:graphicFrameLocks xmlns:a="http://schemas.openxmlformats.org/drawingml/2006/main" noChangeAspect="1"/>
             </wp:cNvGraphicFramePr>
@@ -4763,16 +5408,19 @@
               <a:graphicData uri="http://schemas.openxmlformats.org/drawingml/2006/picture">
                 <pic:pic xmlns:pic="http://schemas.openxmlformats.org/drawingml/2006/picture">
                   <pic:nvPicPr>
-                    <pic:cNvPr id="0" name="CondorExecutionResult.png"/>
-                    <pic:cNvPicPr/>
+                    <pic:cNvPr id="0" name="15 Imagen" descr="CondorExecutionResult.png"/>
+                    <pic:cNvPicPr>
+                      <a:picLocks noChangeAspect="1" noChangeArrowheads="1"/>
+                    </pic:cNvPicPr>
                   </pic:nvPicPr>
                   <pic:blipFill>
                     <a:blip r:embed="rId14"/>
+                    <a:srcRect/>
                     <a:stretch>
                       <a:fillRect/>
                     </a:stretch>
                   </pic:blipFill>
-                  <pic:spPr>
+                  <pic:spPr bwMode="auto">
                     <a:xfrm>
                       <a:off x="0" y="0"/>
                       <a:ext cx="3971925" cy="1714500"/>
@@ -4780,6 +5428,13 @@
                     <a:prstGeom prst="rect">
                       <a:avLst/>
                     </a:prstGeom>
+                    <a:noFill/>
+                    <a:ln w="9525">
+                      <a:noFill/>
+                      <a:miter lim="800000"/>
+                      <a:headEnd/>
+                      <a:tailEnd/>
+                    </a:ln>
                   </pic:spPr>
                 </pic:pic>
               </a:graphicData>
@@ -4790,10 +5445,19 @@
     </w:p>
     <w:p>
       <w:r>
-        <w:t>De manera analoga a CondorExecutionRequest, esta clase</w:t>
-      </w:r>
-      <w:r>
-        <w:t xml:space="preserve"> realiza el camino inverso siendo la encargada de encapsular una respuesta derivada de un pedido de ejecucion en condor. </w:t>
+        <w:t>De manera aná</w:t>
+      </w:r>
+      <w:r>
+        <w:t>loga a CondorExecutionRequest, esta clase</w:t>
+      </w:r>
+      <w:r>
+        <w:t xml:space="preserve"> realiza el camino inverso siendo la encargada de encapsular una respuesta derivada de un pedido de ejecu</w:t>
+      </w:r>
+      <w:r>
+        <w:t>ción</w:t>
+      </w:r>
+      <w:r>
+        <w:t xml:space="preserve"> en condor. </w:t>
       </w:r>
     </w:p>
     <w:p>
@@ -4823,7 +5487,7 @@
           <wp:inline distT="0" distB="0" distL="0" distR="0">
             <wp:extent cx="3409950" cy="1562100"/>
             <wp:effectExtent l="19050" t="0" r="0" b="0"/>
-            <wp:docPr id="12" name="11 Imagen" descr="CondorServer.png"/>
+            <wp:docPr id="7" name="11 Imagen" descr="CondorServer.png"/>
             <wp:cNvGraphicFramePr>
               <a:graphicFrameLocks xmlns:a="http://schemas.openxmlformats.org/drawingml/2006/main" noChangeAspect="1"/>
             </wp:cNvGraphicFramePr>
@@ -4831,16 +5495,19 @@
               <a:graphicData uri="http://schemas.openxmlformats.org/drawingml/2006/picture">
                 <pic:pic xmlns:pic="http://schemas.openxmlformats.org/drawingml/2006/picture">
                   <pic:nvPicPr>
-                    <pic:cNvPr id="0" name="CondorServer.png"/>
-                    <pic:cNvPicPr/>
+                    <pic:cNvPr id="0" name="11 Imagen" descr="CondorServer.png"/>
+                    <pic:cNvPicPr>
+                      <a:picLocks noChangeAspect="1" noChangeArrowheads="1"/>
+                    </pic:cNvPicPr>
                   </pic:nvPicPr>
                   <pic:blipFill>
                     <a:blip r:embed="rId15"/>
+                    <a:srcRect/>
                     <a:stretch>
                       <a:fillRect/>
                     </a:stretch>
                   </pic:blipFill>
-                  <pic:spPr>
+                  <pic:spPr bwMode="auto">
                     <a:xfrm>
                       <a:off x="0" y="0"/>
                       <a:ext cx="3409950" cy="1562100"/>
@@ -4848,6 +5515,13 @@
                     <a:prstGeom prst="rect">
                       <a:avLst/>
                     </a:prstGeom>
+                    <a:noFill/>
+                    <a:ln w="9525">
+                      <a:noFill/>
+                      <a:miter lim="800000"/>
+                      <a:headEnd/>
+                      <a:tailEnd/>
+                    </a:ln>
                   </pic:spPr>
                 </pic:pic>
               </a:graphicData>
@@ -4858,17 +5532,35 @@
     </w:p>
     <w:p>
       <w:r>
-        <w:t xml:space="preserve">Esta clase tiene por objetivo implementar el lado servidor de una ejecucion Condor. </w:t>
-      </w:r>
-    </w:p>
-    <w:p>
-      <w:r>
-        <w:t>Al arrancar se abre un ServerSocket segun la configuracion especificada por NetworkConfigurator, para luego esperar hasta recibir un CondorExecutionRequest.</w:t>
-      </w:r>
-    </w:p>
-    <w:p>
-      <w:r>
-        <w:t xml:space="preserve">El metodo </w:t>
+        <w:t>Esta clase tiene por objetivo implementar el lado servidor de una ejecu</w:t>
+      </w:r>
+      <w:r>
+        <w:t>ción</w:t>
+      </w:r>
+      <w:r>
+        <w:t xml:space="preserve"> Condor. </w:t>
+      </w:r>
+    </w:p>
+    <w:p>
+      <w:r>
+        <w:t>Al arrancar se abre un ServerSocket segun la configura</w:t>
+      </w:r>
+      <w:r>
+        <w:t>ción</w:t>
+      </w:r>
+      <w:r>
+        <w:t xml:space="preserve"> especificada por NetworkConfigurator, para luego esperar hasta recibir un CondorExecutionRequest.</w:t>
+      </w:r>
+    </w:p>
+    <w:p>
+      <w:r>
+        <w:t xml:space="preserve">El </w:t>
+      </w:r>
+      <w:r>
+        <w:t>método</w:t>
+      </w:r>
+      <w:r>
+        <w:t xml:space="preserve"> </w:t>
       </w:r>
       <w:r>
         <w:rPr>
@@ -4883,15 +5575,33 @@
         <w:t xml:space="preserve"> </w:t>
       </w:r>
       <w:r>
-        <w:t>se encarga de, dado el CondorExecutionRequest recibido, desempaquetar las opciones y el ejecutable, para luego invocar el metodo adecuado</w:t>
-      </w:r>
-      <w:r>
-        <w:t>, que llega como un ServiceCallInfo incluido en el pedido de ejecucion.</w:t>
-      </w:r>
-    </w:p>
-    <w:p>
-      <w:r>
-        <w:t>Luego de esto debe simplemente esperar por la respuesta del metodo, empaquetarla en un CondorExecutionResult y devolver el resultado.</w:t>
+        <w:t xml:space="preserve">se encarga de, dado el CondorExecutionRequest recibido, desempaquetar las opciones y el ejecutable, para luego invocar el </w:t>
+      </w:r>
+      <w:r>
+        <w:t>método</w:t>
+      </w:r>
+      <w:r>
+        <w:t xml:space="preserve"> adecuado</w:t>
+      </w:r>
+      <w:r>
+        <w:t>, que llega como un ServiceCallInfo incluido en el pedido de ejecu</w:t>
+      </w:r>
+      <w:r>
+        <w:t>ción</w:t>
+      </w:r>
+      <w:r>
+        <w:t>.</w:t>
+      </w:r>
+    </w:p>
+    <w:p>
+      <w:r>
+        <w:t xml:space="preserve">Luego de esto debe simplemente esperar por la respuesta del </w:t>
+      </w:r>
+      <w:r>
+        <w:t>método</w:t>
+      </w:r>
+      <w:r>
+        <w:t>, empaquetarla en un CondorExecutionResult y devolver el resultado.</w:t>
       </w:r>
     </w:p>
     <w:p/>
@@ -4900,24 +5610,24 @@
         <w:pStyle w:val="Ttulo4"/>
       </w:pPr>
       <w:r>
+        <w:t>CondorClient</w:t>
+      </w:r>
+    </w:p>
+    <w:p>
+      <w:pPr>
+        <w:jc w:val="center"/>
+      </w:pPr>
+      <w:r>
+        <w:rPr>
+          <w:noProof/>
+          <w:lang w:bidi="ar-SA"/>
+        </w:rPr>
         <w:lastRenderedPageBreak/>
-        <w:t>CondorClient</w:t>
-      </w:r>
-    </w:p>
-    <w:p>
-      <w:pPr>
-        <w:jc w:val="center"/>
-      </w:pPr>
-      <w:r>
-        <w:rPr>
-          <w:noProof/>
-          <w:lang w:bidi="ar-SA"/>
-        </w:rPr>
         <w:drawing>
           <wp:inline distT="0" distB="0" distL="0" distR="0">
             <wp:extent cx="4267200" cy="1609725"/>
             <wp:effectExtent l="19050" t="0" r="0" b="0"/>
-            <wp:docPr id="11" name="10 Imagen" descr="CondorClient.png"/>
+            <wp:docPr id="8" name="10 Imagen" descr="CondorClient.png"/>
             <wp:cNvGraphicFramePr>
               <a:graphicFrameLocks xmlns:a="http://schemas.openxmlformats.org/drawingml/2006/main" noChangeAspect="1"/>
             </wp:cNvGraphicFramePr>
@@ -4925,16 +5635,19 @@
               <a:graphicData uri="http://schemas.openxmlformats.org/drawingml/2006/picture">
                 <pic:pic xmlns:pic="http://schemas.openxmlformats.org/drawingml/2006/picture">
                   <pic:nvPicPr>
-                    <pic:cNvPr id="0" name="CondorClient.png"/>
-                    <pic:cNvPicPr/>
+                    <pic:cNvPr id="0" name="10 Imagen" descr="CondorClient.png"/>
+                    <pic:cNvPicPr>
+                      <a:picLocks noChangeAspect="1" noChangeArrowheads="1"/>
+                    </pic:cNvPicPr>
                   </pic:nvPicPr>
                   <pic:blipFill>
                     <a:blip r:embed="rId16"/>
+                    <a:srcRect/>
                     <a:stretch>
                       <a:fillRect/>
                     </a:stretch>
                   </pic:blipFill>
-                  <pic:spPr>
+                  <pic:spPr bwMode="auto">
                     <a:xfrm>
                       <a:off x="0" y="0"/>
                       <a:ext cx="4267200" cy="1609725"/>
@@ -4942,6 +5655,13 @@
                     <a:prstGeom prst="rect">
                       <a:avLst/>
                     </a:prstGeom>
+                    <a:noFill/>
+                    <a:ln w="9525">
+                      <a:noFill/>
+                      <a:miter lim="800000"/>
+                      <a:headEnd/>
+                      <a:tailEnd/>
+                    </a:ln>
                   </pic:spPr>
                 </pic:pic>
               </a:graphicData>
@@ -4952,7 +5672,25 @@
     </w:p>
     <w:p>
       <w:r>
-        <w:t>El proposito de la clase CondorClient es la de manejar el lado cliente de una ejecucion Condor. Esto significa que es la encargada de, dado un CondorExecutionRequest, enviar el pedido de ejecucion al servidor especificado en NetworkConfigurator y aguardar la respuesta</w:t>
+        <w:t xml:space="preserve">El </w:t>
+      </w:r>
+      <w:r>
+        <w:t>propósito</w:t>
+      </w:r>
+      <w:r>
+        <w:t xml:space="preserve"> de la clase CondorClient es la de manejar el lado cliente de una ejecu</w:t>
+      </w:r>
+      <w:r>
+        <w:t>ción</w:t>
+      </w:r>
+      <w:r>
+        <w:t xml:space="preserve"> Condor. Esto significa que es la encargada de, dado un CondorExecutionRequest, enviar el pedido de ejecu</w:t>
+      </w:r>
+      <w:r>
+        <w:t>ción</w:t>
+      </w:r>
+      <w:r>
+        <w:t xml:space="preserve"> al servidor especificado en NetworkConfigurator y aguardar la respuesta</w:t>
       </w:r>
     </w:p>
     <w:p/>
@@ -4985,16 +5723,19 @@
               <a:graphicData uri="http://schemas.openxmlformats.org/drawingml/2006/picture">
                 <pic:pic xmlns:pic="http://schemas.openxmlformats.org/drawingml/2006/picture">
                   <pic:nvPicPr>
-                    <pic:cNvPr id="0" name="CondorInterceptor.png"/>
-                    <pic:cNvPicPr/>
+                    <pic:cNvPr id="0" name="8 Imagen" descr="CondorInterceptor.png"/>
+                    <pic:cNvPicPr>
+                      <a:picLocks noChangeAspect="1" noChangeArrowheads="1"/>
+                    </pic:cNvPicPr>
                   </pic:nvPicPr>
                   <pic:blipFill>
                     <a:blip r:embed="rId17"/>
+                    <a:srcRect/>
                     <a:stretch>
                       <a:fillRect/>
                     </a:stretch>
                   </pic:blipFill>
-                  <pic:spPr>
+                  <pic:spPr bwMode="auto">
                     <a:xfrm>
                       <a:off x="0" y="0"/>
                       <a:ext cx="4019550" cy="2095500"/>
@@ -5002,6 +5743,13 @@
                     <a:prstGeom prst="rect">
                       <a:avLst/>
                     </a:prstGeom>
+                    <a:noFill/>
+                    <a:ln w="9525">
+                      <a:noFill/>
+                      <a:miter lim="800000"/>
+                      <a:headEnd/>
+                      <a:tailEnd/>
+                    </a:ln>
                   </pic:spPr>
                 </pic:pic>
               </a:graphicData>
@@ -5012,7 +5760,25 @@
     </w:p>
     <w:p>
       <w:r>
-        <w:t xml:space="preserve">Esta clase se encarga de interceptar la ejecucion de los metodos definidos en CondorMethods, ejecutados desde la implementacion de AbstractMFGS como </w:t>
+        <w:t>Esta clase se encarga de interceptar la ejecu</w:t>
+      </w:r>
+      <w:r>
+        <w:t>ción</w:t>
+      </w:r>
+      <w:r>
+        <w:t xml:space="preserve"> de los </w:t>
+      </w:r>
+      <w:r>
+        <w:t>método</w:t>
+      </w:r>
+      <w:r>
+        <w:t>s definidos en CondorMethods, ejecutados desde la implementa</w:t>
+      </w:r>
+      <w:r>
+        <w:t>ción</w:t>
+      </w:r>
+      <w:r>
+        <w:t xml:space="preserve"> de AbstractMFGS como </w:t>
       </w:r>
       <w:r>
         <w:rPr>
@@ -5030,7 +5796,25 @@
         <w:t>”</w:t>
       </w:r>
       <w:r>
-        <w:t>. Sus funciones principal son las de generar el pedido de ejecucion de Condor (CondorExecutionRequest) e instanciar el un CondorClient que sera alimentado con dicha solicitud.</w:t>
+        <w:t>. Sus funciones principal</w:t>
+      </w:r>
+      <w:r>
+        <w:t>es</w:t>
+      </w:r>
+      <w:r>
+        <w:t xml:space="preserve"> son las de generar el pedido de ejecu</w:t>
+      </w:r>
+      <w:r>
+        <w:t>ción</w:t>
+      </w:r>
+      <w:r>
+        <w:t xml:space="preserve"> de Condor (CondorExec</w:t>
+      </w:r>
+      <w:r>
+        <w:t>utionRequest) e instanciar el CondorClient que será</w:t>
+      </w:r>
+      <w:r>
+        <w:t xml:space="preserve"> alimentado con dicha solicitud.</w:t>
       </w:r>
     </w:p>
     <w:p>
@@ -5059,7 +5843,7 @@
           <wp:inline distT="0" distB="0" distL="0" distR="0">
             <wp:extent cx="3514725" cy="981075"/>
             <wp:effectExtent l="19050" t="0" r="9525" b="0"/>
-            <wp:docPr id="19" name="13 Imagen" descr="FileUtils.png"/>
+            <wp:docPr id="10" name="13 Imagen" descr="FileUtils.png"/>
             <wp:cNvGraphicFramePr>
               <a:graphicFrameLocks xmlns:a="http://schemas.openxmlformats.org/drawingml/2006/main" noChangeAspect="1"/>
             </wp:cNvGraphicFramePr>
@@ -5067,16 +5851,19 @@
               <a:graphicData uri="http://schemas.openxmlformats.org/drawingml/2006/picture">
                 <pic:pic xmlns:pic="http://schemas.openxmlformats.org/drawingml/2006/picture">
                   <pic:nvPicPr>
-                    <pic:cNvPr id="0" name="FileUtils.png"/>
-                    <pic:cNvPicPr/>
+                    <pic:cNvPr id="0" name="13 Imagen" descr="FileUtils.png"/>
+                    <pic:cNvPicPr>
+                      <a:picLocks noChangeAspect="1" noChangeArrowheads="1"/>
+                    </pic:cNvPicPr>
                   </pic:nvPicPr>
                   <pic:blipFill>
                     <a:blip r:embed="rId18"/>
+                    <a:srcRect/>
                     <a:stretch>
                       <a:fillRect/>
                     </a:stretch>
                   </pic:blipFill>
-                  <pic:spPr>
+                  <pic:spPr bwMode="auto">
                     <a:xfrm>
                       <a:off x="0" y="0"/>
                       <a:ext cx="3514725" cy="981075"/>
@@ -5084,6 +5871,13 @@
                     <a:prstGeom prst="rect">
                       <a:avLst/>
                     </a:prstGeom>
+                    <a:noFill/>
+                    <a:ln w="9525">
+                      <a:noFill/>
+                      <a:miter lim="800000"/>
+                      <a:headEnd/>
+                      <a:tailEnd/>
+                    </a:ln>
                   </pic:spPr>
                 </pic:pic>
               </a:graphicData>
@@ -5099,26 +5893,47 @@
     </w:p>
     <w:p>
       <w:r>
+        <w:t xml:space="preserve">El </w:t>
+      </w:r>
+      <w:r>
+        <w:t>método</w:t>
+      </w:r>
+      <w:r>
+        <w:t xml:space="preserve"> </w:t>
+      </w:r>
+      <w:r>
+        <w:rPr>
+          <w:rFonts w:hint="eastAsia"/>
+        </w:rPr>
+        <w:t>“</w:t>
+      </w:r>
+      <w:r>
+        <w:t>cleanUpDirectory</w:t>
+      </w:r>
+      <w:r>
+        <w:rPr>
+          <w:rFonts w:hint="eastAsia"/>
+        </w:rPr>
+        <w:t>”</w:t>
+      </w:r>
+      <w:r>
+        <w:t xml:space="preserve"> sera el encargado de limpiar un directorio dado, teniendo en cuenta un hash en el nombre de archivos, luego de finalizada una ejecu</w:t>
+      </w:r>
+      <w:r>
+        <w:t>ción</w:t>
+      </w:r>
+      <w:r>
+        <w:t xml:space="preserve"> de condor. Recordemos que tendremos archivos </w:t>
+      </w:r>
+      <w:r>
         <w:lastRenderedPageBreak/>
-        <w:t xml:space="preserve">El metodo </w:t>
-      </w:r>
-      <w:r>
-        <w:rPr>
-          <w:rFonts w:hint="eastAsia"/>
-        </w:rPr>
-        <w:t>“</w:t>
-      </w:r>
-      <w:r>
-        <w:t>cleanUpDirectory</w:t>
-      </w:r>
-      <w:r>
-        <w:rPr>
-          <w:rFonts w:hint="eastAsia"/>
-        </w:rPr>
-        <w:t>”</w:t>
-      </w:r>
-      <w:r>
-        <w:t xml:space="preserve"> sera el encargado de limpiar un directorio dado, teniendo en cuenta un hash en el nombre de archivos, luego de finalizada una ejecucion de condor. Recordemos que tendremos archivos guardados en disco como salida de stdout, stderr, log y ejecutable, los cuales luego de la ejecucion ya no son necesarios.</w:t>
+        <w:t>guardados en disco como salida de stdout, stderr, log y ejecutable, los cuales luego de la ejecu</w:t>
+      </w:r>
+      <w:r>
+        <w:t>ción</w:t>
+      </w:r>
+      <w:r>
+        <w:t xml:space="preserve"> ya no son necesarios.</w:t>
       </w:r>
     </w:p>
     <w:p>
@@ -5147,7 +5962,7 @@
           <wp:inline distT="0" distB="0" distL="0" distR="0">
             <wp:extent cx="3819525" cy="1619250"/>
             <wp:effectExtent l="19050" t="0" r="9525" b="0"/>
-            <wp:docPr id="20" name="12 Imagen" descr="BinaryManipulator.png"/>
+            <wp:docPr id="11" name="12 Imagen" descr="BinaryManipulator.png"/>
             <wp:cNvGraphicFramePr>
               <a:graphicFrameLocks xmlns:a="http://schemas.openxmlformats.org/drawingml/2006/main" noChangeAspect="1"/>
             </wp:cNvGraphicFramePr>
@@ -5155,16 +5970,19 @@
               <a:graphicData uri="http://schemas.openxmlformats.org/drawingml/2006/picture">
                 <pic:pic xmlns:pic="http://schemas.openxmlformats.org/drawingml/2006/picture">
                   <pic:nvPicPr>
-                    <pic:cNvPr id="0" name="BinaryManipulator.png"/>
-                    <pic:cNvPicPr/>
+                    <pic:cNvPr id="0" name="12 Imagen" descr="BinaryManipulator.png"/>
+                    <pic:cNvPicPr>
+                      <a:picLocks noChangeAspect="1" noChangeArrowheads="1"/>
+                    </pic:cNvPicPr>
                   </pic:nvPicPr>
                   <pic:blipFill>
                     <a:blip r:embed="rId19"/>
+                    <a:srcRect/>
                     <a:stretch>
                       <a:fillRect/>
                     </a:stretch>
                   </pic:blipFill>
-                  <pic:spPr>
+                  <pic:spPr bwMode="auto">
                     <a:xfrm>
                       <a:off x="0" y="0"/>
                       <a:ext cx="3819525" cy="1619250"/>
@@ -5172,6 +5990,13 @@
                     <a:prstGeom prst="rect">
                       <a:avLst/>
                     </a:prstGeom>
+                    <a:noFill/>
+                    <a:ln w="9525">
+                      <a:noFill/>
+                      <a:miter lim="800000"/>
+                      <a:headEnd/>
+                      <a:tailEnd/>
+                    </a:ln>
                   </pic:spPr>
                 </pic:pic>
               </a:graphicData>
@@ -5182,12 +6007,24 @@
     </w:p>
     <w:p>
       <w:r>
-        <w:t>La clase BinaryManipulator se encarga de proveer los metodos necesarios para convertir archivos a byte[], comprimirlos, descomprimirlos o escribir un byte[] a un archivo dado del disco.</w:t>
-      </w:r>
-    </w:p>
-    <w:p>
-      <w:r>
-        <w:t>Esta clase se utiliza para levantar y comprimir en memoria los archivos necesarios para un pedido de ejecucion de Condor, o su respuesta.</w:t>
+        <w:t xml:space="preserve">La clase BinaryManipulator se encarga de proveer los </w:t>
+      </w:r>
+      <w:r>
+        <w:t>método</w:t>
+      </w:r>
+      <w:r>
+        <w:t>s necesarios para convertir archivos a byte[], comprimirlos, descomprimirlos o escribir un byte[] a un archivo dado del disco.</w:t>
+      </w:r>
+    </w:p>
+    <w:p>
+      <w:r>
+        <w:t>Esta clase se utiliza para levantar y comprimir en memoria los archivos necesarios para un pedido de ejecu</w:t>
+      </w:r>
+      <w:r>
+        <w:t>ción</w:t>
+      </w:r>
+      <w:r>
+        <w:t xml:space="preserve"> de Condor, o su respuesta.</w:t>
       </w:r>
     </w:p>
     <w:p/>
@@ -5212,7 +6049,7 @@
           <wp:inline distT="0" distB="0" distL="0" distR="0">
             <wp:extent cx="3048000" cy="2609850"/>
             <wp:effectExtent l="19050" t="0" r="0" b="0"/>
-            <wp:docPr id="17" name="16 Imagen" descr="NetworkConfigurator.png"/>
+            <wp:docPr id="12" name="16 Imagen" descr="NetworkConfigurator.png"/>
             <wp:cNvGraphicFramePr>
               <a:graphicFrameLocks xmlns:a="http://schemas.openxmlformats.org/drawingml/2006/main" noChangeAspect="1"/>
             </wp:cNvGraphicFramePr>
@@ -5220,16 +6057,19 @@
               <a:graphicData uri="http://schemas.openxmlformats.org/drawingml/2006/picture">
                 <pic:pic xmlns:pic="http://schemas.openxmlformats.org/drawingml/2006/picture">
                   <pic:nvPicPr>
-                    <pic:cNvPr id="0" name="NetworkConfigurator.png"/>
-                    <pic:cNvPicPr/>
+                    <pic:cNvPr id="0" name="16 Imagen" descr="NetworkConfigurator.png"/>
+                    <pic:cNvPicPr>
+                      <a:picLocks noChangeAspect="1" noChangeArrowheads="1"/>
+                    </pic:cNvPicPr>
                   </pic:nvPicPr>
                   <pic:blipFill>
                     <a:blip r:embed="rId20"/>
+                    <a:srcRect/>
                     <a:stretch>
                       <a:fillRect/>
                     </a:stretch>
                   </pic:blipFill>
-                  <pic:spPr>
+                  <pic:spPr bwMode="auto">
                     <a:xfrm>
                       <a:off x="0" y="0"/>
                       <a:ext cx="3048000" cy="2609850"/>
@@ -5237,6 +6077,13 @@
                     <a:prstGeom prst="rect">
                       <a:avLst/>
                     </a:prstGeom>
+                    <a:noFill/>
+                    <a:ln w="9525">
+                      <a:noFill/>
+                      <a:miter lim="800000"/>
+                      <a:headEnd/>
+                      <a:tailEnd/>
+                    </a:ln>
                   </pic:spPr>
                 </pic:pic>
               </a:graphicData>
@@ -5247,7 +6094,25 @@
     </w:p>
     <w:p>
       <w:r>
-        <w:t xml:space="preserve">La clase NetworkConfigurator maneja la configuracion de red para las diferentes plataformas habilitadas y trabaja como punto de acceso unico para su utilizacion. </w:t>
+        <w:t>La clase NetworkConfigurator maneja la configura</w:t>
+      </w:r>
+      <w:r>
+        <w:t>ción</w:t>
+      </w:r>
+      <w:r>
+        <w:t xml:space="preserve"> de red para las diferentes plataformas habilitadas y trabaja como punto de acceso </w:t>
+      </w:r>
+      <w:r>
+        <w:t>único</w:t>
+      </w:r>
+      <w:r>
+        <w:t xml:space="preserve"> para su utiliza</w:t>
+      </w:r>
+      <w:r>
+        <w:t>ción</w:t>
+      </w:r>
+      <w:r>
+        <w:t xml:space="preserve">. </w:t>
       </w:r>
     </w:p>
     <w:p>
@@ -5255,12 +6120,30 @@
         <w:t>Hace uso de</w:t>
       </w:r>
       <w:r>
-        <w:t xml:space="preserve"> los diferentes parametros seteados en el archivo network.properties, como pueden ser la direccion del server Condor, o el puerto a utilizar.</w:t>
-      </w:r>
-    </w:p>
-    <w:p>
-      <w:r>
-        <w:t>Los parametros a tener en cuenta de dicho archivo son:</w:t>
+        <w:t xml:space="preserve"> los diferentes </w:t>
+      </w:r>
+      <w:r>
+        <w:t>parámetro</w:t>
+      </w:r>
+      <w:r>
+        <w:t>s seteados en el archivo network.properties, como pueden ser la direc</w:t>
+      </w:r>
+      <w:r>
+        <w:t>ción</w:t>
+      </w:r>
+      <w:r>
+        <w:t xml:space="preserve"> del server Condor, o el puerto a utilizar.</w:t>
+      </w:r>
+    </w:p>
+    <w:p>
+      <w:r>
+        <w:t xml:space="preserve">Los </w:t>
+      </w:r>
+      <w:r>
+        <w:t>parámetro</w:t>
+      </w:r>
+      <w:r>
+        <w:t>s a tener en cuenta de dicho archivo son:</w:t>
       </w:r>
     </w:p>
     <w:p>
@@ -5272,8 +6155,13 @@
         </w:numPr>
       </w:pPr>
       <w:r>
-        <w:lastRenderedPageBreak/>
-        <w:t xml:space="preserve">condor.server: El server al que se debe delegar la ejecucion de Condor (ej: localhost, </w:t>
+        <w:t>condor.server: El server al que se debe delegar la ejecu</w:t>
+      </w:r>
+      <w:r>
+        <w:t>ción</w:t>
+      </w:r>
+      <w:r>
+        <w:t xml:space="preserve"> de Condor (ej: localhost, </w:t>
       </w:r>
       <w:r>
         <w:t>192.168.1.123)</w:t>
@@ -5291,6 +6179,7 @@
         </w:numPr>
       </w:pPr>
       <w:r>
+        <w:lastRenderedPageBreak/>
         <w:t>condor.server.port: El puerto al que se debe conectar el cliente para delegar</w:t>
       </w:r>
       <w:r>
@@ -5329,10 +6218,40 @@
         <w:pStyle w:val="Sinespaciado"/>
       </w:pPr>
       <w:r>
-        <w:t>El siguiente XML define las propiedades necesarias para Spring. Estas son: el interceptor, los metodos</w:t>
-      </w:r>
-      <w:r>
-        <w:t xml:space="preserve"> que maneja (por la interface CondorMethods) y la clase que se ejecutara con este. Este ultimo deberia ser el unico punto que el usuario necesitaria cambiar, como se explico en la seccion de AbstractMFGS.</w:t>
+        <w:t xml:space="preserve">El siguiente XML define las propiedades necesarias para Spring. Estas son: el interceptor, los </w:t>
+      </w:r>
+      <w:r>
+        <w:t>método</w:t>
+      </w:r>
+      <w:r>
+        <w:t>s</w:t>
+      </w:r>
+      <w:r>
+        <w:t xml:space="preserve"> que maneja (por la interface CondorMetho</w:t>
+      </w:r>
+      <w:r>
+        <w:t>ds) y la clase que se ejecutará con este. Este ú</w:t>
+      </w:r>
+      <w:r>
+        <w:t xml:space="preserve">ltimo deberia ser el </w:t>
+      </w:r>
+      <w:r>
+        <w:t>único</w:t>
+      </w:r>
+      <w:r>
+        <w:t xml:space="preserve"> punto que el usuario nece</w:t>
+      </w:r>
+      <w:r>
+        <w:t>sitaria cambiar, como se explicó</w:t>
+      </w:r>
+      <w:r>
+        <w:t xml:space="preserve"> en la sec</w:t>
+      </w:r>
+      <w:r>
+        <w:t>ción</w:t>
+      </w:r>
+      <w:r>
+        <w:t xml:space="preserve"> de AbstractMFGS.</w:t>
       </w:r>
     </w:p>
     <w:p>
@@ -5340,7 +6259,13 @@
         <w:pStyle w:val="Sinespaciado"/>
       </w:pPr>
       <w:r>
-        <w:t>Un ejemplo completo del XML se muestra a continuacion:</w:t>
+        <w:t>Un ejemplo completo del XML se muestra a continua</w:t>
+      </w:r>
+      <w:r>
+        <w:t>ción</w:t>
+      </w:r>
+      <w:r>
+        <w:t>:</w:t>
       </w:r>
     </w:p>
     <w:p>
@@ -5723,7 +6648,13 @@
         <w:t>”</w:t>
       </w:r>
       <w:r>
-        <w:t xml:space="preserve"> se presenta un caso de prueba de la aplicacion, la clase </w:t>
+        <w:t xml:space="preserve"> se presenta un caso de prueba de la aplica</w:t>
+      </w:r>
+      <w:r>
+        <w:t>ción</w:t>
+      </w:r>
+      <w:r>
+        <w:t xml:space="preserve">, la clase </w:t>
       </w:r>
       <w:r>
         <w:rPr>
@@ -5746,7 +6677,13 @@
     </w:p>
     <w:p>
       <w:r>
-        <w:t>En primer lugar, cualquier aplicacion que desee utilizar Condor debe extender AbstractMFGS.</w:t>
+        <w:t>En primer lugar, cualquier aplica</w:t>
+      </w:r>
+      <w:r>
+        <w:t>ción</w:t>
+      </w:r>
+      <w:r>
+        <w:t xml:space="preserve"> que desee utilizar Condor debe extender AbstractMFGS.</w:t>
       </w:r>
     </w:p>
     <w:p>
@@ -5823,10 +6760,22 @@
     </w:p>
     <w:p>
       <w:r>
-        <w:t>Luego de hacer eso hay dos puntos que se deben tomar en cuenta. El primero y mas sencillo consiste en generar la constante serialVersionUID. Esto puede realizarse de forma automatica co</w:t>
-      </w:r>
-      <w:r>
-        <w:t>n Eclipse y es mandatorio para la serializacion de la clase.</w:t>
+        <w:t xml:space="preserve">Luego de hacer eso hay dos puntos que se deben tomar en cuenta. El primero y mas sencillo consiste en generar la constante serialVersionUID. Esto puede realizarse de forma </w:t>
+      </w:r>
+      <w:r>
+        <w:t>automát</w:t>
+      </w:r>
+      <w:r>
+        <w:t>ica co</w:t>
+      </w:r>
+      <w:r>
+        <w:t>n Eclipse y es mandatorio para la serializa</w:t>
+      </w:r>
+      <w:r>
+        <w:t>ción</w:t>
+      </w:r>
+      <w:r>
+        <w:t xml:space="preserve"> de la clase.</w:t>
       </w:r>
     </w:p>
     <w:p>
@@ -6051,7 +7000,31 @@
     <w:p>
       <w:r>
         <w:lastRenderedPageBreak/>
-        <w:t>Por ultimo, debemos implementar la corrida de Condor. Para realizar esto debemos implementar el metodo abstracto run() de AbstractMFGS. En este metodo se deben cargar el ejecutable y las opciones de invocacion que deben ser pasadas a Condor. Un ejemplo sencillo puede verse a continuacion:</w:t>
+        <w:t xml:space="preserve">Por ultimo, debemos implementar la corrida de Condor. Para realizar esto debemos implementar el </w:t>
+      </w:r>
+      <w:r>
+        <w:t>método</w:t>
+      </w:r>
+      <w:r>
+        <w:t xml:space="preserve"> abstracto run() de AbstractMFGS. En este </w:t>
+      </w:r>
+      <w:r>
+        <w:t>método</w:t>
+      </w:r>
+      <w:r>
+        <w:t xml:space="preserve"> se deben cargar el ejecutable y las opciones de invoca</w:t>
+      </w:r>
+      <w:r>
+        <w:t>ción</w:t>
+      </w:r>
+      <w:r>
+        <w:t xml:space="preserve"> que deben ser pasadas a Condor. Un ejemplo sencillo puede verse a continua</w:t>
+      </w:r>
+      <w:r>
+        <w:t>ción</w:t>
+      </w:r>
+      <w:r>
+        <w:t>:</w:t>
       </w:r>
     </w:p>
     <w:p>
@@ -6472,7 +7445,23 @@
           <w:lang w:bidi="ar-SA"/>
         </w:rPr>
         <w:tab/>
-        <w:t>//Setea las propiedades de ejecucion para Condor</w:t>
+        <w:t>//Setea las propiedades de ejecu</w:t>
+      </w:r>
+      <w:r>
+        <w:rPr>
+          <w:rFonts w:ascii="Courier New" w:hAnsi="Courier New" w:cs="Courier New"/>
+          <w:color w:val="3F7F5F"/>
+          <w:lang w:bidi="ar-SA"/>
+        </w:rPr>
+        <w:t>ción</w:t>
+      </w:r>
+      <w:r>
+        <w:rPr>
+          <w:rFonts w:ascii="Courier New" w:hAnsi="Courier New" w:cs="Courier New"/>
+          <w:color w:val="3F7F5F"/>
+          <w:lang w:bidi="ar-SA"/>
+        </w:rPr>
+        <w:t xml:space="preserve"> para Condor</w:t>
       </w:r>
     </w:p>
     <w:p>
@@ -6713,7 +7702,23 @@
           <w:color w:val="3F7F5F"/>
           <w:lang w:bidi="ar-SA"/>
         </w:rPr>
-        <w:t>//Ejecucion y captura de resultados</w:t>
+        <w:t>//Ejecu</w:t>
+      </w:r>
+      <w:r>
+        <w:rPr>
+          <w:rFonts w:ascii="Courier New" w:hAnsi="Courier New" w:cs="Courier New"/>
+          <w:color w:val="3F7F5F"/>
+          <w:lang w:bidi="ar-SA"/>
+        </w:rPr>
+        <w:t>ción</w:t>
+      </w:r>
+      <w:r>
+        <w:rPr>
+          <w:rFonts w:ascii="Courier New" w:hAnsi="Courier New" w:cs="Courier New"/>
+          <w:color w:val="3F7F5F"/>
+          <w:lang w:bidi="ar-SA"/>
+        </w:rPr>
+        <w:t xml:space="preserve"> y captura de resultados</w:t>
       </w:r>
     </w:p>
     <w:p>
@@ -6943,7 +7948,19 @@
     </w:p>
     <w:p>
       <w:r>
-        <w:t>El resultado de la ejecucion produce un CondorPackedOutput. En este caso se obtiene su descripcion y se la imprime por la salida standard.</w:t>
+        <w:t>El resultado de la ejecu</w:t>
+      </w:r>
+      <w:r>
+        <w:t>ción</w:t>
+      </w:r>
+      <w:r>
+        <w:t xml:space="preserve"> produce un CondorPackedOutput. En este caso se obtiene su descrip</w:t>
+      </w:r>
+      <w:r>
+        <w:t>ción</w:t>
+      </w:r>
+      <w:r>
+        <w:t xml:space="preserve"> y se la imprime por la salida standard.</w:t>
       </w:r>
     </w:p>
     <w:p>
@@ -6971,7 +7988,13 @@
     </w:p>
     <w:p>
       <w:r>
-        <w:t xml:space="preserve">En el ejemplo anterior se utilizo el XML por defecto, sin cambios, corriendo el metodo </w:t>
+        <w:t xml:space="preserve">En el ejemplo anterior se utilizo el XML por defecto, sin cambios, corriendo el </w:t>
+      </w:r>
+      <w:r>
+        <w:t>método</w:t>
+      </w:r>
+      <w:r>
+        <w:t xml:space="preserve"> </w:t>
       </w:r>
       <w:r>
         <w:rPr>
@@ -7003,12 +8026,48 @@
     </w:p>
     <w:p>
       <w:r>
-        <w:t xml:space="preserve">Se logro el objetivo de incluir Condor en la plataforma JGRIM, manejado de forma sencilla y sin romper los esquemas ya sentados por JGRIM. El usuario puede, por medio de la implementacion de un unico metodo, invocar distintos ejecutables de distinto origen sobre distintas configuraciones particulares de Condor. </w:t>
-      </w:r>
-    </w:p>
-    <w:p>
-      <w:r>
-        <w:t>Existen puntos que probablemente debieran ser modificados para realizar de manera mas generica la inclusion de otras plataformas. Un ejemplo claro de esto es la clase NetworkConfigurator, que pese a funcionar correctamente, esta muy atada a Ibis y Condor.</w:t>
+        <w:t>Se logr</w:t>
+      </w:r>
+      <w:r>
+        <w:t>ó</w:t>
+      </w:r>
+      <w:r>
+        <w:t xml:space="preserve"> el objetivo de incluir Condor en la plataforma JGRIM, manejado de forma sencilla y sin romper los esquemas ya sentados por JGRIM. El usuario puede, por medio de la implementa</w:t>
+      </w:r>
+      <w:r>
+        <w:t>ción</w:t>
+      </w:r>
+      <w:r>
+        <w:t xml:space="preserve"> de un </w:t>
+      </w:r>
+      <w:r>
+        <w:rPr>
+          <w:rFonts w:ascii="Times New Roman" w:hAnsi="Times New Roman"/>
+        </w:rPr>
+        <w:t>ú</w:t>
+      </w:r>
+      <w:r>
+        <w:t>nico mé</w:t>
+      </w:r>
+      <w:r>
+        <w:t xml:space="preserve">todo, invocar distintos ejecutables de distinto origen sobre distintas configuraciones particulares de Condor. </w:t>
+      </w:r>
+    </w:p>
+    <w:p>
+      <w:r>
+        <w:t>Existen puntos que probablemente debieran ser modificados para re</w:t>
+      </w:r>
+      <w:r>
+        <w:t>alizar de manera mas genérica la inclusió</w:t>
+      </w:r>
+      <w:r>
+        <w:t>n de otras plataformas. Un ejemplo claro de esto es la clase NetworkConfigurator, que pese</w:t>
+      </w:r>
+      <w:r>
+        <w:t xml:space="preserve"> a funcionar correctamente, está</w:t>
+      </w:r>
+      <w:r>
+        <w:t xml:space="preserve"> muy atada a Ibis y Condor.</w:t>
       </w:r>
     </w:p>
     <w:p/>
@@ -7496,17 +8555,11 @@
   <w:docDefaults>
     <w:rPrDefault>
       <w:rPr>
-        <w:rFonts w:asciiTheme="minorHAnsi" w:eastAsiaTheme="minorEastAsia" w:hAnsiTheme="minorHAnsi" w:cstheme="minorBidi"/>
-        <w:sz w:val="22"/>
-        <w:szCs w:val="22"/>
-        <w:lang w:val="en-US" w:eastAsia="en-US" w:bidi="en-US"/>
+        <w:rFonts w:ascii="Calibri" w:eastAsia="Times New Roman" w:hAnsi="Calibri" w:cs="Times New Roman"/>
+        <w:lang w:val="en-US" w:eastAsia="en-US" w:bidi="ar-SA"/>
       </w:rPr>
     </w:rPrDefault>
-    <w:pPrDefault>
-      <w:pPr>
-        <w:spacing w:before="200" w:after="200" w:line="276" w:lineRule="auto"/>
-      </w:pPr>
-    </w:pPrDefault>
+    <w:pPrDefault/>
   </w:docDefaults>
   <w:latentStyles w:defLockedState="0" w:defUIPriority="99" w:defSemiHidden="1" w:defUnhideWhenUsed="1" w:defQFormat="0" w:count="267">
     <w:lsdException w:name="Normal" w:semiHidden="0" w:uiPriority="0" w:unhideWhenUsed="0" w:qFormat="1"/>
@@ -7652,9 +8705,11 @@
     <w:name w:val="Normal"/>
     <w:qFormat/>
     <w:rsid w:val="001C06DC"/>
+    <w:pPr>
+      <w:spacing w:before="200" w:after="200" w:line="276" w:lineRule="auto"/>
+    </w:pPr>
     <w:rPr>
-      <w:sz w:val="20"/>
-      <w:szCs w:val="20"/>
+      <w:lang w:bidi="en-US"/>
     </w:rPr>
   </w:style>
   <w:style w:type="paragraph" w:styleId="Ttulo1">
@@ -7667,12 +8722,12 @@
     <w:rsid w:val="001C06DC"/>
     <w:pPr>
       <w:pBdr>
-        <w:top w:val="single" w:sz="24" w:space="0" w:color="4F81BD" w:themeColor="accent1"/>
-        <w:left w:val="single" w:sz="24" w:space="0" w:color="4F81BD" w:themeColor="accent1"/>
-        <w:bottom w:val="single" w:sz="24" w:space="0" w:color="4F81BD" w:themeColor="accent1"/>
-        <w:right w:val="single" w:sz="24" w:space="0" w:color="4F81BD" w:themeColor="accent1"/>
+        <w:top w:val="single" w:sz="24" w:space="0" w:color="4F81BD"/>
+        <w:left w:val="single" w:sz="24" w:space="0" w:color="4F81BD"/>
+        <w:bottom w:val="single" w:sz="24" w:space="0" w:color="4F81BD"/>
+        <w:right w:val="single" w:sz="24" w:space="0" w:color="4F81BD"/>
       </w:pBdr>
-      <w:shd w:val="clear" w:color="auto" w:fill="4F81BD" w:themeFill="accent1"/>
+      <w:shd w:val="clear" w:color="auto" w:fill="4F81BD"/>
       <w:spacing w:after="0"/>
       <w:outlineLvl w:val="0"/>
     </w:pPr>
@@ -7680,7 +8735,7 @@
       <w:b/>
       <w:bCs/>
       <w:caps/>
-      <w:color w:val="FFFFFF" w:themeColor="background1"/>
+      <w:color w:val="FFFFFF"/>
       <w:spacing w:val="15"/>
       <w:sz w:val="22"/>
       <w:szCs w:val="22"/>
@@ -7697,12 +8752,12 @@
     <w:rsid w:val="001C06DC"/>
     <w:pPr>
       <w:pBdr>
-        <w:top w:val="single" w:sz="24" w:space="0" w:color="DBE5F1" w:themeColor="accent1" w:themeTint="33"/>
-        <w:left w:val="single" w:sz="24" w:space="0" w:color="DBE5F1" w:themeColor="accent1" w:themeTint="33"/>
-        <w:bottom w:val="single" w:sz="24" w:space="0" w:color="DBE5F1" w:themeColor="accent1" w:themeTint="33"/>
-        <w:right w:val="single" w:sz="24" w:space="0" w:color="DBE5F1" w:themeColor="accent1" w:themeTint="33"/>
+        <w:top w:val="single" w:sz="24" w:space="0" w:color="DBE5F1"/>
+        <w:left w:val="single" w:sz="24" w:space="0" w:color="DBE5F1"/>
+        <w:bottom w:val="single" w:sz="24" w:space="0" w:color="DBE5F1"/>
+        <w:right w:val="single" w:sz="24" w:space="0" w:color="DBE5F1"/>
       </w:pBdr>
-      <w:shd w:val="clear" w:color="auto" w:fill="DBE5F1" w:themeFill="accent1" w:themeFillTint="33"/>
+      <w:shd w:val="clear" w:color="auto" w:fill="DBE5F1"/>
       <w:spacing w:after="0"/>
       <w:outlineLvl w:val="1"/>
     </w:pPr>
@@ -7724,15 +8779,15 @@
     <w:rsid w:val="001C06DC"/>
     <w:pPr>
       <w:pBdr>
-        <w:top w:val="single" w:sz="6" w:space="2" w:color="4F81BD" w:themeColor="accent1"/>
-        <w:left w:val="single" w:sz="6" w:space="2" w:color="4F81BD" w:themeColor="accent1"/>
+        <w:top w:val="single" w:sz="6" w:space="2" w:color="4F81BD"/>
+        <w:left w:val="single" w:sz="6" w:space="2" w:color="4F81BD"/>
       </w:pBdr>
       <w:spacing w:before="300" w:after="0"/>
       <w:outlineLvl w:val="2"/>
     </w:pPr>
     <w:rPr>
       <w:caps/>
-      <w:color w:val="243F60" w:themeColor="accent1" w:themeShade="7F"/>
+      <w:color w:val="243F60"/>
       <w:spacing w:val="15"/>
       <w:sz w:val="22"/>
       <w:szCs w:val="22"/>
@@ -7749,15 +8804,15 @@
     <w:rsid w:val="001C06DC"/>
     <w:pPr>
       <w:pBdr>
-        <w:top w:val="dotted" w:sz="6" w:space="2" w:color="4F81BD" w:themeColor="accent1"/>
-        <w:left w:val="dotted" w:sz="6" w:space="2" w:color="4F81BD" w:themeColor="accent1"/>
+        <w:top w:val="dotted" w:sz="6" w:space="2" w:color="4F81BD"/>
+        <w:left w:val="dotted" w:sz="6" w:space="2" w:color="4F81BD"/>
       </w:pBdr>
       <w:spacing w:before="300" w:after="0"/>
       <w:outlineLvl w:val="3"/>
     </w:pPr>
     <w:rPr>
       <w:caps/>
-      <w:color w:val="365F91" w:themeColor="accent1" w:themeShade="BF"/>
+      <w:color w:val="365F91"/>
       <w:spacing w:val="10"/>
       <w:sz w:val="22"/>
       <w:szCs w:val="22"/>
@@ -7775,14 +8830,14 @@
     <w:rsid w:val="001C06DC"/>
     <w:pPr>
       <w:pBdr>
-        <w:bottom w:val="single" w:sz="6" w:space="1" w:color="4F81BD" w:themeColor="accent1"/>
+        <w:bottom w:val="single" w:sz="6" w:space="1" w:color="4F81BD"/>
       </w:pBdr>
       <w:spacing w:before="300" w:after="0"/>
       <w:outlineLvl w:val="4"/>
     </w:pPr>
     <w:rPr>
       <w:caps/>
-      <w:color w:val="365F91" w:themeColor="accent1" w:themeShade="BF"/>
+      <w:color w:val="365F91"/>
       <w:spacing w:val="10"/>
       <w:sz w:val="22"/>
       <w:szCs w:val="22"/>
@@ -7800,14 +8855,14 @@
     <w:rsid w:val="001C06DC"/>
     <w:pPr>
       <w:pBdr>
-        <w:bottom w:val="dotted" w:sz="6" w:space="1" w:color="4F81BD" w:themeColor="accent1"/>
+        <w:bottom w:val="dotted" w:sz="6" w:space="1" w:color="4F81BD"/>
       </w:pBdr>
       <w:spacing w:before="300" w:after="0"/>
       <w:outlineLvl w:val="5"/>
     </w:pPr>
     <w:rPr>
       <w:caps/>
-      <w:color w:val="365F91" w:themeColor="accent1" w:themeShade="BF"/>
+      <w:color w:val="365F91"/>
       <w:spacing w:val="10"/>
       <w:sz w:val="22"/>
       <w:szCs w:val="22"/>
@@ -7829,7 +8884,7 @@
     </w:pPr>
     <w:rPr>
       <w:caps/>
-      <w:color w:val="365F91" w:themeColor="accent1" w:themeShade="BF"/>
+      <w:color w:val="365F91"/>
       <w:spacing w:val="10"/>
       <w:sz w:val="22"/>
       <w:szCs w:val="22"/>
@@ -7975,9 +9030,9 @@
       <w:b/>
       <w:bCs/>
       <w:caps/>
-      <w:color w:val="FFFFFF" w:themeColor="background1"/>
+      <w:color w:val="FFFFFF"/>
       <w:spacing w:val="15"/>
-      <w:shd w:val="clear" w:color="auto" w:fill="4F81BD" w:themeFill="accent1"/>
+      <w:shd w:val="clear" w:color="auto" w:fill="4F81BD"/>
     </w:rPr>
   </w:style>
   <w:style w:type="paragraph" w:styleId="Textoindependiente">
@@ -8045,7 +9100,7 @@
     <w:rPr>
       <w:caps/>
       <w:spacing w:val="15"/>
-      <w:shd w:val="clear" w:color="auto" w:fill="DBE5F1" w:themeFill="accent1" w:themeFillTint="33"/>
+      <w:shd w:val="clear" w:color="auto" w:fill="DBE5F1"/>
     </w:rPr>
   </w:style>
   <w:style w:type="character" w:customStyle="1" w:styleId="Ttulo3Car">
@@ -8056,7 +9111,7 @@
     <w:rsid w:val="001C06DC"/>
     <w:rPr>
       <w:caps/>
-      <w:color w:val="243F60" w:themeColor="accent1" w:themeShade="7F"/>
+      <w:color w:val="243F60"/>
       <w:spacing w:val="15"/>
     </w:rPr>
   </w:style>
@@ -8068,7 +9123,7 @@
     <w:rsid w:val="001C06DC"/>
     <w:rPr>
       <w:caps/>
-      <w:color w:val="365F91" w:themeColor="accent1" w:themeShade="BF"/>
+      <w:color w:val="365F91"/>
       <w:spacing w:val="10"/>
     </w:rPr>
   </w:style>
@@ -8081,7 +9136,7 @@
     <w:rsid w:val="001C06DC"/>
     <w:rPr>
       <w:caps/>
-      <w:color w:val="365F91" w:themeColor="accent1" w:themeShade="BF"/>
+      <w:color w:val="365F91"/>
       <w:spacing w:val="10"/>
     </w:rPr>
   </w:style>
@@ -8094,7 +9149,7 @@
     <w:rsid w:val="001C06DC"/>
     <w:rPr>
       <w:caps/>
-      <w:color w:val="365F91" w:themeColor="accent1" w:themeShade="BF"/>
+      <w:color w:val="365F91"/>
       <w:spacing w:val="10"/>
     </w:rPr>
   </w:style>
@@ -8107,7 +9162,7 @@
     <w:rsid w:val="001C06DC"/>
     <w:rPr>
       <w:caps/>
-      <w:color w:val="365F91" w:themeColor="accent1" w:themeShade="BF"/>
+      <w:color w:val="365F91"/>
       <w:spacing w:val="10"/>
     </w:rPr>
   </w:style>
@@ -8152,7 +9207,7 @@
     <w:rPr>
       <w:b/>
       <w:bCs/>
-      <w:color w:val="365F91" w:themeColor="accent1" w:themeShade="BF"/>
+      <w:color w:val="365F91"/>
       <w:sz w:val="16"/>
       <w:szCs w:val="16"/>
     </w:rPr>
@@ -8170,7 +9225,7 @@
     </w:pPr>
     <w:rPr>
       <w:caps/>
-      <w:color w:val="4F81BD" w:themeColor="accent1"/>
+      <w:color w:val="4F81BD"/>
       <w:spacing w:val="10"/>
       <w:kern w:val="28"/>
       <w:sz w:val="52"/>
@@ -8185,7 +9240,7 @@
     <w:rsid w:val="001C06DC"/>
     <w:rPr>
       <w:caps/>
-      <w:color w:val="4F81BD" w:themeColor="accent1"/>
+      <w:color w:val="4F81BD"/>
       <w:spacing w:val="10"/>
       <w:kern w:val="28"/>
       <w:sz w:val="52"/>
@@ -8205,7 +9260,7 @@
     </w:pPr>
     <w:rPr>
       <w:caps/>
-      <w:color w:val="595959" w:themeColor="text1" w:themeTint="A6"/>
+      <w:color w:val="595959"/>
       <w:spacing w:val="10"/>
       <w:sz w:val="24"/>
       <w:szCs w:val="24"/>
@@ -8219,7 +9274,7 @@
     <w:rsid w:val="001C06DC"/>
     <w:rPr>
       <w:caps/>
-      <w:color w:val="595959" w:themeColor="text1" w:themeTint="A6"/>
+      <w:color w:val="595959"/>
       <w:spacing w:val="10"/>
       <w:sz w:val="24"/>
       <w:szCs w:val="24"/>
@@ -8242,7 +9297,7 @@
     <w:rsid w:val="001C06DC"/>
     <w:rPr>
       <w:caps/>
-      <w:color w:val="243F60" w:themeColor="accent1" w:themeShade="7F"/>
+      <w:color w:val="243F60"/>
       <w:spacing w:val="5"/>
     </w:rPr>
   </w:style>
@@ -8304,8 +9359,8 @@
     <w:rsid w:val="001C06DC"/>
     <w:pPr>
       <w:pBdr>
-        <w:top w:val="single" w:sz="4" w:space="10" w:color="4F81BD" w:themeColor="accent1"/>
-        <w:left w:val="single" w:sz="4" w:space="10" w:color="4F81BD" w:themeColor="accent1"/>
+        <w:top w:val="single" w:sz="4" w:space="10" w:color="4F81BD"/>
+        <w:left w:val="single" w:sz="4" w:space="10" w:color="4F81BD"/>
       </w:pBdr>
       <w:spacing w:after="0"/>
       <w:ind w:left="1296" w:right="1152"/>
@@ -8314,7 +9369,7 @@
     <w:rPr>
       <w:i/>
       <w:iCs/>
-      <w:color w:val="4F81BD" w:themeColor="accent1"/>
+      <w:color w:val="4F81BD"/>
     </w:rPr>
   </w:style>
   <w:style w:type="character" w:customStyle="1" w:styleId="CitadestacadaCar">
@@ -8326,7 +9381,7 @@
     <w:rPr>
       <w:i/>
       <w:iCs/>
-      <w:color w:val="4F81BD" w:themeColor="accent1"/>
+      <w:color w:val="4F81BD"/>
       <w:sz w:val="20"/>
       <w:szCs w:val="20"/>
     </w:rPr>
@@ -8339,7 +9394,7 @@
     <w:rPr>
       <w:i/>
       <w:iCs/>
-      <w:color w:val="243F60" w:themeColor="accent1" w:themeShade="7F"/>
+      <w:color w:val="243F60"/>
     </w:rPr>
   </w:style>
   <w:style w:type="character" w:styleId="nfasisintenso">
@@ -8351,7 +9406,7 @@
       <w:b/>
       <w:bCs/>
       <w:caps/>
-      <w:color w:val="243F60" w:themeColor="accent1" w:themeShade="7F"/>
+      <w:color w:val="243F60"/>
       <w:spacing w:val="10"/>
     </w:rPr>
   </w:style>
@@ -8363,7 +9418,7 @@
     <w:rPr>
       <w:b/>
       <w:bCs/>
-      <w:color w:val="4F81BD" w:themeColor="accent1"/>
+      <w:color w:val="4F81BD"/>
     </w:rPr>
   </w:style>
   <w:style w:type="character" w:styleId="Referenciaintensa">
@@ -8377,7 +9432,7 @@
       <w:i/>
       <w:iCs/>
       <w:caps/>
-      <w:color w:val="4F81BD" w:themeColor="accent1"/>
+      <w:color w:val="4F81BD"/>
     </w:rPr>
   </w:style>
   <w:style w:type="character" w:styleId="Ttulodellibro">
@@ -8708,7 +9763,7 @@
 </file>
 
 <file path=customXml/itemProps1.xml><?xml version="1.0" encoding="utf-8"?>
-<ds:datastoreItem xmlns:ds="http://schemas.openxmlformats.org/officeDocument/2006/customXml" ds:itemID="{4B4EE115-F238-4F54-B418-085126F0A117}">
+<ds:datastoreItem xmlns:ds="http://schemas.openxmlformats.org/officeDocument/2006/customXml" ds:itemID="{34008E44-F78F-4E57-9C84-8681391484ED}">
   <ds:schemaRefs>
     <ds:schemaRef ds:uri="http://schemas.openxmlformats.org/officeDocument/2006/bibliography"/>
   </ds:schemaRefs>
